--- a/Assignment1/PRML-实验1-报告模板.docx
+++ b/Assignment1/PRML-实验1-报告模板.docx
@@ -3276,7 +3276,7 @@
       </w:pPr>
       <w:r>
         <w:drawing>
-          <wp:anchor distT="0" distB="0" distL="114300" distR="114300" simplePos="0" relativeHeight="251662336" behindDoc="0" locked="0" layoutInCell="1" allowOverlap="1">
+          <wp:anchor distT="0" distB="0" distL="114300" distR="114300" simplePos="0" relativeHeight="251659264" behindDoc="0" locked="0" layoutInCell="1" allowOverlap="1">
             <wp:simplePos x="0" y="0"/>
             <wp:positionH relativeFrom="column">
               <wp:posOffset>89535</wp:posOffset>
@@ -14172,8 +14172,8 @@
       <w:r>
         <w:drawing>
           <wp:inline distT="0" distB="0" distL="114300" distR="114300">
-            <wp:extent cx="4703445" cy="4703445"/>
-            <wp:effectExtent l="0" t="0" r="20955" b="20955"/>
+            <wp:extent cx="4077335" cy="4077335"/>
+            <wp:effectExtent l="0" t="0" r="12065" b="12065"/>
             <wp:docPr id="12" name="图片 9"/>
             <wp:cNvGraphicFramePr>
               <a:graphicFrameLocks xmlns:a="http://schemas.openxmlformats.org/drawingml/2006/main" noChangeAspect="1"/>
@@ -14196,7 +14196,7 @@
                   <pic:spPr>
                     <a:xfrm>
                       <a:off x="0" y="0"/>
-                      <a:ext cx="4703445" cy="4703445"/>
+                      <a:ext cx="4077335" cy="4077335"/>
                     </a:xfrm>
                     <a:prstGeom prst="rect">
                       <a:avLst/>
@@ -15945,27 +15945,7 @@
           <w:szCs w:val="22"/>
           <w:lang w:val="en-US"/>
         </w:rPr>
-        <w:t>你可以在下表中进行参数的尝试（至少3组），准确率</w:t>
-      </w:r>
-      <w:r>
-        <w:rPr>
-          <w:rFonts w:hint="eastAsia" w:ascii="微软雅黑" w:hAnsi="微软雅黑" w:eastAsia="微软雅黑"/>
-          <w:b/>
-          <w:sz w:val="22"/>
-          <w:szCs w:val="22"/>
-          <w:lang w:val="en-US"/>
-        </w:rPr>
-        <w:t>至少要95%以上</w:t>
-      </w:r>
-      <w:r>
-        <w:rPr>
-          <w:rFonts w:hint="eastAsia" w:ascii="微软雅黑" w:hAnsi="微软雅黑" w:eastAsia="微软雅黑"/>
-          <w:bCs/>
-          <w:sz w:val="22"/>
-          <w:szCs w:val="22"/>
-          <w:lang w:val="en-US"/>
-        </w:rPr>
-        <w:t>，越高越好</w:t>
+        <w:t>你可以在下表中进行参数的尝试（至少3组），越高越好</w:t>
       </w:r>
     </w:p>
     <w:tbl>
@@ -15997,6 +15977,9 @@
         <w:gridCol w:w="1960"/>
       </w:tblGrid>
       <w:tr>
+        <w:trPr>
+          <w:trHeight w:val="283" w:hRule="atLeast"/>
+        </w:trPr>
         <w:tc>
           <w:tcPr>
             <w:tcW w:w="2260" w:type="dxa"/>
@@ -16198,13 +16181,23 @@
               <w:spacing w:line="280" w:lineRule="exact"/>
               <w:jc w:val="both"/>
               <w:rPr>
+                <w:rFonts w:hint="default" w:ascii="微软雅黑" w:hAnsi="微软雅黑" w:eastAsia="微软雅黑"/>
+                <w:bCs/>
+                <w:sz w:val="22"/>
+                <w:szCs w:val="22"/>
+                <w:lang w:val="en-US" w:eastAsia="zh-CN"/>
+              </w:rPr>
+            </w:pPr>
+            <w:r>
+              <w:rPr>
                 <w:rFonts w:hint="eastAsia" w:ascii="微软雅黑" w:hAnsi="微软雅黑" w:eastAsia="微软雅黑"/>
                 <w:bCs/>
                 <w:sz w:val="22"/>
                 <w:szCs w:val="22"/>
-                <w:lang w:val="en-US"/>
-              </w:rPr>
-            </w:pPr>
+                <w:lang w:val="en-US" w:eastAsia="zh-CN"/>
+              </w:rPr>
+              <w:t>info_gain</w:t>
+            </w:r>
           </w:p>
         </w:tc>
         <w:tc>
@@ -16221,13 +16214,23 @@
               <w:spacing w:line="280" w:lineRule="exact"/>
               <w:jc w:val="both"/>
               <w:rPr>
+                <w:rFonts w:hint="default" w:ascii="微软雅黑" w:hAnsi="微软雅黑" w:eastAsia="微软雅黑"/>
+                <w:bCs/>
+                <w:sz w:val="22"/>
+                <w:szCs w:val="22"/>
+                <w:lang w:val="en-US" w:eastAsia="zh-CN"/>
+              </w:rPr>
+            </w:pPr>
+            <w:r>
+              <w:rPr>
                 <w:rFonts w:hint="eastAsia" w:ascii="微软雅黑" w:hAnsi="微软雅黑" w:eastAsia="微软雅黑"/>
                 <w:bCs/>
                 <w:sz w:val="22"/>
                 <w:szCs w:val="22"/>
-                <w:lang w:val="en-US"/>
-              </w:rPr>
-            </w:pPr>
+                <w:lang w:val="en-US" w:eastAsia="zh-CN"/>
+              </w:rPr>
+              <w:t>info_gain</w:t>
+            </w:r>
           </w:p>
         </w:tc>
         <w:tc>
@@ -16244,13 +16247,25 @@
               <w:spacing w:line="280" w:lineRule="exact"/>
               <w:jc w:val="both"/>
               <w:rPr>
+                <w:rFonts w:hint="default" w:ascii="微软雅黑" w:hAnsi="微软雅黑" w:eastAsia="微软雅黑"/>
+                <w:bCs/>
+                <w:sz w:val="22"/>
+                <w:szCs w:val="22"/>
+                <w:highlight w:val="yellow"/>
+                <w:lang w:val="en-US" w:eastAsia="zh-CN"/>
+              </w:rPr>
+            </w:pPr>
+            <w:r>
+              <w:rPr>
                 <w:rFonts w:hint="eastAsia" w:ascii="微软雅黑" w:hAnsi="微软雅黑" w:eastAsia="微软雅黑"/>
                 <w:bCs/>
                 <w:sz w:val="22"/>
                 <w:szCs w:val="22"/>
-                <w:lang w:val="en-US"/>
-              </w:rPr>
-            </w:pPr>
+                <w:highlight w:val="yellow"/>
+                <w:lang w:val="en-US" w:eastAsia="zh-CN"/>
+              </w:rPr>
+              <w:t>info_gain</w:t>
+            </w:r>
           </w:p>
         </w:tc>
         <w:tc>
@@ -16267,13 +16282,23 @@
               <w:spacing w:line="280" w:lineRule="exact"/>
               <w:jc w:val="both"/>
               <w:rPr>
+                <w:rFonts w:hint="default" w:ascii="微软雅黑" w:hAnsi="微软雅黑" w:eastAsia="微软雅黑"/>
+                <w:bCs/>
+                <w:sz w:val="22"/>
+                <w:szCs w:val="22"/>
+                <w:lang w:val="en-US" w:eastAsia="zh-CN"/>
+              </w:rPr>
+            </w:pPr>
+            <w:r>
+              <w:rPr>
                 <w:rFonts w:hint="eastAsia" w:ascii="微软雅黑" w:hAnsi="微软雅黑" w:eastAsia="微软雅黑"/>
                 <w:bCs/>
                 <w:sz w:val="22"/>
                 <w:szCs w:val="22"/>
-                <w:lang w:val="en-US"/>
-              </w:rPr>
-            </w:pPr>
+                <w:lang w:val="en-US" w:eastAsia="zh-CN"/>
+              </w:rPr>
+              <w:t>info_gain</w:t>
+            </w:r>
           </w:p>
         </w:tc>
       </w:tr>
@@ -16322,13 +16347,23 @@
               <w:spacing w:line="280" w:lineRule="exact"/>
               <w:jc w:val="both"/>
               <w:rPr>
+                <w:rFonts w:hint="default" w:ascii="微软雅黑" w:hAnsi="微软雅黑" w:eastAsia="微软雅黑"/>
+                <w:bCs/>
+                <w:sz w:val="22"/>
+                <w:szCs w:val="22"/>
+                <w:lang w:val="en-US" w:eastAsia="zh-CN"/>
+              </w:rPr>
+            </w:pPr>
+            <w:r>
+              <w:rPr>
                 <w:rFonts w:hint="eastAsia" w:ascii="微软雅黑" w:hAnsi="微软雅黑" w:eastAsia="微软雅黑"/>
                 <w:bCs/>
                 <w:sz w:val="22"/>
                 <w:szCs w:val="22"/>
-                <w:lang w:val="en-US"/>
-              </w:rPr>
-            </w:pPr>
+                <w:lang w:val="en-US" w:eastAsia="zh-CN"/>
+              </w:rPr>
+              <w:t>best</w:t>
+            </w:r>
           </w:p>
         </w:tc>
         <w:tc>
@@ -16345,13 +16380,23 @@
               <w:spacing w:line="280" w:lineRule="exact"/>
               <w:jc w:val="both"/>
               <w:rPr>
+                <w:rFonts w:hint="default" w:ascii="微软雅黑" w:hAnsi="微软雅黑" w:eastAsia="微软雅黑"/>
+                <w:bCs/>
+                <w:sz w:val="22"/>
+                <w:szCs w:val="22"/>
+                <w:lang w:val="en-US" w:eastAsia="zh-CN"/>
+              </w:rPr>
+            </w:pPr>
+            <w:r>
+              <w:rPr>
                 <w:rFonts w:hint="eastAsia" w:ascii="微软雅黑" w:hAnsi="微软雅黑" w:eastAsia="微软雅黑"/>
                 <w:bCs/>
                 <w:sz w:val="22"/>
                 <w:szCs w:val="22"/>
-                <w:lang w:val="en-US"/>
-              </w:rPr>
-            </w:pPr>
+                <w:lang w:val="en-US" w:eastAsia="zh-CN"/>
+              </w:rPr>
+              <w:t>best</w:t>
+            </w:r>
           </w:p>
         </w:tc>
         <w:tc>
@@ -16368,13 +16413,25 @@
               <w:spacing w:line="280" w:lineRule="exact"/>
               <w:jc w:val="both"/>
               <w:rPr>
+                <w:rFonts w:hint="default" w:ascii="微软雅黑" w:hAnsi="微软雅黑" w:eastAsia="微软雅黑"/>
+                <w:bCs/>
+                <w:sz w:val="22"/>
+                <w:szCs w:val="22"/>
+                <w:highlight w:val="yellow"/>
+                <w:lang w:val="en-US" w:eastAsia="zh-CN"/>
+              </w:rPr>
+            </w:pPr>
+            <w:r>
+              <w:rPr>
                 <w:rFonts w:hint="eastAsia" w:ascii="微软雅黑" w:hAnsi="微软雅黑" w:eastAsia="微软雅黑"/>
                 <w:bCs/>
                 <w:sz w:val="22"/>
                 <w:szCs w:val="22"/>
-                <w:lang w:val="en-US"/>
-              </w:rPr>
-            </w:pPr>
+                <w:highlight w:val="yellow"/>
+                <w:lang w:val="en-US" w:eastAsia="zh-CN"/>
+              </w:rPr>
+              <w:t>best</w:t>
+            </w:r>
           </w:p>
         </w:tc>
         <w:tc>
@@ -16391,13 +16448,23 @@
               <w:spacing w:line="280" w:lineRule="exact"/>
               <w:jc w:val="both"/>
               <w:rPr>
+                <w:rFonts w:hint="default" w:ascii="微软雅黑" w:hAnsi="微软雅黑" w:eastAsia="微软雅黑"/>
+                <w:bCs/>
+                <w:sz w:val="22"/>
+                <w:szCs w:val="22"/>
+                <w:lang w:val="en-US" w:eastAsia="zh-CN"/>
+              </w:rPr>
+            </w:pPr>
+            <w:r>
+              <w:rPr>
                 <w:rFonts w:hint="eastAsia" w:ascii="微软雅黑" w:hAnsi="微软雅黑" w:eastAsia="微软雅黑"/>
                 <w:bCs/>
                 <w:sz w:val="22"/>
                 <w:szCs w:val="22"/>
-                <w:lang w:val="en-US"/>
-              </w:rPr>
-            </w:pPr>
+                <w:lang w:val="en-US" w:eastAsia="zh-CN"/>
+              </w:rPr>
+              <w:t>best</w:t>
+            </w:r>
           </w:p>
         </w:tc>
       </w:tr>
@@ -16446,13 +16513,23 @@
               <w:spacing w:line="280" w:lineRule="exact"/>
               <w:jc w:val="both"/>
               <w:rPr>
+                <w:rFonts w:hint="default" w:ascii="微软雅黑" w:hAnsi="微软雅黑" w:eastAsia="微软雅黑"/>
+                <w:bCs/>
+                <w:sz w:val="22"/>
+                <w:szCs w:val="22"/>
+                <w:lang w:val="en-US" w:eastAsia="zh-CN"/>
+              </w:rPr>
+            </w:pPr>
+            <w:r>
+              <w:rPr>
                 <w:rFonts w:hint="eastAsia" w:ascii="微软雅黑" w:hAnsi="微软雅黑" w:eastAsia="微软雅黑"/>
                 <w:bCs/>
                 <w:sz w:val="22"/>
                 <w:szCs w:val="22"/>
                 <w:lang w:val="en-US" w:eastAsia="zh-CN"/>
               </w:rPr>
-            </w:pPr>
+              <w:t>5</w:t>
+            </w:r>
           </w:p>
         </w:tc>
         <w:tc>
@@ -16469,13 +16546,23 @@
               <w:spacing w:line="280" w:lineRule="exact"/>
               <w:jc w:val="both"/>
               <w:rPr>
+                <w:rFonts w:hint="default" w:ascii="微软雅黑" w:hAnsi="微软雅黑" w:eastAsia="微软雅黑"/>
+                <w:bCs/>
+                <w:sz w:val="22"/>
+                <w:szCs w:val="22"/>
+                <w:lang w:val="en-US" w:eastAsia="zh-CN"/>
+              </w:rPr>
+            </w:pPr>
+            <w:r>
+              <w:rPr>
                 <w:rFonts w:hint="eastAsia" w:ascii="微软雅黑" w:hAnsi="微软雅黑" w:eastAsia="微软雅黑"/>
                 <w:bCs/>
                 <w:sz w:val="22"/>
                 <w:szCs w:val="22"/>
                 <w:lang w:val="en-US" w:eastAsia="zh-CN"/>
               </w:rPr>
-            </w:pPr>
+              <w:t>6</w:t>
+            </w:r>
           </w:p>
         </w:tc>
         <w:tc>
@@ -16492,13 +16579,25 @@
               <w:spacing w:line="280" w:lineRule="exact"/>
               <w:jc w:val="both"/>
               <w:rPr>
+                <w:rFonts w:hint="default" w:ascii="微软雅黑" w:hAnsi="微软雅黑" w:eastAsia="微软雅黑"/>
+                <w:bCs/>
+                <w:sz w:val="22"/>
+                <w:szCs w:val="22"/>
+                <w:highlight w:val="yellow"/>
+                <w:lang w:val="en-US" w:eastAsia="zh-CN"/>
+              </w:rPr>
+            </w:pPr>
+            <w:r>
+              <w:rPr>
                 <w:rFonts w:hint="eastAsia" w:ascii="微软雅黑" w:hAnsi="微软雅黑" w:eastAsia="微软雅黑"/>
                 <w:bCs/>
                 <w:sz w:val="22"/>
                 <w:szCs w:val="22"/>
+                <w:highlight w:val="yellow"/>
                 <w:lang w:val="en-US" w:eastAsia="zh-CN"/>
               </w:rPr>
-            </w:pPr>
+              <w:t>7</w:t>
+            </w:r>
           </w:p>
         </w:tc>
         <w:tc>
@@ -16515,13 +16614,23 @@
               <w:spacing w:line="280" w:lineRule="exact"/>
               <w:jc w:val="both"/>
               <w:rPr>
+                <w:rFonts w:hint="default" w:ascii="微软雅黑" w:hAnsi="微软雅黑" w:eastAsia="微软雅黑"/>
+                <w:bCs/>
+                <w:sz w:val="22"/>
+                <w:szCs w:val="22"/>
+                <w:lang w:val="en-US" w:eastAsia="zh-CN"/>
+              </w:rPr>
+            </w:pPr>
+            <w:r>
+              <w:rPr>
                 <w:rFonts w:hint="eastAsia" w:ascii="微软雅黑" w:hAnsi="微软雅黑" w:eastAsia="微软雅黑"/>
                 <w:bCs/>
                 <w:sz w:val="22"/>
                 <w:szCs w:val="22"/>
                 <w:lang w:val="en-US" w:eastAsia="zh-CN"/>
               </w:rPr>
-            </w:pPr>
+              <w:t>7</w:t>
+            </w:r>
           </w:p>
         </w:tc>
       </w:tr>
@@ -16574,9 +16683,19 @@
                 <w:bCs/>
                 <w:sz w:val="22"/>
                 <w:szCs w:val="22"/>
-                <w:lang w:val="en-US"/>
+                <w:lang w:val="en-US" w:eastAsia="zh-CN"/>
               </w:rPr>
             </w:pPr>
+            <w:r>
+              <w:rPr>
+                <w:rFonts w:hint="eastAsia" w:ascii="微软雅黑" w:hAnsi="微软雅黑" w:eastAsia="微软雅黑"/>
+                <w:bCs/>
+                <w:sz w:val="22"/>
+                <w:szCs w:val="22"/>
+                <w:lang w:val="en-US" w:eastAsia="zh-CN"/>
+              </w:rPr>
+              <w:t>2</w:t>
+            </w:r>
           </w:p>
         </w:tc>
         <w:tc>
@@ -16597,9 +16716,19 @@
                 <w:bCs/>
                 <w:sz w:val="22"/>
                 <w:szCs w:val="22"/>
-                <w:lang w:val="en-US"/>
+                <w:lang w:val="en-US" w:eastAsia="zh-CN"/>
               </w:rPr>
             </w:pPr>
+            <w:r>
+              <w:rPr>
+                <w:rFonts w:hint="eastAsia" w:ascii="微软雅黑" w:hAnsi="微软雅黑" w:eastAsia="微软雅黑"/>
+                <w:bCs/>
+                <w:sz w:val="22"/>
+                <w:szCs w:val="22"/>
+                <w:lang w:val="en-US" w:eastAsia="zh-CN"/>
+              </w:rPr>
+              <w:t>2</w:t>
+            </w:r>
           </w:p>
         </w:tc>
         <w:tc>
@@ -16620,9 +16749,21 @@
                 <w:bCs/>
                 <w:sz w:val="22"/>
                 <w:szCs w:val="22"/>
-                <w:lang w:val="en-US"/>
+                <w:highlight w:val="yellow"/>
+                <w:lang w:val="en-US" w:eastAsia="zh-CN"/>
               </w:rPr>
             </w:pPr>
+            <w:r>
+              <w:rPr>
+                <w:rFonts w:hint="eastAsia" w:ascii="微软雅黑" w:hAnsi="微软雅黑" w:eastAsia="微软雅黑"/>
+                <w:bCs/>
+                <w:sz w:val="22"/>
+                <w:szCs w:val="22"/>
+                <w:highlight w:val="yellow"/>
+                <w:lang w:val="en-US" w:eastAsia="zh-CN"/>
+              </w:rPr>
+              <w:t>2</w:t>
+            </w:r>
           </w:p>
         </w:tc>
         <w:tc>
@@ -16643,9 +16784,19 @@
                 <w:bCs/>
                 <w:sz w:val="22"/>
                 <w:szCs w:val="22"/>
-                <w:lang w:val="en-US"/>
+                <w:lang w:val="en-US" w:eastAsia="zh-CN"/>
               </w:rPr>
             </w:pPr>
+            <w:r>
+              <w:rPr>
+                <w:rFonts w:hint="eastAsia" w:ascii="微软雅黑" w:hAnsi="微软雅黑" w:eastAsia="微软雅黑"/>
+                <w:bCs/>
+                <w:sz w:val="22"/>
+                <w:szCs w:val="22"/>
+                <w:lang w:val="en-US" w:eastAsia="zh-CN"/>
+              </w:rPr>
+              <w:t>4</w:t>
+            </w:r>
           </w:p>
         </w:tc>
       </w:tr>
@@ -16694,13 +16845,23 @@
               <w:spacing w:line="280" w:lineRule="exact"/>
               <w:jc w:val="both"/>
               <w:rPr>
+                <w:rFonts w:hint="default" w:ascii="微软雅黑" w:hAnsi="微软雅黑" w:eastAsia="微软雅黑"/>
+                <w:bCs/>
+                <w:sz w:val="22"/>
+                <w:szCs w:val="22"/>
+                <w:lang w:val="en-US" w:eastAsia="zh-CN"/>
+              </w:rPr>
+            </w:pPr>
+            <w:r>
+              <w:rPr>
                 <w:rFonts w:hint="eastAsia" w:ascii="微软雅黑" w:hAnsi="微软雅黑" w:eastAsia="微软雅黑"/>
                 <w:bCs/>
                 <w:sz w:val="22"/>
                 <w:szCs w:val="22"/>
-                <w:lang w:val="en-US"/>
-              </w:rPr>
-            </w:pPr>
+                <w:lang w:val="en-US" w:eastAsia="zh-CN"/>
+              </w:rPr>
+              <w:t>1-e4</w:t>
+            </w:r>
           </w:p>
         </w:tc>
         <w:tc>
@@ -16717,13 +16878,23 @@
               <w:spacing w:line="280" w:lineRule="exact"/>
               <w:jc w:val="both"/>
               <w:rPr>
+                <w:rFonts w:hint="default" w:ascii="微软雅黑" w:hAnsi="微软雅黑" w:eastAsia="微软雅黑"/>
+                <w:bCs/>
+                <w:sz w:val="22"/>
+                <w:szCs w:val="22"/>
+                <w:lang w:val="en-US" w:eastAsia="zh-CN"/>
+              </w:rPr>
+            </w:pPr>
+            <w:r>
+              <w:rPr>
                 <w:rFonts w:hint="eastAsia" w:ascii="微软雅黑" w:hAnsi="微软雅黑" w:eastAsia="微软雅黑"/>
                 <w:bCs/>
                 <w:sz w:val="22"/>
                 <w:szCs w:val="22"/>
-                <w:lang w:val="en-US"/>
-              </w:rPr>
-            </w:pPr>
+                <w:lang w:val="en-US" w:eastAsia="zh-CN"/>
+              </w:rPr>
+              <w:t>1-e4</w:t>
+            </w:r>
           </w:p>
         </w:tc>
         <w:tc>
@@ -16740,13 +16911,25 @@
               <w:spacing w:line="280" w:lineRule="exact"/>
               <w:jc w:val="both"/>
               <w:rPr>
+                <w:rFonts w:hint="default" w:ascii="微软雅黑" w:hAnsi="微软雅黑" w:eastAsia="微软雅黑"/>
+                <w:bCs/>
+                <w:sz w:val="22"/>
+                <w:szCs w:val="22"/>
+                <w:highlight w:val="yellow"/>
+                <w:lang w:val="en-US" w:eastAsia="zh-CN"/>
+              </w:rPr>
+            </w:pPr>
+            <w:r>
+              <w:rPr>
                 <w:rFonts w:hint="eastAsia" w:ascii="微软雅黑" w:hAnsi="微软雅黑" w:eastAsia="微软雅黑"/>
                 <w:bCs/>
                 <w:sz w:val="22"/>
                 <w:szCs w:val="22"/>
-                <w:lang w:val="en-US"/>
-              </w:rPr>
-            </w:pPr>
+                <w:highlight w:val="yellow"/>
+                <w:lang w:val="en-US" w:eastAsia="zh-CN"/>
+              </w:rPr>
+              <w:t>0.1</w:t>
+            </w:r>
           </w:p>
         </w:tc>
         <w:tc>
@@ -16763,13 +16946,23 @@
               <w:spacing w:line="280" w:lineRule="exact"/>
               <w:jc w:val="both"/>
               <w:rPr>
+                <w:rFonts w:hint="default" w:ascii="微软雅黑" w:hAnsi="微软雅黑" w:eastAsia="微软雅黑"/>
+                <w:bCs/>
+                <w:sz w:val="22"/>
+                <w:szCs w:val="22"/>
+                <w:lang w:val="en-US" w:eastAsia="zh-CN"/>
+              </w:rPr>
+            </w:pPr>
+            <w:r>
+              <w:rPr>
                 <w:rFonts w:hint="eastAsia" w:ascii="微软雅黑" w:hAnsi="微软雅黑" w:eastAsia="微软雅黑"/>
                 <w:bCs/>
                 <w:sz w:val="22"/>
                 <w:szCs w:val="22"/>
-                <w:lang w:val="en-US"/>
-              </w:rPr>
-            </w:pPr>
+                <w:lang w:val="en-US" w:eastAsia="zh-CN"/>
+              </w:rPr>
+              <w:t>0.001</w:t>
+            </w:r>
           </w:p>
         </w:tc>
       </w:tr>
@@ -16817,13 +17010,23 @@
               <w:spacing w:line="280" w:lineRule="exact"/>
               <w:jc w:val="both"/>
               <w:rPr>
+                <w:rFonts w:hint="default" w:ascii="微软雅黑" w:hAnsi="微软雅黑" w:eastAsia="微软雅黑"/>
+                <w:bCs/>
+                <w:sz w:val="22"/>
+                <w:szCs w:val="22"/>
+                <w:lang w:val="en-US" w:eastAsia="zh-CN"/>
+              </w:rPr>
+            </w:pPr>
+            <w:r>
+              <w:rPr>
                 <w:rFonts w:hint="eastAsia" w:ascii="微软雅黑" w:hAnsi="微软雅黑" w:eastAsia="微软雅黑"/>
                 <w:bCs/>
                 <w:sz w:val="22"/>
                 <w:szCs w:val="22"/>
-                <w:lang w:val="en-US"/>
-              </w:rPr>
-            </w:pPr>
+                <w:lang w:val="en-US" w:eastAsia="zh-CN"/>
+              </w:rPr>
+              <w:t>None</w:t>
+            </w:r>
           </w:p>
         </w:tc>
         <w:tc>
@@ -16840,13 +17043,23 @@
               <w:spacing w:line="280" w:lineRule="exact"/>
               <w:jc w:val="both"/>
               <w:rPr>
+                <w:rFonts w:hint="default" w:ascii="微软雅黑" w:hAnsi="微软雅黑" w:eastAsia="微软雅黑"/>
+                <w:bCs/>
+                <w:sz w:val="22"/>
+                <w:szCs w:val="22"/>
+                <w:lang w:val="en-US" w:eastAsia="zh-CN"/>
+              </w:rPr>
+            </w:pPr>
+            <w:r>
+              <w:rPr>
                 <w:rFonts w:hint="eastAsia" w:ascii="微软雅黑" w:hAnsi="微软雅黑" w:eastAsia="微软雅黑"/>
                 <w:bCs/>
                 <w:sz w:val="22"/>
                 <w:szCs w:val="22"/>
-                <w:lang w:val="en-US"/>
-              </w:rPr>
-            </w:pPr>
+                <w:lang w:val="en-US" w:eastAsia="zh-CN"/>
+              </w:rPr>
+              <w:t>None</w:t>
+            </w:r>
           </w:p>
         </w:tc>
         <w:tc>
@@ -16863,13 +17076,25 @@
               <w:spacing w:line="280" w:lineRule="exact"/>
               <w:jc w:val="both"/>
               <w:rPr>
+                <w:rFonts w:hint="default" w:ascii="微软雅黑" w:hAnsi="微软雅黑" w:eastAsia="微软雅黑"/>
+                <w:bCs/>
+                <w:sz w:val="22"/>
+                <w:szCs w:val="22"/>
+                <w:highlight w:val="yellow"/>
+                <w:lang w:val="en-US" w:eastAsia="zh-CN"/>
+              </w:rPr>
+            </w:pPr>
+            <w:r>
+              <w:rPr>
                 <w:rFonts w:hint="eastAsia" w:ascii="微软雅黑" w:hAnsi="微软雅黑" w:eastAsia="微软雅黑"/>
                 <w:bCs/>
                 <w:sz w:val="22"/>
                 <w:szCs w:val="22"/>
-                <w:lang w:val="en-US"/>
-              </w:rPr>
-            </w:pPr>
+                <w:highlight w:val="yellow"/>
+                <w:lang w:val="en-US" w:eastAsia="zh-CN"/>
+              </w:rPr>
+              <w:t>None</w:t>
+            </w:r>
           </w:p>
         </w:tc>
         <w:tc>
@@ -16890,9 +17115,19 @@
                 <w:bCs/>
                 <w:sz w:val="22"/>
                 <w:szCs w:val="22"/>
-                <w:lang w:val="en-US"/>
+                <w:lang w:val="en-US" w:eastAsia="zh-CN"/>
               </w:rPr>
             </w:pPr>
+            <w:r>
+              <w:rPr>
+                <w:rFonts w:hint="eastAsia" w:ascii="微软雅黑" w:hAnsi="微软雅黑" w:eastAsia="微软雅黑"/>
+                <w:bCs/>
+                <w:sz w:val="22"/>
+                <w:szCs w:val="22"/>
+                <w:lang w:val="en-US" w:eastAsia="zh-CN"/>
+              </w:rPr>
+              <w:t>2</w:t>
+            </w:r>
           </w:p>
         </w:tc>
       </w:tr>
@@ -16946,13 +17181,23 @@
               <w:spacing w:line="280" w:lineRule="exact"/>
               <w:jc w:val="both"/>
               <w:rPr>
+                <w:rFonts w:hint="default" w:ascii="微软雅黑" w:hAnsi="微软雅黑" w:eastAsia="微软雅黑"/>
+                <w:bCs/>
+                <w:sz w:val="22"/>
+                <w:szCs w:val="22"/>
+                <w:lang w:val="en-US" w:eastAsia="zh-CN"/>
+              </w:rPr>
+            </w:pPr>
+            <w:r>
+              <w:rPr>
                 <w:rFonts w:hint="eastAsia" w:ascii="微软雅黑" w:hAnsi="微软雅黑" w:eastAsia="微软雅黑"/>
                 <w:bCs/>
                 <w:sz w:val="22"/>
                 <w:szCs w:val="22"/>
-                <w:lang w:val="en-US"/>
-              </w:rPr>
-            </w:pPr>
+                <w:lang w:val="en-US" w:eastAsia="zh-CN"/>
+              </w:rPr>
+              <w:t>0.9333</w:t>
+            </w:r>
           </w:p>
         </w:tc>
         <w:tc>
@@ -16970,13 +17215,23 @@
               <w:spacing w:line="280" w:lineRule="exact"/>
               <w:jc w:val="both"/>
               <w:rPr>
+                <w:rFonts w:hint="default" w:ascii="微软雅黑" w:hAnsi="微软雅黑" w:eastAsia="微软雅黑"/>
+                <w:bCs/>
+                <w:sz w:val="22"/>
+                <w:szCs w:val="22"/>
+                <w:lang w:val="en-US" w:eastAsia="zh-CN"/>
+              </w:rPr>
+            </w:pPr>
+            <w:r>
+              <w:rPr>
                 <w:rFonts w:hint="eastAsia" w:ascii="微软雅黑" w:hAnsi="微软雅黑" w:eastAsia="微软雅黑"/>
                 <w:bCs/>
                 <w:sz w:val="22"/>
                 <w:szCs w:val="22"/>
-                <w:lang w:val="en-US"/>
-              </w:rPr>
-            </w:pPr>
+                <w:lang w:val="en-US" w:eastAsia="zh-CN"/>
+              </w:rPr>
+              <w:t>0.9</w:t>
+            </w:r>
           </w:p>
         </w:tc>
         <w:tc>
@@ -16994,13 +17249,25 @@
               <w:spacing w:line="280" w:lineRule="exact"/>
               <w:jc w:val="both"/>
               <w:rPr>
+                <w:rFonts w:hint="default" w:ascii="微软雅黑" w:hAnsi="微软雅黑" w:eastAsia="微软雅黑"/>
+                <w:bCs/>
+                <w:sz w:val="22"/>
+                <w:szCs w:val="22"/>
+                <w:highlight w:val="yellow"/>
+                <w:lang w:val="en-US" w:eastAsia="zh-CN"/>
+              </w:rPr>
+            </w:pPr>
+            <w:r>
+              <w:rPr>
                 <w:rFonts w:hint="eastAsia" w:ascii="微软雅黑" w:hAnsi="微软雅黑" w:eastAsia="微软雅黑"/>
                 <w:bCs/>
                 <w:sz w:val="22"/>
                 <w:szCs w:val="22"/>
-                <w:lang w:val="en-US"/>
-              </w:rPr>
-            </w:pPr>
+                <w:highlight w:val="yellow"/>
+                <w:lang w:val="en-US" w:eastAsia="zh-CN"/>
+              </w:rPr>
+              <w:t>0.9333</w:t>
+            </w:r>
           </w:p>
         </w:tc>
         <w:tc>
@@ -17018,13 +17285,23 @@
               <w:spacing w:line="280" w:lineRule="exact"/>
               <w:jc w:val="both"/>
               <w:rPr>
+                <w:rFonts w:hint="default" w:ascii="微软雅黑" w:hAnsi="微软雅黑" w:eastAsia="微软雅黑"/>
+                <w:bCs/>
+                <w:sz w:val="22"/>
+                <w:szCs w:val="22"/>
+                <w:lang w:val="en-US" w:eastAsia="zh-CN"/>
+              </w:rPr>
+            </w:pPr>
+            <w:r>
+              <w:rPr>
                 <w:rFonts w:hint="eastAsia" w:ascii="微软雅黑" w:hAnsi="微软雅黑" w:eastAsia="微软雅黑"/>
                 <w:bCs/>
                 <w:sz w:val="22"/>
                 <w:szCs w:val="22"/>
-                <w:lang w:val="en-US"/>
-              </w:rPr>
-            </w:pPr>
+                <w:lang w:val="en-US" w:eastAsia="zh-CN"/>
+              </w:rPr>
+              <w:t>0.9</w:t>
+            </w:r>
           </w:p>
         </w:tc>
       </w:tr>
@@ -17078,16 +17355,11 @@
         </w:rPr>
       </w:pPr>
       <w:r>
-        <w:rPr>
-          <w:rFonts w:ascii="微软雅黑" w:hAnsi="微软雅黑" w:eastAsia="微软雅黑"/>
-          <w:sz w:val="21"/>
-          <w:szCs w:val="21"/>
-        </w:rPr>
         <w:drawing>
-          <wp:inline distT="0" distB="0" distL="0" distR="0">
-            <wp:extent cx="3415030" cy="3099435"/>
-            <wp:effectExtent l="0" t="0" r="0" b="5715"/>
-            <wp:docPr id="767360467" name="图片 1"/>
+          <wp:inline distT="0" distB="0" distL="114300" distR="114300">
+            <wp:extent cx="5163820" cy="5163820"/>
+            <wp:effectExtent l="0" t="0" r="17780" b="17780"/>
+            <wp:docPr id="1" name="图片 1"/>
             <wp:cNvGraphicFramePr>
               <a:graphicFrameLocks xmlns:a="http://schemas.openxmlformats.org/drawingml/2006/main" noChangeAspect="1"/>
             </wp:cNvGraphicFramePr>
@@ -17095,7 +17367,7 @@
               <a:graphicData uri="http://schemas.openxmlformats.org/drawingml/2006/picture">
                 <pic:pic xmlns:pic="http://schemas.openxmlformats.org/drawingml/2006/picture">
                   <pic:nvPicPr>
-                    <pic:cNvPr id="767360467" name="图片 1"/>
+                    <pic:cNvPr id="1" name="图片 1"/>
                     <pic:cNvPicPr>
                       <a:picLocks noChangeAspect="1"/>
                     </pic:cNvPicPr>
@@ -17109,11 +17381,15 @@
                   <pic:spPr>
                     <a:xfrm>
                       <a:off x="0" y="0"/>
-                      <a:ext cx="3422115" cy="3105931"/>
+                      <a:ext cx="5163820" cy="5163820"/>
                     </a:xfrm>
                     <a:prstGeom prst="rect">
                       <a:avLst/>
                     </a:prstGeom>
+                    <a:noFill/>
+                    <a:ln>
+                      <a:noFill/>
+                    </a:ln>
                   </pic:spPr>
                 </pic:pic>
               </a:graphicData>
@@ -17121,31 +17397,8 @@
           </wp:inline>
         </w:drawing>
       </w:r>
-    </w:p>
-    <w:p>
-      <w:pPr>
-        <w:spacing w:line="60" w:lineRule="auto"/>
-        <w:jc w:val="center"/>
-        <w:rPr>
-          <w:rFonts w:hint="eastAsia" w:ascii="微软雅黑" w:hAnsi="微软雅黑" w:eastAsia="微软雅黑"/>
-          <w:bCs/>
-          <w:color w:val="EE0000"/>
-          <w:sz w:val="22"/>
-          <w:szCs w:val="22"/>
-          <w:lang w:val="en-US"/>
-        </w:rPr>
-      </w:pPr>
-      <w:r>
-        <w:rPr>
-          <w:rFonts w:hint="eastAsia" w:ascii="微软雅黑" w:hAnsi="微软雅黑" w:eastAsia="微软雅黑"/>
-          <w:bCs/>
-          <w:color w:val="EE0000"/>
-          <w:sz w:val="22"/>
-          <w:szCs w:val="22"/>
-          <w:lang w:val="en-US"/>
-        </w:rPr>
-        <w:t>删掉上面的示例图片，改成你自己的结果</w:t>
-      </w:r>
+      <w:bookmarkStart w:id="0" w:name="_GoBack"/>
+      <w:bookmarkEnd w:id="0"/>
     </w:p>
     <w:p>
       <w:pPr>
@@ -17315,8 +17568,8 @@
         </w:tblCellMar>
       </w:tblPr>
       <w:tblGrid>
-        <w:gridCol w:w="5162"/>
-        <w:gridCol w:w="5160"/>
+        <w:gridCol w:w="5159"/>
+        <w:gridCol w:w="5163"/>
       </w:tblGrid>
       <w:tr>
         <w:tc>
@@ -17410,6 +17663,34 @@
                 <w:szCs w:val="22"/>
               </w:rPr>
             </w:pPr>
+            <w:r>
+              <w:rPr>
+                <w:rFonts w:hint="eastAsia" w:ascii="微软雅黑" w:hAnsi="微软雅黑" w:eastAsia="微软雅黑"/>
+                <w:bCs/>
+                <w:sz w:val="22"/>
+                <w:szCs w:val="22"/>
+              </w:rPr>
+              <w:t>计算该样本与训练集中所有样本的距离</w:t>
+            </w:r>
+            <w:r>
+              <w:rPr>
+                <w:rFonts w:hint="eastAsia" w:ascii="微软雅黑" w:hAnsi="微软雅黑" w:eastAsia="微软雅黑"/>
+                <w:bCs/>
+                <w:sz w:val="22"/>
+                <w:szCs w:val="22"/>
+                <w:lang w:eastAsia="zh-CN"/>
+              </w:rPr>
+              <w:t>，</w:t>
+            </w:r>
+            <w:r>
+              <w:rPr>
+                <w:rFonts w:hint="eastAsia" w:ascii="微软雅黑" w:hAnsi="微软雅黑" w:eastAsia="微软雅黑"/>
+                <w:bCs/>
+                <w:sz w:val="22"/>
+                <w:szCs w:val="22"/>
+              </w:rPr>
+              <w:t>选择距离最近的K 个邻居。</w:t>
+            </w:r>
           </w:p>
         </w:tc>
         <w:tc>
@@ -17435,6 +17716,513 @@
                 <w:szCs w:val="22"/>
               </w:rPr>
             </w:pPr>
+            <w:r>
+              <w:rPr>
+                <w:rFonts w:hint="eastAsia" w:ascii="微软雅黑" w:hAnsi="微软雅黑" w:eastAsia="微软雅黑"/>
+                <w:bCs/>
+                <w:sz w:val="22"/>
+                <w:szCs w:val="22"/>
+              </w:rPr>
+              <w:t>优点</w:t>
+            </w:r>
+          </w:p>
+          <w:p>
+            <w:pPr>
+              <w:pStyle w:val="34"/>
+              <w:widowControl w:val="0"/>
+              <w:autoSpaceDE w:val="0"/>
+              <w:autoSpaceDN w:val="0"/>
+              <w:adjustRightInd w:val="0"/>
+              <w:snapToGrid w:val="0"/>
+              <w:spacing w:line="280" w:lineRule="exact"/>
+              <w:ind w:left="0"/>
+              <w:jc w:val="both"/>
+              <w:rPr>
+                <w:rFonts w:hint="eastAsia" w:ascii="微软雅黑" w:hAnsi="微软雅黑" w:eastAsia="微软雅黑"/>
+                <w:bCs/>
+                <w:sz w:val="22"/>
+                <w:szCs w:val="22"/>
+              </w:rPr>
+            </w:pPr>
+          </w:p>
+          <w:p>
+            <w:pPr>
+              <w:pStyle w:val="34"/>
+              <w:widowControl w:val="0"/>
+              <w:autoSpaceDE w:val="0"/>
+              <w:autoSpaceDN w:val="0"/>
+              <w:adjustRightInd w:val="0"/>
+              <w:snapToGrid w:val="0"/>
+              <w:spacing w:line="280" w:lineRule="exact"/>
+              <w:ind w:left="0"/>
+              <w:jc w:val="both"/>
+              <w:rPr>
+                <w:rFonts w:hint="eastAsia" w:ascii="微软雅黑" w:hAnsi="微软雅黑" w:eastAsia="微软雅黑"/>
+                <w:bCs/>
+                <w:sz w:val="22"/>
+                <w:szCs w:val="22"/>
+              </w:rPr>
+            </w:pPr>
+            <w:r>
+              <w:rPr>
+                <w:rFonts w:hint="eastAsia" w:ascii="微软雅黑" w:hAnsi="微软雅黑" w:eastAsia="微软雅黑"/>
+                <w:bCs/>
+                <w:sz w:val="22"/>
+                <w:szCs w:val="22"/>
+              </w:rPr>
+              <w:t>原理简单、实现容易，不需要复杂的训练过程。</w:t>
+            </w:r>
+          </w:p>
+          <w:p>
+            <w:pPr>
+              <w:pStyle w:val="34"/>
+              <w:widowControl w:val="0"/>
+              <w:autoSpaceDE w:val="0"/>
+              <w:autoSpaceDN w:val="0"/>
+              <w:adjustRightInd w:val="0"/>
+              <w:snapToGrid w:val="0"/>
+              <w:spacing w:line="280" w:lineRule="exact"/>
+              <w:ind w:left="0"/>
+              <w:jc w:val="both"/>
+              <w:rPr>
+                <w:rFonts w:hint="eastAsia" w:ascii="微软雅黑" w:hAnsi="微软雅黑" w:eastAsia="微软雅黑"/>
+                <w:bCs/>
+                <w:sz w:val="22"/>
+                <w:szCs w:val="22"/>
+              </w:rPr>
+            </w:pPr>
+          </w:p>
+          <w:p>
+            <w:pPr>
+              <w:pStyle w:val="34"/>
+              <w:widowControl w:val="0"/>
+              <w:autoSpaceDE w:val="0"/>
+              <w:autoSpaceDN w:val="0"/>
+              <w:adjustRightInd w:val="0"/>
+              <w:snapToGrid w:val="0"/>
+              <w:spacing w:line="280" w:lineRule="exact"/>
+              <w:ind w:left="0"/>
+              <w:jc w:val="both"/>
+              <w:rPr>
+                <w:rFonts w:hint="eastAsia" w:ascii="微软雅黑" w:hAnsi="微软雅黑" w:eastAsia="微软雅黑"/>
+                <w:bCs/>
+                <w:sz w:val="22"/>
+                <w:szCs w:val="22"/>
+              </w:rPr>
+            </w:pPr>
+            <w:r>
+              <w:rPr>
+                <w:rFonts w:hint="eastAsia" w:ascii="微软雅黑" w:hAnsi="微软雅黑" w:eastAsia="微软雅黑"/>
+                <w:bCs/>
+                <w:sz w:val="22"/>
+                <w:szCs w:val="22"/>
+              </w:rPr>
+              <w:t>对异常值不敏感（如果 K 取值合适）。</w:t>
+            </w:r>
+          </w:p>
+          <w:p>
+            <w:pPr>
+              <w:pStyle w:val="34"/>
+              <w:widowControl w:val="0"/>
+              <w:autoSpaceDE w:val="0"/>
+              <w:autoSpaceDN w:val="0"/>
+              <w:adjustRightInd w:val="0"/>
+              <w:snapToGrid w:val="0"/>
+              <w:spacing w:line="280" w:lineRule="exact"/>
+              <w:ind w:left="0"/>
+              <w:jc w:val="both"/>
+              <w:rPr>
+                <w:rFonts w:hint="eastAsia" w:ascii="微软雅黑" w:hAnsi="微软雅黑" w:eastAsia="微软雅黑"/>
+                <w:bCs/>
+                <w:sz w:val="22"/>
+                <w:szCs w:val="22"/>
+              </w:rPr>
+            </w:pPr>
+          </w:p>
+          <w:p>
+            <w:pPr>
+              <w:pStyle w:val="34"/>
+              <w:widowControl w:val="0"/>
+              <w:autoSpaceDE w:val="0"/>
+              <w:autoSpaceDN w:val="0"/>
+              <w:adjustRightInd w:val="0"/>
+              <w:snapToGrid w:val="0"/>
+              <w:spacing w:line="280" w:lineRule="exact"/>
+              <w:ind w:left="0"/>
+              <w:jc w:val="both"/>
+              <w:rPr>
+                <w:rFonts w:hint="eastAsia" w:ascii="微软雅黑" w:hAnsi="微软雅黑" w:eastAsia="微软雅黑"/>
+                <w:bCs/>
+                <w:sz w:val="22"/>
+                <w:szCs w:val="22"/>
+              </w:rPr>
+            </w:pPr>
+            <w:r>
+              <w:rPr>
+                <w:rFonts w:hint="eastAsia" w:ascii="微软雅黑" w:hAnsi="微软雅黑" w:eastAsia="微软雅黑"/>
+                <w:bCs/>
+                <w:sz w:val="22"/>
+                <w:szCs w:val="22"/>
+              </w:rPr>
+              <w:t>适合多分类问题。</w:t>
+            </w:r>
+          </w:p>
+          <w:p>
+            <w:pPr>
+              <w:pStyle w:val="34"/>
+              <w:widowControl w:val="0"/>
+              <w:autoSpaceDE w:val="0"/>
+              <w:autoSpaceDN w:val="0"/>
+              <w:adjustRightInd w:val="0"/>
+              <w:snapToGrid w:val="0"/>
+              <w:spacing w:line="280" w:lineRule="exact"/>
+              <w:ind w:left="0"/>
+              <w:jc w:val="both"/>
+              <w:rPr>
+                <w:rFonts w:hint="eastAsia" w:ascii="微软雅黑" w:hAnsi="微软雅黑" w:eastAsia="微软雅黑"/>
+                <w:bCs/>
+                <w:sz w:val="22"/>
+                <w:szCs w:val="22"/>
+              </w:rPr>
+            </w:pPr>
+          </w:p>
+          <w:p>
+            <w:pPr>
+              <w:pStyle w:val="34"/>
+              <w:widowControl w:val="0"/>
+              <w:autoSpaceDE w:val="0"/>
+              <w:autoSpaceDN w:val="0"/>
+              <w:adjustRightInd w:val="0"/>
+              <w:snapToGrid w:val="0"/>
+              <w:spacing w:line="280" w:lineRule="exact"/>
+              <w:ind w:left="0"/>
+              <w:jc w:val="both"/>
+              <w:rPr>
+                <w:rFonts w:hint="eastAsia" w:ascii="微软雅黑" w:hAnsi="微软雅黑" w:eastAsia="微软雅黑"/>
+                <w:bCs/>
+                <w:sz w:val="22"/>
+                <w:szCs w:val="22"/>
+              </w:rPr>
+            </w:pPr>
+            <w:r>
+              <w:rPr>
+                <w:rFonts w:hint="eastAsia" w:ascii="微软雅黑" w:hAnsi="微软雅黑" w:eastAsia="微软雅黑"/>
+                <w:bCs/>
+                <w:sz w:val="22"/>
+                <w:szCs w:val="22"/>
+              </w:rPr>
+              <w:t>可以灵活选择距离度量方式，适应不同数据类型。</w:t>
+            </w:r>
+          </w:p>
+          <w:p>
+            <w:pPr>
+              <w:pStyle w:val="34"/>
+              <w:widowControl w:val="0"/>
+              <w:autoSpaceDE w:val="0"/>
+              <w:autoSpaceDN w:val="0"/>
+              <w:adjustRightInd w:val="0"/>
+              <w:snapToGrid w:val="0"/>
+              <w:spacing w:line="280" w:lineRule="exact"/>
+              <w:ind w:left="0"/>
+              <w:jc w:val="both"/>
+              <w:rPr>
+                <w:rFonts w:hint="eastAsia" w:ascii="微软雅黑" w:hAnsi="微软雅黑" w:eastAsia="微软雅黑"/>
+                <w:bCs/>
+                <w:sz w:val="22"/>
+                <w:szCs w:val="22"/>
+              </w:rPr>
+            </w:pPr>
+          </w:p>
+          <w:p>
+            <w:pPr>
+              <w:pStyle w:val="34"/>
+              <w:widowControl w:val="0"/>
+              <w:autoSpaceDE w:val="0"/>
+              <w:autoSpaceDN w:val="0"/>
+              <w:adjustRightInd w:val="0"/>
+              <w:snapToGrid w:val="0"/>
+              <w:spacing w:line="280" w:lineRule="exact"/>
+              <w:ind w:left="0"/>
+              <w:jc w:val="both"/>
+              <w:rPr>
+                <w:rFonts w:hint="eastAsia" w:ascii="微软雅黑" w:hAnsi="微软雅黑" w:eastAsia="微软雅黑"/>
+                <w:bCs/>
+                <w:sz w:val="22"/>
+                <w:szCs w:val="22"/>
+              </w:rPr>
+            </w:pPr>
+          </w:p>
+          <w:p>
+            <w:pPr>
+              <w:pStyle w:val="34"/>
+              <w:widowControl w:val="0"/>
+              <w:autoSpaceDE w:val="0"/>
+              <w:autoSpaceDN w:val="0"/>
+              <w:adjustRightInd w:val="0"/>
+              <w:snapToGrid w:val="0"/>
+              <w:spacing w:line="280" w:lineRule="exact"/>
+              <w:ind w:left="0"/>
+              <w:jc w:val="both"/>
+              <w:rPr>
+                <w:rFonts w:hint="eastAsia" w:ascii="微软雅黑" w:hAnsi="微软雅黑" w:eastAsia="微软雅黑"/>
+                <w:bCs/>
+                <w:sz w:val="22"/>
+                <w:szCs w:val="22"/>
+              </w:rPr>
+            </w:pPr>
+            <w:r>
+              <w:rPr>
+                <w:rFonts w:hint="eastAsia" w:ascii="微软雅黑" w:hAnsi="微软雅黑" w:eastAsia="微软雅黑"/>
+                <w:bCs/>
+                <w:sz w:val="22"/>
+                <w:szCs w:val="22"/>
+              </w:rPr>
+              <w:t>缺点</w:t>
+            </w:r>
+          </w:p>
+          <w:p>
+            <w:pPr>
+              <w:pStyle w:val="34"/>
+              <w:widowControl w:val="0"/>
+              <w:autoSpaceDE w:val="0"/>
+              <w:autoSpaceDN w:val="0"/>
+              <w:adjustRightInd w:val="0"/>
+              <w:snapToGrid w:val="0"/>
+              <w:spacing w:line="280" w:lineRule="exact"/>
+              <w:ind w:left="0"/>
+              <w:jc w:val="both"/>
+              <w:rPr>
+                <w:rFonts w:hint="eastAsia" w:ascii="微软雅黑" w:hAnsi="微软雅黑" w:eastAsia="微软雅黑"/>
+                <w:bCs/>
+                <w:sz w:val="22"/>
+                <w:szCs w:val="22"/>
+              </w:rPr>
+            </w:pPr>
+          </w:p>
+          <w:p>
+            <w:pPr>
+              <w:pStyle w:val="34"/>
+              <w:widowControl w:val="0"/>
+              <w:autoSpaceDE w:val="0"/>
+              <w:autoSpaceDN w:val="0"/>
+              <w:adjustRightInd w:val="0"/>
+              <w:snapToGrid w:val="0"/>
+              <w:spacing w:line="280" w:lineRule="exact"/>
+              <w:ind w:left="0"/>
+              <w:jc w:val="both"/>
+              <w:rPr>
+                <w:rFonts w:hint="eastAsia" w:ascii="微软雅黑" w:hAnsi="微软雅黑" w:eastAsia="微软雅黑"/>
+                <w:bCs/>
+                <w:sz w:val="22"/>
+                <w:szCs w:val="22"/>
+              </w:rPr>
+            </w:pPr>
+            <w:r>
+              <w:rPr>
+                <w:rFonts w:hint="eastAsia" w:ascii="微软雅黑" w:hAnsi="微软雅黑" w:eastAsia="微软雅黑"/>
+                <w:bCs/>
+                <w:sz w:val="22"/>
+                <w:szCs w:val="22"/>
+              </w:rPr>
+              <w:t>计算成本高：每次预测都要与所有样本计算距离。</w:t>
+            </w:r>
+          </w:p>
+          <w:p>
+            <w:pPr>
+              <w:pStyle w:val="34"/>
+              <w:widowControl w:val="0"/>
+              <w:autoSpaceDE w:val="0"/>
+              <w:autoSpaceDN w:val="0"/>
+              <w:adjustRightInd w:val="0"/>
+              <w:snapToGrid w:val="0"/>
+              <w:spacing w:line="280" w:lineRule="exact"/>
+              <w:ind w:left="0"/>
+              <w:jc w:val="both"/>
+              <w:rPr>
+                <w:rFonts w:hint="eastAsia" w:ascii="微软雅黑" w:hAnsi="微软雅黑" w:eastAsia="微软雅黑"/>
+                <w:bCs/>
+                <w:sz w:val="22"/>
+                <w:szCs w:val="22"/>
+              </w:rPr>
+            </w:pPr>
+          </w:p>
+          <w:p>
+            <w:pPr>
+              <w:pStyle w:val="34"/>
+              <w:widowControl w:val="0"/>
+              <w:autoSpaceDE w:val="0"/>
+              <w:autoSpaceDN w:val="0"/>
+              <w:adjustRightInd w:val="0"/>
+              <w:snapToGrid w:val="0"/>
+              <w:spacing w:line="280" w:lineRule="exact"/>
+              <w:ind w:left="0"/>
+              <w:jc w:val="both"/>
+              <w:rPr>
+                <w:rFonts w:hint="eastAsia" w:ascii="微软雅黑" w:hAnsi="微软雅黑" w:eastAsia="微软雅黑"/>
+                <w:bCs/>
+                <w:sz w:val="22"/>
+                <w:szCs w:val="22"/>
+              </w:rPr>
+            </w:pPr>
+            <w:r>
+              <w:rPr>
+                <w:rFonts w:hint="eastAsia" w:ascii="微软雅黑" w:hAnsi="微软雅黑" w:eastAsia="微软雅黑"/>
+                <w:bCs/>
+                <w:sz w:val="22"/>
+                <w:szCs w:val="22"/>
+              </w:rPr>
+              <w:t>对数据规模和维度敏感，维度高时容易出现“距离不可靠”（维度灾难）。</w:t>
+            </w:r>
+          </w:p>
+          <w:p>
+            <w:pPr>
+              <w:pStyle w:val="34"/>
+              <w:widowControl w:val="0"/>
+              <w:autoSpaceDE w:val="0"/>
+              <w:autoSpaceDN w:val="0"/>
+              <w:adjustRightInd w:val="0"/>
+              <w:snapToGrid w:val="0"/>
+              <w:spacing w:line="280" w:lineRule="exact"/>
+              <w:ind w:left="0"/>
+              <w:jc w:val="both"/>
+              <w:rPr>
+                <w:rFonts w:hint="eastAsia" w:ascii="微软雅黑" w:hAnsi="微软雅黑" w:eastAsia="微软雅黑"/>
+                <w:bCs/>
+                <w:sz w:val="22"/>
+                <w:szCs w:val="22"/>
+              </w:rPr>
+            </w:pPr>
+          </w:p>
+          <w:p>
+            <w:pPr>
+              <w:pStyle w:val="34"/>
+              <w:widowControl w:val="0"/>
+              <w:autoSpaceDE w:val="0"/>
+              <w:autoSpaceDN w:val="0"/>
+              <w:adjustRightInd w:val="0"/>
+              <w:snapToGrid w:val="0"/>
+              <w:spacing w:line="280" w:lineRule="exact"/>
+              <w:ind w:left="0"/>
+              <w:jc w:val="both"/>
+              <w:rPr>
+                <w:rFonts w:hint="eastAsia" w:ascii="微软雅黑" w:hAnsi="微软雅黑" w:eastAsia="微软雅黑"/>
+                <w:bCs/>
+                <w:sz w:val="22"/>
+                <w:szCs w:val="22"/>
+              </w:rPr>
+            </w:pPr>
+            <w:r>
+              <w:rPr>
+                <w:rFonts w:hint="eastAsia" w:ascii="微软雅黑" w:hAnsi="微软雅黑" w:eastAsia="微软雅黑"/>
+                <w:bCs/>
+                <w:sz w:val="22"/>
+                <w:szCs w:val="22"/>
+              </w:rPr>
+              <w:t xml:space="preserve">需要选择合适的 </w:t>
+            </w:r>
+          </w:p>
+          <w:p>
+            <w:pPr>
+              <w:pStyle w:val="34"/>
+              <w:widowControl w:val="0"/>
+              <w:autoSpaceDE w:val="0"/>
+              <w:autoSpaceDN w:val="0"/>
+              <w:adjustRightInd w:val="0"/>
+              <w:snapToGrid w:val="0"/>
+              <w:spacing w:line="280" w:lineRule="exact"/>
+              <w:ind w:left="0"/>
+              <w:jc w:val="both"/>
+              <w:rPr>
+                <w:rFonts w:hint="eastAsia" w:ascii="微软雅黑" w:hAnsi="微软雅黑" w:eastAsia="微软雅黑"/>
+                <w:bCs/>
+                <w:sz w:val="22"/>
+                <w:szCs w:val="22"/>
+              </w:rPr>
+            </w:pPr>
+            <w:r>
+              <w:rPr>
+                <w:rFonts w:hint="eastAsia" w:ascii="微软雅黑" w:hAnsi="微软雅黑" w:eastAsia="微软雅黑"/>
+                <w:bCs/>
+                <w:sz w:val="22"/>
+                <w:szCs w:val="22"/>
+              </w:rPr>
+              <w:t>𝐾</w:t>
+            </w:r>
+          </w:p>
+          <w:p>
+            <w:pPr>
+              <w:pStyle w:val="34"/>
+              <w:widowControl w:val="0"/>
+              <w:autoSpaceDE w:val="0"/>
+              <w:autoSpaceDN w:val="0"/>
+              <w:adjustRightInd w:val="0"/>
+              <w:snapToGrid w:val="0"/>
+              <w:spacing w:line="280" w:lineRule="exact"/>
+              <w:ind w:left="0"/>
+              <w:jc w:val="both"/>
+              <w:rPr>
+                <w:rFonts w:hint="eastAsia" w:ascii="微软雅黑" w:hAnsi="微软雅黑" w:eastAsia="微软雅黑"/>
+                <w:bCs/>
+                <w:sz w:val="22"/>
+                <w:szCs w:val="22"/>
+              </w:rPr>
+            </w:pPr>
+            <w:r>
+              <w:rPr>
+                <w:rFonts w:hint="eastAsia" w:ascii="微软雅黑" w:hAnsi="微软雅黑" w:eastAsia="微软雅黑"/>
+                <w:bCs/>
+                <w:sz w:val="22"/>
+                <w:szCs w:val="22"/>
+              </w:rPr>
+              <w:t>K 值，太小容易过拟合，太大容易欠拟合。</w:t>
+            </w:r>
+          </w:p>
+          <w:p>
+            <w:pPr>
+              <w:pStyle w:val="34"/>
+              <w:widowControl w:val="0"/>
+              <w:autoSpaceDE w:val="0"/>
+              <w:autoSpaceDN w:val="0"/>
+              <w:adjustRightInd w:val="0"/>
+              <w:snapToGrid w:val="0"/>
+              <w:spacing w:line="280" w:lineRule="exact"/>
+              <w:ind w:left="0"/>
+              <w:jc w:val="both"/>
+              <w:rPr>
+                <w:rFonts w:hint="eastAsia" w:ascii="微软雅黑" w:hAnsi="微软雅黑" w:eastAsia="微软雅黑"/>
+                <w:bCs/>
+                <w:sz w:val="22"/>
+                <w:szCs w:val="22"/>
+              </w:rPr>
+            </w:pPr>
+          </w:p>
+          <w:p>
+            <w:pPr>
+              <w:pStyle w:val="34"/>
+              <w:widowControl w:val="0"/>
+              <w:autoSpaceDE w:val="0"/>
+              <w:autoSpaceDN w:val="0"/>
+              <w:adjustRightInd w:val="0"/>
+              <w:snapToGrid w:val="0"/>
+              <w:spacing w:line="280" w:lineRule="exact"/>
+              <w:ind w:left="0"/>
+              <w:jc w:val="both"/>
+              <w:rPr>
+                <w:rFonts w:hint="eastAsia" w:ascii="微软雅黑" w:hAnsi="微软雅黑" w:eastAsia="微软雅黑"/>
+                <w:bCs/>
+                <w:sz w:val="22"/>
+                <w:szCs w:val="22"/>
+              </w:rPr>
+            </w:pPr>
+            <w:r>
+              <w:rPr>
+                <w:rFonts w:hint="eastAsia" w:ascii="微软雅黑" w:hAnsi="微软雅黑" w:eastAsia="微软雅黑"/>
+                <w:bCs/>
+                <w:sz w:val="22"/>
+                <w:szCs w:val="22"/>
+              </w:rPr>
+              <w:t>无法直接解释模型内部机制，不是“可解释性强”的算法。</w:t>
+            </w:r>
           </w:p>
         </w:tc>
       </w:tr>
@@ -17670,6 +18458,491 @@
     </w:p>
     <w:p>
       <w:pPr>
+        <w:keepNext w:val="0"/>
+        <w:keepLines w:val="0"/>
+        <w:widowControl/>
+        <w:suppressLineNumbers w:val="0"/>
+        <w:shd w:val="clear" w:fill="272822"/>
+        <w:spacing w:line="360" w:lineRule="atLeast"/>
+        <w:jc w:val="left"/>
+        <w:rPr>
+          <w:rFonts w:ascii="Menlo" w:hAnsi="Menlo" w:eastAsia="Menlo" w:cs="Menlo"/>
+          <w:b w:val="0"/>
+          <w:bCs w:val="0"/>
+          <w:color w:val="F8F8F2"/>
+          <w:sz w:val="24"/>
+          <w:szCs w:val="24"/>
+        </w:rPr>
+      </w:pPr>
+      <w:r>
+        <w:rPr>
+          <w:rFonts w:hint="default" w:ascii="Menlo" w:hAnsi="Menlo" w:eastAsia="Menlo" w:cs="Menlo"/>
+          <w:b w:val="0"/>
+          <w:bCs w:val="0"/>
+          <w:color w:val="F8F8F2"/>
+          <w:kern w:val="0"/>
+          <w:sz w:val="24"/>
+          <w:szCs w:val="24"/>
+          <w:shd w:val="clear" w:fill="272822"/>
+          <w:lang w:val="en-US" w:eastAsia="zh-CN" w:bidi="ar"/>
+          <w14:ligatures w14:val="none"/>
+        </w:rPr>
+        <w:t xml:space="preserve">dists </w:t>
+      </w:r>
+      <w:r>
+        <w:rPr>
+          <w:rFonts w:hint="default" w:ascii="Menlo" w:hAnsi="Menlo" w:eastAsia="Menlo" w:cs="Menlo"/>
+          <w:b w:val="0"/>
+          <w:bCs w:val="0"/>
+          <w:color w:val="F92672"/>
+          <w:kern w:val="0"/>
+          <w:sz w:val="24"/>
+          <w:szCs w:val="24"/>
+          <w:shd w:val="clear" w:fill="272822"/>
+          <w:lang w:val="en-US" w:eastAsia="zh-CN" w:bidi="ar"/>
+          <w14:ligatures w14:val="none"/>
+        </w:rPr>
+        <w:t>=</w:t>
+      </w:r>
+      <w:r>
+        <w:rPr>
+          <w:rFonts w:hint="default" w:ascii="Menlo" w:hAnsi="Menlo" w:eastAsia="Menlo" w:cs="Menlo"/>
+          <w:b w:val="0"/>
+          <w:bCs w:val="0"/>
+          <w:color w:val="F8F8F2"/>
+          <w:kern w:val="0"/>
+          <w:sz w:val="24"/>
+          <w:szCs w:val="24"/>
+          <w:shd w:val="clear" w:fill="272822"/>
+          <w:lang w:val="en-US" w:eastAsia="zh-CN" w:bidi="ar"/>
+          <w14:ligatures w14:val="none"/>
+        </w:rPr>
+        <w:t xml:space="preserve"> np.zeros((Nte, Ntr))</w:t>
+      </w:r>
+    </w:p>
+    <w:p>
+      <w:pPr>
+        <w:keepNext w:val="0"/>
+        <w:keepLines w:val="0"/>
+        <w:widowControl/>
+        <w:suppressLineNumbers w:val="0"/>
+        <w:shd w:val="clear" w:fill="272822"/>
+        <w:spacing w:line="360" w:lineRule="atLeast"/>
+        <w:jc w:val="left"/>
+        <w:rPr>
+          <w:rFonts w:hint="default" w:ascii="Menlo" w:hAnsi="Menlo" w:eastAsia="Menlo" w:cs="Menlo"/>
+          <w:b w:val="0"/>
+          <w:bCs w:val="0"/>
+          <w:color w:val="F8F8F2"/>
+          <w:sz w:val="24"/>
+          <w:szCs w:val="24"/>
+        </w:rPr>
+      </w:pPr>
+      <w:r>
+        <w:rPr>
+          <w:rFonts w:hint="default" w:ascii="Menlo" w:hAnsi="Menlo" w:eastAsia="Menlo" w:cs="Menlo"/>
+          <w:b w:val="0"/>
+          <w:bCs w:val="0"/>
+          <w:color w:val="F92672"/>
+          <w:kern w:val="0"/>
+          <w:sz w:val="24"/>
+          <w:szCs w:val="24"/>
+          <w:shd w:val="clear" w:fill="272822"/>
+          <w:lang w:val="en-US" w:eastAsia="zh-CN" w:bidi="ar"/>
+          <w14:ligatures w14:val="none"/>
+        </w:rPr>
+        <w:t>for</w:t>
+      </w:r>
+      <w:r>
+        <w:rPr>
+          <w:rFonts w:hint="default" w:ascii="Menlo" w:hAnsi="Menlo" w:eastAsia="Menlo" w:cs="Menlo"/>
+          <w:b w:val="0"/>
+          <w:bCs w:val="0"/>
+          <w:color w:val="F8F8F2"/>
+          <w:kern w:val="0"/>
+          <w:sz w:val="24"/>
+          <w:szCs w:val="24"/>
+          <w:shd w:val="clear" w:fill="272822"/>
+          <w:lang w:val="en-US" w:eastAsia="zh-CN" w:bidi="ar"/>
+          <w14:ligatures w14:val="none"/>
+        </w:rPr>
+        <w:t xml:space="preserve"> i </w:t>
+      </w:r>
+      <w:r>
+        <w:rPr>
+          <w:rFonts w:hint="default" w:ascii="Menlo" w:hAnsi="Menlo" w:eastAsia="Menlo" w:cs="Menlo"/>
+          <w:b w:val="0"/>
+          <w:bCs w:val="0"/>
+          <w:color w:val="F92672"/>
+          <w:kern w:val="0"/>
+          <w:sz w:val="24"/>
+          <w:szCs w:val="24"/>
+          <w:shd w:val="clear" w:fill="272822"/>
+          <w:lang w:val="en-US" w:eastAsia="zh-CN" w:bidi="ar"/>
+          <w14:ligatures w14:val="none"/>
+        </w:rPr>
+        <w:t>in</w:t>
+      </w:r>
+      <w:r>
+        <w:rPr>
+          <w:rFonts w:hint="default" w:ascii="Menlo" w:hAnsi="Menlo" w:eastAsia="Menlo" w:cs="Menlo"/>
+          <w:b w:val="0"/>
+          <w:bCs w:val="0"/>
+          <w:color w:val="F8F8F2"/>
+          <w:kern w:val="0"/>
+          <w:sz w:val="24"/>
+          <w:szCs w:val="24"/>
+          <w:shd w:val="clear" w:fill="272822"/>
+          <w:lang w:val="en-US" w:eastAsia="zh-CN" w:bidi="ar"/>
+          <w14:ligatures w14:val="none"/>
+        </w:rPr>
+        <w:t xml:space="preserve"> </w:t>
+      </w:r>
+      <w:r>
+        <w:rPr>
+          <w:rFonts w:hint="default" w:ascii="Menlo" w:hAnsi="Menlo" w:eastAsia="Menlo" w:cs="Menlo"/>
+          <w:b w:val="0"/>
+          <w:bCs w:val="0"/>
+          <w:color w:val="66D9EF"/>
+          <w:kern w:val="0"/>
+          <w:sz w:val="24"/>
+          <w:szCs w:val="24"/>
+          <w:shd w:val="clear" w:fill="272822"/>
+          <w:lang w:val="en-US" w:eastAsia="zh-CN" w:bidi="ar"/>
+          <w14:ligatures w14:val="none"/>
+        </w:rPr>
+        <w:t>range</w:t>
+      </w:r>
+      <w:r>
+        <w:rPr>
+          <w:rFonts w:hint="default" w:ascii="Menlo" w:hAnsi="Menlo" w:eastAsia="Menlo" w:cs="Menlo"/>
+          <w:b w:val="0"/>
+          <w:bCs w:val="0"/>
+          <w:color w:val="F8F8F2"/>
+          <w:kern w:val="0"/>
+          <w:sz w:val="24"/>
+          <w:szCs w:val="24"/>
+          <w:shd w:val="clear" w:fill="272822"/>
+          <w:lang w:val="en-US" w:eastAsia="zh-CN" w:bidi="ar"/>
+          <w14:ligatures w14:val="none"/>
+        </w:rPr>
+        <w:t>(Nte):</w:t>
+      </w:r>
+    </w:p>
+    <w:p>
+      <w:pPr>
+        <w:keepNext w:val="0"/>
+        <w:keepLines w:val="0"/>
+        <w:widowControl/>
+        <w:suppressLineNumbers w:val="0"/>
+        <w:shd w:val="clear" w:fill="272822"/>
+        <w:spacing w:line="360" w:lineRule="atLeast"/>
+        <w:jc w:val="left"/>
+        <w:rPr>
+          <w:rFonts w:hint="default" w:ascii="Menlo" w:hAnsi="Menlo" w:eastAsia="Menlo" w:cs="Menlo"/>
+          <w:b w:val="0"/>
+          <w:bCs w:val="0"/>
+          <w:color w:val="F8F8F2"/>
+          <w:sz w:val="24"/>
+          <w:szCs w:val="24"/>
+        </w:rPr>
+      </w:pPr>
+      <w:r>
+        <w:rPr>
+          <w:rFonts w:hint="default" w:ascii="Menlo" w:hAnsi="Menlo" w:eastAsia="Menlo" w:cs="Menlo"/>
+          <w:b w:val="0"/>
+          <w:bCs w:val="0"/>
+          <w:color w:val="F92672"/>
+          <w:kern w:val="0"/>
+          <w:sz w:val="24"/>
+          <w:szCs w:val="24"/>
+          <w:shd w:val="clear" w:fill="272822"/>
+          <w:lang w:val="en-US" w:eastAsia="zh-CN" w:bidi="ar"/>
+          <w14:ligatures w14:val="none"/>
+        </w:rPr>
+        <w:t>for</w:t>
+      </w:r>
+      <w:r>
+        <w:rPr>
+          <w:rFonts w:hint="default" w:ascii="Menlo" w:hAnsi="Menlo" w:eastAsia="Menlo" w:cs="Menlo"/>
+          <w:b w:val="0"/>
+          <w:bCs w:val="0"/>
+          <w:color w:val="F8F8F2"/>
+          <w:kern w:val="0"/>
+          <w:sz w:val="24"/>
+          <w:szCs w:val="24"/>
+          <w:shd w:val="clear" w:fill="272822"/>
+          <w:lang w:val="en-US" w:eastAsia="zh-CN" w:bidi="ar"/>
+          <w14:ligatures w14:val="none"/>
+        </w:rPr>
+        <w:t xml:space="preserve"> j </w:t>
+      </w:r>
+      <w:r>
+        <w:rPr>
+          <w:rFonts w:hint="default" w:ascii="Menlo" w:hAnsi="Menlo" w:eastAsia="Menlo" w:cs="Menlo"/>
+          <w:b w:val="0"/>
+          <w:bCs w:val="0"/>
+          <w:color w:val="F92672"/>
+          <w:kern w:val="0"/>
+          <w:sz w:val="24"/>
+          <w:szCs w:val="24"/>
+          <w:shd w:val="clear" w:fill="272822"/>
+          <w:lang w:val="en-US" w:eastAsia="zh-CN" w:bidi="ar"/>
+          <w14:ligatures w14:val="none"/>
+        </w:rPr>
+        <w:t>in</w:t>
+      </w:r>
+      <w:r>
+        <w:rPr>
+          <w:rFonts w:hint="default" w:ascii="Menlo" w:hAnsi="Menlo" w:eastAsia="Menlo" w:cs="Menlo"/>
+          <w:b w:val="0"/>
+          <w:bCs w:val="0"/>
+          <w:color w:val="F8F8F2"/>
+          <w:kern w:val="0"/>
+          <w:sz w:val="24"/>
+          <w:szCs w:val="24"/>
+          <w:shd w:val="clear" w:fill="272822"/>
+          <w:lang w:val="en-US" w:eastAsia="zh-CN" w:bidi="ar"/>
+          <w14:ligatures w14:val="none"/>
+        </w:rPr>
+        <w:t xml:space="preserve"> </w:t>
+      </w:r>
+      <w:r>
+        <w:rPr>
+          <w:rFonts w:hint="default" w:ascii="Menlo" w:hAnsi="Menlo" w:eastAsia="Menlo" w:cs="Menlo"/>
+          <w:b w:val="0"/>
+          <w:bCs w:val="0"/>
+          <w:color w:val="66D9EF"/>
+          <w:kern w:val="0"/>
+          <w:sz w:val="24"/>
+          <w:szCs w:val="24"/>
+          <w:shd w:val="clear" w:fill="272822"/>
+          <w:lang w:val="en-US" w:eastAsia="zh-CN" w:bidi="ar"/>
+          <w14:ligatures w14:val="none"/>
+        </w:rPr>
+        <w:t>range</w:t>
+      </w:r>
+      <w:r>
+        <w:rPr>
+          <w:rFonts w:hint="default" w:ascii="Menlo" w:hAnsi="Menlo" w:eastAsia="Menlo" w:cs="Menlo"/>
+          <w:b w:val="0"/>
+          <w:bCs w:val="0"/>
+          <w:color w:val="F8F8F2"/>
+          <w:kern w:val="0"/>
+          <w:sz w:val="24"/>
+          <w:szCs w:val="24"/>
+          <w:shd w:val="clear" w:fill="272822"/>
+          <w:lang w:val="en-US" w:eastAsia="zh-CN" w:bidi="ar"/>
+          <w14:ligatures w14:val="none"/>
+        </w:rPr>
+        <w:t>(Ntr):</w:t>
+      </w:r>
+    </w:p>
+    <w:p>
+      <w:pPr>
+        <w:keepNext w:val="0"/>
+        <w:keepLines w:val="0"/>
+        <w:widowControl/>
+        <w:suppressLineNumbers w:val="0"/>
+        <w:shd w:val="clear" w:fill="272822"/>
+        <w:spacing w:line="360" w:lineRule="atLeast"/>
+        <w:jc w:val="left"/>
+        <w:rPr>
+          <w:rFonts w:hint="default" w:ascii="Menlo" w:hAnsi="Menlo" w:eastAsia="Menlo" w:cs="Menlo"/>
+          <w:b w:val="0"/>
+          <w:bCs w:val="0"/>
+          <w:color w:val="F8F8F2"/>
+          <w:sz w:val="24"/>
+          <w:szCs w:val="24"/>
+        </w:rPr>
+      </w:pPr>
+      <w:r>
+        <w:rPr>
+          <w:rFonts w:hint="default" w:ascii="Menlo" w:hAnsi="Menlo" w:eastAsia="Menlo" w:cs="Menlo"/>
+          <w:b w:val="0"/>
+          <w:bCs w:val="0"/>
+          <w:color w:val="F8F8F2"/>
+          <w:kern w:val="0"/>
+          <w:sz w:val="24"/>
+          <w:szCs w:val="24"/>
+          <w:shd w:val="clear" w:fill="272822"/>
+          <w:lang w:val="en-US" w:eastAsia="zh-CN" w:bidi="ar"/>
+          <w14:ligatures w14:val="none"/>
+        </w:rPr>
+        <w:t xml:space="preserve">dists[i, j] </w:t>
+      </w:r>
+      <w:r>
+        <w:rPr>
+          <w:rFonts w:hint="default" w:ascii="Menlo" w:hAnsi="Menlo" w:eastAsia="Menlo" w:cs="Menlo"/>
+          <w:b w:val="0"/>
+          <w:bCs w:val="0"/>
+          <w:color w:val="F92672"/>
+          <w:kern w:val="0"/>
+          <w:sz w:val="24"/>
+          <w:szCs w:val="24"/>
+          <w:shd w:val="clear" w:fill="272822"/>
+          <w:lang w:val="en-US" w:eastAsia="zh-CN" w:bidi="ar"/>
+          <w14:ligatures w14:val="none"/>
+        </w:rPr>
+        <w:t>=</w:t>
+      </w:r>
+      <w:r>
+        <w:rPr>
+          <w:rFonts w:hint="default" w:ascii="Menlo" w:hAnsi="Menlo" w:eastAsia="Menlo" w:cs="Menlo"/>
+          <w:b w:val="0"/>
+          <w:bCs w:val="0"/>
+          <w:color w:val="F8F8F2"/>
+          <w:kern w:val="0"/>
+          <w:sz w:val="24"/>
+          <w:szCs w:val="24"/>
+          <w:shd w:val="clear" w:fill="272822"/>
+          <w:lang w:val="en-US" w:eastAsia="zh-CN" w:bidi="ar"/>
+          <w14:ligatures w14:val="none"/>
+        </w:rPr>
+        <w:t xml:space="preserve"> np.sqrt(np.sum((X_test[i] </w:t>
+      </w:r>
+      <w:r>
+        <w:rPr>
+          <w:rFonts w:hint="default" w:ascii="Menlo" w:hAnsi="Menlo" w:eastAsia="Menlo" w:cs="Menlo"/>
+          <w:b w:val="0"/>
+          <w:bCs w:val="0"/>
+          <w:color w:val="F92672"/>
+          <w:kern w:val="0"/>
+          <w:sz w:val="24"/>
+          <w:szCs w:val="24"/>
+          <w:shd w:val="clear" w:fill="272822"/>
+          <w:lang w:val="en-US" w:eastAsia="zh-CN" w:bidi="ar"/>
+          <w14:ligatures w14:val="none"/>
+        </w:rPr>
+        <w:t>-</w:t>
+      </w:r>
+      <w:r>
+        <w:rPr>
+          <w:rFonts w:hint="default" w:ascii="Menlo" w:hAnsi="Menlo" w:eastAsia="Menlo" w:cs="Menlo"/>
+          <w:b w:val="0"/>
+          <w:bCs w:val="0"/>
+          <w:color w:val="F8F8F2"/>
+          <w:kern w:val="0"/>
+          <w:sz w:val="24"/>
+          <w:szCs w:val="24"/>
+          <w:shd w:val="clear" w:fill="272822"/>
+          <w:lang w:val="en-US" w:eastAsia="zh-CN" w:bidi="ar"/>
+          <w14:ligatures w14:val="none"/>
+        </w:rPr>
+        <w:t xml:space="preserve"> X_train[j]) </w:t>
+      </w:r>
+      <w:r>
+        <w:rPr>
+          <w:rFonts w:hint="default" w:ascii="Menlo" w:hAnsi="Menlo" w:eastAsia="Menlo" w:cs="Menlo"/>
+          <w:b w:val="0"/>
+          <w:bCs w:val="0"/>
+          <w:color w:val="F92672"/>
+          <w:kern w:val="0"/>
+          <w:sz w:val="24"/>
+          <w:szCs w:val="24"/>
+          <w:shd w:val="clear" w:fill="272822"/>
+          <w:lang w:val="en-US" w:eastAsia="zh-CN" w:bidi="ar"/>
+          <w14:ligatures w14:val="none"/>
+        </w:rPr>
+        <w:t>**</w:t>
+      </w:r>
+      <w:r>
+        <w:rPr>
+          <w:rFonts w:hint="default" w:ascii="Menlo" w:hAnsi="Menlo" w:eastAsia="Menlo" w:cs="Menlo"/>
+          <w:b w:val="0"/>
+          <w:bCs w:val="0"/>
+          <w:color w:val="F8F8F2"/>
+          <w:kern w:val="0"/>
+          <w:sz w:val="24"/>
+          <w:szCs w:val="24"/>
+          <w:shd w:val="clear" w:fill="272822"/>
+          <w:lang w:val="en-US" w:eastAsia="zh-CN" w:bidi="ar"/>
+          <w14:ligatures w14:val="none"/>
+        </w:rPr>
+        <w:t xml:space="preserve"> </w:t>
+      </w:r>
+      <w:r>
+        <w:rPr>
+          <w:rFonts w:hint="default" w:ascii="Menlo" w:hAnsi="Menlo" w:eastAsia="Menlo" w:cs="Menlo"/>
+          <w:b w:val="0"/>
+          <w:bCs w:val="0"/>
+          <w:color w:val="AE81FF"/>
+          <w:kern w:val="0"/>
+          <w:sz w:val="24"/>
+          <w:szCs w:val="24"/>
+          <w:shd w:val="clear" w:fill="272822"/>
+          <w:lang w:val="en-US" w:eastAsia="zh-CN" w:bidi="ar"/>
+          <w14:ligatures w14:val="none"/>
+        </w:rPr>
+        <w:t>2</w:t>
+      </w:r>
+      <w:r>
+        <w:rPr>
+          <w:rFonts w:hint="default" w:ascii="Menlo" w:hAnsi="Menlo" w:eastAsia="Menlo" w:cs="Menlo"/>
+          <w:b w:val="0"/>
+          <w:bCs w:val="0"/>
+          <w:color w:val="F8F8F2"/>
+          <w:kern w:val="0"/>
+          <w:sz w:val="24"/>
+          <w:szCs w:val="24"/>
+          <w:shd w:val="clear" w:fill="272822"/>
+          <w:lang w:val="en-US" w:eastAsia="zh-CN" w:bidi="ar"/>
+          <w14:ligatures w14:val="none"/>
+        </w:rPr>
+        <w:t>))</w:t>
+      </w:r>
+    </w:p>
+    <w:p>
+      <w:pPr>
+        <w:keepNext w:val="0"/>
+        <w:keepLines w:val="0"/>
+        <w:widowControl/>
+        <w:suppressLineNumbers w:val="0"/>
+        <w:shd w:val="clear" w:fill="272822"/>
+        <w:spacing w:line="360" w:lineRule="atLeast"/>
+        <w:jc w:val="left"/>
+        <w:rPr>
+          <w:rFonts w:hint="default" w:ascii="Menlo" w:hAnsi="Menlo" w:eastAsia="Menlo" w:cs="Menlo"/>
+          <w:b w:val="0"/>
+          <w:bCs w:val="0"/>
+          <w:color w:val="F8F8F2"/>
+          <w:sz w:val="24"/>
+          <w:szCs w:val="24"/>
+        </w:rPr>
+      </w:pPr>
+      <w:r>
+        <w:rPr>
+          <w:rFonts w:hint="default" w:ascii="Menlo" w:hAnsi="Menlo" w:eastAsia="Menlo" w:cs="Menlo"/>
+          <w:b w:val="0"/>
+          <w:bCs w:val="0"/>
+          <w:color w:val="F92672"/>
+          <w:kern w:val="0"/>
+          <w:sz w:val="24"/>
+          <w:szCs w:val="24"/>
+          <w:shd w:val="clear" w:fill="272822"/>
+          <w:lang w:val="en-US" w:eastAsia="zh-CN" w:bidi="ar"/>
+          <w14:ligatures w14:val="none"/>
+        </w:rPr>
+        <w:t>return</w:t>
+      </w:r>
+      <w:r>
+        <w:rPr>
+          <w:rFonts w:hint="default" w:ascii="Menlo" w:hAnsi="Menlo" w:eastAsia="Menlo" w:cs="Menlo"/>
+          <w:b w:val="0"/>
+          <w:bCs w:val="0"/>
+          <w:color w:val="F8F8F2"/>
+          <w:kern w:val="0"/>
+          <w:sz w:val="24"/>
+          <w:szCs w:val="24"/>
+          <w:shd w:val="clear" w:fill="272822"/>
+          <w:lang w:val="en-US" w:eastAsia="zh-CN" w:bidi="ar"/>
+          <w14:ligatures w14:val="none"/>
+        </w:rPr>
+        <w:t xml:space="preserve"> dists</w:t>
+      </w:r>
+    </w:p>
+    <w:p>
+      <w:pPr>
         <w:autoSpaceDE w:val="0"/>
         <w:autoSpaceDN w:val="0"/>
         <w:adjustRightInd w:val="0"/>
@@ -17681,7 +18954,34 @@
           <w:bCs/>
           <w:sz w:val="22"/>
           <w:szCs w:val="22"/>
-          <w:lang w:val="en-US"/>
+          <w:lang w:val="en-US" w:eastAsia="zh-CN"/>
+        </w:rPr>
+      </w:pPr>
+      <w:r>
+        <w:rPr>
+          <w:rFonts w:hint="eastAsia" w:ascii="微软雅黑" w:hAnsi="微软雅黑" w:eastAsia="微软雅黑"/>
+          <w:bCs/>
+          <w:sz w:val="22"/>
+          <w:szCs w:val="22"/>
+          <w:lang w:val="en-US" w:eastAsia="zh-CN"/>
+        </w:rPr>
+        <w:t>计算欧式距离</w:t>
+      </w:r>
+    </w:p>
+    <w:p>
+      <w:pPr>
+        <w:autoSpaceDE w:val="0"/>
+        <w:autoSpaceDN w:val="0"/>
+        <w:adjustRightInd w:val="0"/>
+        <w:snapToGrid w:val="0"/>
+        <w:spacing w:line="280" w:lineRule="exact"/>
+        <w:ind w:left="720"/>
+        <w:rPr>
+          <w:rFonts w:hint="default" w:ascii="微软雅黑" w:hAnsi="微软雅黑" w:eastAsia="微软雅黑"/>
+          <w:bCs/>
+          <w:sz w:val="22"/>
+          <w:szCs w:val="22"/>
+          <w:lang w:val="en-US" w:eastAsia="zh-CN"/>
         </w:rPr>
       </w:pPr>
     </w:p>
@@ -17747,6 +19047,463 @@
     </w:p>
     <w:p>
       <w:pPr>
+        <w:keepNext w:val="0"/>
+        <w:keepLines w:val="0"/>
+        <w:widowControl/>
+        <w:suppressLineNumbers w:val="0"/>
+        <w:shd w:val="clear" w:fill="272822"/>
+        <w:spacing w:line="360" w:lineRule="atLeast"/>
+        <w:jc w:val="left"/>
+        <w:rPr>
+          <w:rFonts w:ascii="Menlo" w:hAnsi="Menlo" w:eastAsia="Menlo" w:cs="Menlo"/>
+          <w:b w:val="0"/>
+          <w:bCs w:val="0"/>
+          <w:color w:val="F8F8F2"/>
+          <w:sz w:val="24"/>
+          <w:szCs w:val="24"/>
+        </w:rPr>
+      </w:pPr>
+      <w:r>
+        <w:rPr>
+          <w:rFonts w:hint="default" w:ascii="Menlo" w:hAnsi="Menlo" w:eastAsia="Menlo" w:cs="Menlo"/>
+          <w:b w:val="0"/>
+          <w:bCs w:val="0"/>
+          <w:color w:val="F8F8F2"/>
+          <w:kern w:val="0"/>
+          <w:sz w:val="24"/>
+          <w:szCs w:val="24"/>
+          <w:shd w:val="clear" w:fill="272822"/>
+          <w:lang w:val="en-US" w:eastAsia="zh-CN" w:bidi="ar"/>
+          <w14:ligatures w14:val="none"/>
+        </w:rPr>
+        <w:t xml:space="preserve">X_test_expanded </w:t>
+      </w:r>
+      <w:r>
+        <w:rPr>
+          <w:rFonts w:hint="default" w:ascii="Menlo" w:hAnsi="Menlo" w:eastAsia="Menlo" w:cs="Menlo"/>
+          <w:b w:val="0"/>
+          <w:bCs w:val="0"/>
+          <w:color w:val="F92672"/>
+          <w:kern w:val="0"/>
+          <w:sz w:val="24"/>
+          <w:szCs w:val="24"/>
+          <w:shd w:val="clear" w:fill="272822"/>
+          <w:lang w:val="en-US" w:eastAsia="zh-CN" w:bidi="ar"/>
+          <w14:ligatures w14:val="none"/>
+        </w:rPr>
+        <w:t>=</w:t>
+      </w:r>
+      <w:r>
+        <w:rPr>
+          <w:rFonts w:hint="default" w:ascii="Menlo" w:hAnsi="Menlo" w:eastAsia="Menlo" w:cs="Menlo"/>
+          <w:b w:val="0"/>
+          <w:bCs w:val="0"/>
+          <w:color w:val="F8F8F2"/>
+          <w:kern w:val="0"/>
+          <w:sz w:val="24"/>
+          <w:szCs w:val="24"/>
+          <w:shd w:val="clear" w:fill="272822"/>
+          <w:lang w:val="en-US" w:eastAsia="zh-CN" w:bidi="ar"/>
+          <w14:ligatures w14:val="none"/>
+        </w:rPr>
+        <w:t xml:space="preserve"> X_test[:, np.newaxis, :] </w:t>
+      </w:r>
+      <w:r>
+        <w:rPr>
+          <w:rFonts w:hint="default" w:ascii="Menlo" w:hAnsi="Menlo" w:eastAsia="Menlo" w:cs="Menlo"/>
+          <w:b w:val="0"/>
+          <w:bCs w:val="0"/>
+          <w:color w:val="88846F"/>
+          <w:kern w:val="0"/>
+          <w:sz w:val="24"/>
+          <w:szCs w:val="24"/>
+          <w:shd w:val="clear" w:fill="272822"/>
+          <w:lang w:val="en-US" w:eastAsia="zh-CN" w:bidi="ar"/>
+          <w14:ligatures w14:val="none"/>
+        </w:rPr>
+        <w:t># (Nte, 1, D)</w:t>
+      </w:r>
+    </w:p>
+    <w:p>
+      <w:pPr>
+        <w:keepNext w:val="0"/>
+        <w:keepLines w:val="0"/>
+        <w:widowControl/>
+        <w:suppressLineNumbers w:val="0"/>
+        <w:shd w:val="clear" w:fill="272822"/>
+        <w:spacing w:line="360" w:lineRule="atLeast"/>
+        <w:jc w:val="left"/>
+        <w:rPr>
+          <w:rFonts w:hint="default" w:ascii="Menlo" w:hAnsi="Menlo" w:eastAsia="Menlo" w:cs="Menlo"/>
+          <w:b w:val="0"/>
+          <w:bCs w:val="0"/>
+          <w:color w:val="F8F8F2"/>
+          <w:sz w:val="24"/>
+          <w:szCs w:val="24"/>
+        </w:rPr>
+      </w:pPr>
+      <w:r>
+        <w:rPr>
+          <w:rFonts w:hint="default" w:ascii="Menlo" w:hAnsi="Menlo" w:eastAsia="Menlo" w:cs="Menlo"/>
+          <w:b w:val="0"/>
+          <w:bCs w:val="0"/>
+          <w:color w:val="F8F8F2"/>
+          <w:kern w:val="0"/>
+          <w:sz w:val="24"/>
+          <w:szCs w:val="24"/>
+          <w:shd w:val="clear" w:fill="272822"/>
+          <w:lang w:val="en-US" w:eastAsia="zh-CN" w:bidi="ar"/>
+          <w14:ligatures w14:val="none"/>
+        </w:rPr>
+        <w:t xml:space="preserve">X_train_expanded </w:t>
+      </w:r>
+      <w:r>
+        <w:rPr>
+          <w:rFonts w:hint="default" w:ascii="Menlo" w:hAnsi="Menlo" w:eastAsia="Menlo" w:cs="Menlo"/>
+          <w:b w:val="0"/>
+          <w:bCs w:val="0"/>
+          <w:color w:val="F92672"/>
+          <w:kern w:val="0"/>
+          <w:sz w:val="24"/>
+          <w:szCs w:val="24"/>
+          <w:shd w:val="clear" w:fill="272822"/>
+          <w:lang w:val="en-US" w:eastAsia="zh-CN" w:bidi="ar"/>
+          <w14:ligatures w14:val="none"/>
+        </w:rPr>
+        <w:t>=</w:t>
+      </w:r>
+      <w:r>
+        <w:rPr>
+          <w:rFonts w:hint="default" w:ascii="Menlo" w:hAnsi="Menlo" w:eastAsia="Menlo" w:cs="Menlo"/>
+          <w:b w:val="0"/>
+          <w:bCs w:val="0"/>
+          <w:color w:val="F8F8F2"/>
+          <w:kern w:val="0"/>
+          <w:sz w:val="24"/>
+          <w:szCs w:val="24"/>
+          <w:shd w:val="clear" w:fill="272822"/>
+          <w:lang w:val="en-US" w:eastAsia="zh-CN" w:bidi="ar"/>
+          <w14:ligatures w14:val="none"/>
+        </w:rPr>
+        <w:t xml:space="preserve"> X_train[np.newaxis, :, :] </w:t>
+      </w:r>
+      <w:r>
+        <w:rPr>
+          <w:rFonts w:hint="default" w:ascii="Menlo" w:hAnsi="Menlo" w:eastAsia="Menlo" w:cs="Menlo"/>
+          <w:b w:val="0"/>
+          <w:bCs w:val="0"/>
+          <w:color w:val="88846F"/>
+          <w:kern w:val="0"/>
+          <w:sz w:val="24"/>
+          <w:szCs w:val="24"/>
+          <w:shd w:val="clear" w:fill="272822"/>
+          <w:lang w:val="en-US" w:eastAsia="zh-CN" w:bidi="ar"/>
+          <w14:ligatures w14:val="none"/>
+        </w:rPr>
+        <w:t># (1, Ntr, D)</w:t>
+      </w:r>
+    </w:p>
+    <w:p>
+      <w:pPr>
+        <w:keepNext w:val="0"/>
+        <w:keepLines w:val="0"/>
+        <w:widowControl/>
+        <w:suppressLineNumbers w:val="0"/>
+        <w:shd w:val="clear" w:fill="272822"/>
+        <w:spacing w:line="360" w:lineRule="atLeast"/>
+        <w:jc w:val="left"/>
+        <w:rPr>
+          <w:rFonts w:hint="default" w:ascii="Menlo" w:hAnsi="Menlo" w:eastAsia="Menlo" w:cs="Menlo"/>
+          <w:b w:val="0"/>
+          <w:bCs w:val="0"/>
+          <w:color w:val="F8F8F2"/>
+          <w:sz w:val="24"/>
+          <w:szCs w:val="24"/>
+        </w:rPr>
+      </w:pPr>
+      <w:r>
+        <w:rPr>
+          <w:rFonts w:hint="default" w:ascii="Menlo" w:hAnsi="Menlo" w:eastAsia="Menlo" w:cs="Menlo"/>
+          <w:b w:val="0"/>
+          <w:bCs w:val="0"/>
+          <w:color w:val="88846F"/>
+          <w:kern w:val="0"/>
+          <w:sz w:val="24"/>
+          <w:szCs w:val="24"/>
+          <w:shd w:val="clear" w:fill="272822"/>
+          <w:lang w:val="en-US" w:eastAsia="zh-CN" w:bidi="ar"/>
+          <w14:ligatures w14:val="none"/>
+        </w:rPr>
+        <w:t># 计算平方差并求和，然后开方</w:t>
+      </w:r>
+    </w:p>
+    <w:p>
+      <w:pPr>
+        <w:keepNext w:val="0"/>
+        <w:keepLines w:val="0"/>
+        <w:widowControl/>
+        <w:suppressLineNumbers w:val="0"/>
+        <w:shd w:val="clear" w:fill="272822"/>
+        <w:spacing w:line="360" w:lineRule="atLeast"/>
+        <w:jc w:val="left"/>
+        <w:rPr>
+          <w:rFonts w:hint="default" w:ascii="Menlo" w:hAnsi="Menlo" w:eastAsia="Menlo" w:cs="Menlo"/>
+          <w:b w:val="0"/>
+          <w:bCs w:val="0"/>
+          <w:color w:val="F8F8F2"/>
+          <w:sz w:val="24"/>
+          <w:szCs w:val="24"/>
+        </w:rPr>
+      </w:pPr>
+      <w:r>
+        <w:rPr>
+          <w:rFonts w:hint="default" w:ascii="Menlo" w:hAnsi="Menlo" w:eastAsia="Menlo" w:cs="Menlo"/>
+          <w:b w:val="0"/>
+          <w:bCs w:val="0"/>
+          <w:color w:val="F8F8F2"/>
+          <w:kern w:val="0"/>
+          <w:sz w:val="24"/>
+          <w:szCs w:val="24"/>
+          <w:shd w:val="clear" w:fill="272822"/>
+          <w:lang w:val="en-US" w:eastAsia="zh-CN" w:bidi="ar"/>
+          <w14:ligatures w14:val="none"/>
+        </w:rPr>
+        <w:t xml:space="preserve">dists </w:t>
+      </w:r>
+      <w:r>
+        <w:rPr>
+          <w:rFonts w:hint="default" w:ascii="Menlo" w:hAnsi="Menlo" w:eastAsia="Menlo" w:cs="Menlo"/>
+          <w:b w:val="0"/>
+          <w:bCs w:val="0"/>
+          <w:color w:val="F92672"/>
+          <w:kern w:val="0"/>
+          <w:sz w:val="24"/>
+          <w:szCs w:val="24"/>
+          <w:shd w:val="clear" w:fill="272822"/>
+          <w:lang w:val="en-US" w:eastAsia="zh-CN" w:bidi="ar"/>
+          <w14:ligatures w14:val="none"/>
+        </w:rPr>
+        <w:t>=</w:t>
+      </w:r>
+      <w:r>
+        <w:rPr>
+          <w:rFonts w:hint="default" w:ascii="Menlo" w:hAnsi="Menlo" w:eastAsia="Menlo" w:cs="Menlo"/>
+          <w:b w:val="0"/>
+          <w:bCs w:val="0"/>
+          <w:color w:val="F8F8F2"/>
+          <w:kern w:val="0"/>
+          <w:sz w:val="24"/>
+          <w:szCs w:val="24"/>
+          <w:shd w:val="clear" w:fill="272822"/>
+          <w:lang w:val="en-US" w:eastAsia="zh-CN" w:bidi="ar"/>
+          <w14:ligatures w14:val="none"/>
+        </w:rPr>
+        <w:t xml:space="preserve"> np.sqrt(np.sum((X_test_expanded </w:t>
+      </w:r>
+      <w:r>
+        <w:rPr>
+          <w:rFonts w:hint="default" w:ascii="Menlo" w:hAnsi="Menlo" w:eastAsia="Menlo" w:cs="Menlo"/>
+          <w:b w:val="0"/>
+          <w:bCs w:val="0"/>
+          <w:color w:val="F92672"/>
+          <w:kern w:val="0"/>
+          <w:sz w:val="24"/>
+          <w:szCs w:val="24"/>
+          <w:shd w:val="clear" w:fill="272822"/>
+          <w:lang w:val="en-US" w:eastAsia="zh-CN" w:bidi="ar"/>
+          <w14:ligatures w14:val="none"/>
+        </w:rPr>
+        <w:t>-</w:t>
+      </w:r>
+      <w:r>
+        <w:rPr>
+          <w:rFonts w:hint="default" w:ascii="Menlo" w:hAnsi="Menlo" w:eastAsia="Menlo" w:cs="Menlo"/>
+          <w:b w:val="0"/>
+          <w:bCs w:val="0"/>
+          <w:color w:val="F8F8F2"/>
+          <w:kern w:val="0"/>
+          <w:sz w:val="24"/>
+          <w:szCs w:val="24"/>
+          <w:shd w:val="clear" w:fill="272822"/>
+          <w:lang w:val="en-US" w:eastAsia="zh-CN" w:bidi="ar"/>
+          <w14:ligatures w14:val="none"/>
+        </w:rPr>
+        <w:t xml:space="preserve"> X_train_expanded) </w:t>
+      </w:r>
+      <w:r>
+        <w:rPr>
+          <w:rFonts w:hint="default" w:ascii="Menlo" w:hAnsi="Menlo" w:eastAsia="Menlo" w:cs="Menlo"/>
+          <w:b w:val="0"/>
+          <w:bCs w:val="0"/>
+          <w:color w:val="F92672"/>
+          <w:kern w:val="0"/>
+          <w:sz w:val="24"/>
+          <w:szCs w:val="24"/>
+          <w:shd w:val="clear" w:fill="272822"/>
+          <w:lang w:val="en-US" w:eastAsia="zh-CN" w:bidi="ar"/>
+          <w14:ligatures w14:val="none"/>
+        </w:rPr>
+        <w:t>**</w:t>
+      </w:r>
+      <w:r>
+        <w:rPr>
+          <w:rFonts w:hint="default" w:ascii="Menlo" w:hAnsi="Menlo" w:eastAsia="Menlo" w:cs="Menlo"/>
+          <w:b w:val="0"/>
+          <w:bCs w:val="0"/>
+          <w:color w:val="F8F8F2"/>
+          <w:kern w:val="0"/>
+          <w:sz w:val="24"/>
+          <w:szCs w:val="24"/>
+          <w:shd w:val="clear" w:fill="272822"/>
+          <w:lang w:val="en-US" w:eastAsia="zh-CN" w:bidi="ar"/>
+          <w14:ligatures w14:val="none"/>
+        </w:rPr>
+        <w:t xml:space="preserve"> </w:t>
+      </w:r>
+      <w:r>
+        <w:rPr>
+          <w:rFonts w:hint="default" w:ascii="Menlo" w:hAnsi="Menlo" w:eastAsia="Menlo" w:cs="Menlo"/>
+          <w:b w:val="0"/>
+          <w:bCs w:val="0"/>
+          <w:color w:val="AE81FF"/>
+          <w:kern w:val="0"/>
+          <w:sz w:val="24"/>
+          <w:szCs w:val="24"/>
+          <w:shd w:val="clear" w:fill="272822"/>
+          <w:lang w:val="en-US" w:eastAsia="zh-CN" w:bidi="ar"/>
+          <w14:ligatures w14:val="none"/>
+        </w:rPr>
+        <w:t>2</w:t>
+      </w:r>
+      <w:r>
+        <w:rPr>
+          <w:rFonts w:hint="default" w:ascii="Menlo" w:hAnsi="Menlo" w:eastAsia="Menlo" w:cs="Menlo"/>
+          <w:b w:val="0"/>
+          <w:bCs w:val="0"/>
+          <w:color w:val="F8F8F2"/>
+          <w:kern w:val="0"/>
+          <w:sz w:val="24"/>
+          <w:szCs w:val="24"/>
+          <w:shd w:val="clear" w:fill="272822"/>
+          <w:lang w:val="en-US" w:eastAsia="zh-CN" w:bidi="ar"/>
+          <w14:ligatures w14:val="none"/>
+        </w:rPr>
+        <w:t xml:space="preserve">, </w:t>
+      </w:r>
+      <w:r>
+        <w:rPr>
+          <w:rFonts w:hint="default" w:ascii="Menlo" w:hAnsi="Menlo" w:eastAsia="Menlo" w:cs="Menlo"/>
+          <w:b w:val="0"/>
+          <w:bCs w:val="0"/>
+          <w:i/>
+          <w:iCs/>
+          <w:color w:val="FD971F"/>
+          <w:kern w:val="0"/>
+          <w:sz w:val="24"/>
+          <w:szCs w:val="24"/>
+          <w:shd w:val="clear" w:fill="272822"/>
+          <w:lang w:val="en-US" w:eastAsia="zh-CN" w:bidi="ar"/>
+          <w14:ligatures w14:val="none"/>
+        </w:rPr>
+        <w:t>axis</w:t>
+      </w:r>
+      <w:r>
+        <w:rPr>
+          <w:rFonts w:hint="default" w:ascii="Menlo" w:hAnsi="Menlo" w:eastAsia="Menlo" w:cs="Menlo"/>
+          <w:b w:val="0"/>
+          <w:bCs w:val="0"/>
+          <w:color w:val="F92672"/>
+          <w:kern w:val="0"/>
+          <w:sz w:val="24"/>
+          <w:szCs w:val="24"/>
+          <w:shd w:val="clear" w:fill="272822"/>
+          <w:lang w:val="en-US" w:eastAsia="zh-CN" w:bidi="ar"/>
+          <w14:ligatures w14:val="none"/>
+        </w:rPr>
+        <w:t>=</w:t>
+      </w:r>
+      <w:r>
+        <w:rPr>
+          <w:rFonts w:hint="default" w:ascii="Menlo" w:hAnsi="Menlo" w:eastAsia="Menlo" w:cs="Menlo"/>
+          <w:b w:val="0"/>
+          <w:bCs w:val="0"/>
+          <w:color w:val="AE81FF"/>
+          <w:kern w:val="0"/>
+          <w:sz w:val="24"/>
+          <w:szCs w:val="24"/>
+          <w:shd w:val="clear" w:fill="272822"/>
+          <w:lang w:val="en-US" w:eastAsia="zh-CN" w:bidi="ar"/>
+          <w14:ligatures w14:val="none"/>
+        </w:rPr>
+        <w:t>2</w:t>
+      </w:r>
+      <w:r>
+        <w:rPr>
+          <w:rFonts w:hint="default" w:ascii="Menlo" w:hAnsi="Menlo" w:eastAsia="Menlo" w:cs="Menlo"/>
+          <w:b w:val="0"/>
+          <w:bCs w:val="0"/>
+          <w:color w:val="F8F8F2"/>
+          <w:kern w:val="0"/>
+          <w:sz w:val="24"/>
+          <w:szCs w:val="24"/>
+          <w:shd w:val="clear" w:fill="272822"/>
+          <w:lang w:val="en-US" w:eastAsia="zh-CN" w:bidi="ar"/>
+          <w14:ligatures w14:val="none"/>
+        </w:rPr>
+        <w:t>))</w:t>
+      </w:r>
+    </w:p>
+    <w:p>
+      <w:pPr>
+        <w:keepNext w:val="0"/>
+        <w:keepLines w:val="0"/>
+        <w:widowControl/>
+        <w:suppressLineNumbers w:val="0"/>
+        <w:shd w:val="clear" w:fill="272822"/>
+        <w:spacing w:line="360" w:lineRule="atLeast"/>
+        <w:jc w:val="left"/>
+        <w:rPr>
+          <w:rFonts w:hint="default" w:ascii="Menlo" w:hAnsi="Menlo" w:eastAsia="Menlo" w:cs="Menlo"/>
+          <w:b w:val="0"/>
+          <w:bCs w:val="0"/>
+          <w:color w:val="F8F8F2"/>
+          <w:sz w:val="24"/>
+          <w:szCs w:val="24"/>
+        </w:rPr>
+      </w:pPr>
+      <w:r>
+        <w:rPr>
+          <w:rFonts w:hint="default" w:ascii="Menlo" w:hAnsi="Menlo" w:eastAsia="Menlo" w:cs="Menlo"/>
+          <w:b w:val="0"/>
+          <w:bCs w:val="0"/>
+          <w:color w:val="F92672"/>
+          <w:kern w:val="0"/>
+          <w:sz w:val="24"/>
+          <w:szCs w:val="24"/>
+          <w:shd w:val="clear" w:fill="272822"/>
+          <w:lang w:val="en-US" w:eastAsia="zh-CN" w:bidi="ar"/>
+          <w14:ligatures w14:val="none"/>
+        </w:rPr>
+        <w:t>return</w:t>
+      </w:r>
+      <w:r>
+        <w:rPr>
+          <w:rFonts w:hint="default" w:ascii="Menlo" w:hAnsi="Menlo" w:eastAsia="Menlo" w:cs="Menlo"/>
+          <w:b w:val="0"/>
+          <w:bCs w:val="0"/>
+          <w:color w:val="F8F8F2"/>
+          <w:kern w:val="0"/>
+          <w:sz w:val="24"/>
+          <w:szCs w:val="24"/>
+          <w:shd w:val="clear" w:fill="272822"/>
+          <w:lang w:val="en-US" w:eastAsia="zh-CN" w:bidi="ar"/>
+          <w14:ligatures w14:val="none"/>
+        </w:rPr>
+        <w:t xml:space="preserve"> dists</w:t>
+      </w:r>
+    </w:p>
+    <w:p>
+      <w:pPr>
         <w:autoSpaceDE w:val="0"/>
         <w:autoSpaceDN w:val="0"/>
         <w:adjustRightInd w:val="0"/>
@@ -17754,13 +19511,23 @@
         <w:spacing w:line="280" w:lineRule="exact"/>
         <w:ind w:left="720"/>
         <w:rPr>
-          <w:rFonts w:hint="eastAsia" w:ascii="微软雅黑" w:hAnsi="微软雅黑" w:eastAsia="微软雅黑"/>
-          <w:bCs/>
-          <w:sz w:val="22"/>
-          <w:szCs w:val="22"/>
-          <w:lang w:val="en-US"/>
-        </w:rPr>
-      </w:pPr>
+          <w:rFonts w:hint="default" w:ascii="微软雅黑" w:hAnsi="微软雅黑" w:eastAsia="微软雅黑"/>
+          <w:bCs/>
+          <w:sz w:val="22"/>
+          <w:szCs w:val="22"/>
+          <w:lang w:val="en-US" w:eastAsia="zh-CN"/>
+        </w:rPr>
+      </w:pPr>
+      <w:r>
+        <w:rPr>
+          <w:rFonts w:hint="eastAsia" w:ascii="微软雅黑" w:hAnsi="微软雅黑" w:eastAsia="微软雅黑"/>
+          <w:bCs/>
+          <w:sz w:val="22"/>
+          <w:szCs w:val="22"/>
+          <w:lang w:val="en-US" w:eastAsia="zh-CN"/>
+        </w:rPr>
+        <w:t>利用numpy实现</w:t>
+      </w:r>
     </w:p>
     <w:p>
       <w:pPr>
@@ -17794,6 +19561,861 @@
     </w:p>
     <w:p>
       <w:pPr>
+        <w:keepNext w:val="0"/>
+        <w:keepLines w:val="0"/>
+        <w:widowControl/>
+        <w:suppressLineNumbers w:val="0"/>
+        <w:shd w:val="clear" w:fill="272822"/>
+        <w:spacing w:line="360" w:lineRule="atLeast"/>
+        <w:jc w:val="left"/>
+        <w:rPr>
+          <w:rFonts w:ascii="Menlo" w:hAnsi="Menlo" w:eastAsia="Menlo" w:cs="Menlo"/>
+          <w:b w:val="0"/>
+          <w:bCs w:val="0"/>
+          <w:color w:val="F8F8F2"/>
+          <w:sz w:val="24"/>
+          <w:szCs w:val="24"/>
+        </w:rPr>
+      </w:pPr>
+      <w:r>
+        <w:rPr>
+          <w:rFonts w:hint="default" w:ascii="Menlo" w:hAnsi="Menlo" w:eastAsia="Menlo" w:cs="Menlo"/>
+          <w:b w:val="0"/>
+          <w:bCs w:val="0"/>
+          <w:color w:val="88846F"/>
+          <w:kern w:val="0"/>
+          <w:sz w:val="24"/>
+          <w:szCs w:val="24"/>
+          <w:shd w:val="clear" w:fill="272822"/>
+          <w:lang w:val="en-US" w:eastAsia="zh-CN" w:bidi="ar"/>
+          <w14:ligatures w14:val="none"/>
+        </w:rPr>
+        <w:t># 计算点积</w:t>
+      </w:r>
+    </w:p>
+    <w:p>
+      <w:pPr>
+        <w:keepNext w:val="0"/>
+        <w:keepLines w:val="0"/>
+        <w:widowControl/>
+        <w:suppressLineNumbers w:val="0"/>
+        <w:shd w:val="clear" w:fill="272822"/>
+        <w:spacing w:line="360" w:lineRule="atLeast"/>
+        <w:jc w:val="left"/>
+        <w:rPr>
+          <w:rFonts w:hint="default" w:ascii="Menlo" w:hAnsi="Menlo" w:eastAsia="Menlo" w:cs="Menlo"/>
+          <w:b w:val="0"/>
+          <w:bCs w:val="0"/>
+          <w:color w:val="F8F8F2"/>
+          <w:sz w:val="24"/>
+          <w:szCs w:val="24"/>
+        </w:rPr>
+      </w:pPr>
+      <w:r>
+        <w:rPr>
+          <w:rFonts w:hint="default" w:ascii="Menlo" w:hAnsi="Menlo" w:eastAsia="Menlo" w:cs="Menlo"/>
+          <w:b w:val="0"/>
+          <w:bCs w:val="0"/>
+          <w:color w:val="F8F8F2"/>
+          <w:kern w:val="0"/>
+          <w:sz w:val="24"/>
+          <w:szCs w:val="24"/>
+          <w:shd w:val="clear" w:fill="272822"/>
+          <w:lang w:val="en-US" w:eastAsia="zh-CN" w:bidi="ar"/>
+          <w14:ligatures w14:val="none"/>
+        </w:rPr>
+        <w:t xml:space="preserve">dot_product </w:t>
+      </w:r>
+      <w:r>
+        <w:rPr>
+          <w:rFonts w:hint="default" w:ascii="Menlo" w:hAnsi="Menlo" w:eastAsia="Menlo" w:cs="Menlo"/>
+          <w:b w:val="0"/>
+          <w:bCs w:val="0"/>
+          <w:color w:val="F92672"/>
+          <w:kern w:val="0"/>
+          <w:sz w:val="24"/>
+          <w:szCs w:val="24"/>
+          <w:shd w:val="clear" w:fill="272822"/>
+          <w:lang w:val="en-US" w:eastAsia="zh-CN" w:bidi="ar"/>
+          <w14:ligatures w14:val="none"/>
+        </w:rPr>
+        <w:t>=</w:t>
+      </w:r>
+      <w:r>
+        <w:rPr>
+          <w:rFonts w:hint="default" w:ascii="Menlo" w:hAnsi="Menlo" w:eastAsia="Menlo" w:cs="Menlo"/>
+          <w:b w:val="0"/>
+          <w:bCs w:val="0"/>
+          <w:color w:val="F8F8F2"/>
+          <w:kern w:val="0"/>
+          <w:sz w:val="24"/>
+          <w:szCs w:val="24"/>
+          <w:shd w:val="clear" w:fill="272822"/>
+          <w:lang w:val="en-US" w:eastAsia="zh-CN" w:bidi="ar"/>
+          <w14:ligatures w14:val="none"/>
+        </w:rPr>
+        <w:t xml:space="preserve"> np.dot(X_test, X_train.T) </w:t>
+      </w:r>
+      <w:r>
+        <w:rPr>
+          <w:rFonts w:hint="default" w:ascii="Menlo" w:hAnsi="Menlo" w:eastAsia="Menlo" w:cs="Menlo"/>
+          <w:b w:val="0"/>
+          <w:bCs w:val="0"/>
+          <w:color w:val="88846F"/>
+          <w:kern w:val="0"/>
+          <w:sz w:val="24"/>
+          <w:szCs w:val="24"/>
+          <w:shd w:val="clear" w:fill="272822"/>
+          <w:lang w:val="en-US" w:eastAsia="zh-CN" w:bidi="ar"/>
+          <w14:ligatures w14:val="none"/>
+        </w:rPr>
+        <w:t># (Nte, Ntr)</w:t>
+      </w:r>
+    </w:p>
+    <w:p>
+      <w:pPr>
+        <w:keepNext w:val="0"/>
+        <w:keepLines w:val="0"/>
+        <w:widowControl/>
+        <w:suppressLineNumbers w:val="0"/>
+        <w:shd w:val="clear" w:fill="272822"/>
+        <w:spacing w:line="360" w:lineRule="atLeast"/>
+        <w:jc w:val="left"/>
+        <w:rPr>
+          <w:rFonts w:hint="default" w:ascii="Menlo" w:hAnsi="Menlo" w:eastAsia="Menlo" w:cs="Menlo"/>
+          <w:b w:val="0"/>
+          <w:bCs w:val="0"/>
+          <w:color w:val="F8F8F2"/>
+          <w:sz w:val="24"/>
+          <w:szCs w:val="24"/>
+        </w:rPr>
+      </w:pPr>
+      <w:r>
+        <w:rPr>
+          <w:rFonts w:hint="default" w:ascii="Menlo" w:hAnsi="Menlo" w:eastAsia="Menlo" w:cs="Menlo"/>
+          <w:b w:val="0"/>
+          <w:bCs w:val="0"/>
+          <w:color w:val="88846F"/>
+          <w:kern w:val="0"/>
+          <w:sz w:val="24"/>
+          <w:szCs w:val="24"/>
+          <w:shd w:val="clear" w:fill="272822"/>
+          <w:lang w:val="en-US" w:eastAsia="zh-CN" w:bidi="ar"/>
+          <w14:ligatures w14:val="none"/>
+        </w:rPr>
+        <w:t># 计算每个向量的L2范数</w:t>
+      </w:r>
+    </w:p>
+    <w:p>
+      <w:pPr>
+        <w:keepNext w:val="0"/>
+        <w:keepLines w:val="0"/>
+        <w:widowControl/>
+        <w:suppressLineNumbers w:val="0"/>
+        <w:shd w:val="clear" w:fill="272822"/>
+        <w:spacing w:line="360" w:lineRule="atLeast"/>
+        <w:jc w:val="left"/>
+        <w:rPr>
+          <w:rFonts w:hint="default" w:ascii="Menlo" w:hAnsi="Menlo" w:eastAsia="Menlo" w:cs="Menlo"/>
+          <w:b w:val="0"/>
+          <w:bCs w:val="0"/>
+          <w:color w:val="F8F8F2"/>
+          <w:sz w:val="24"/>
+          <w:szCs w:val="24"/>
+        </w:rPr>
+      </w:pPr>
+      <w:r>
+        <w:rPr>
+          <w:rFonts w:hint="default" w:ascii="Menlo" w:hAnsi="Menlo" w:eastAsia="Menlo" w:cs="Menlo"/>
+          <w:b w:val="0"/>
+          <w:bCs w:val="0"/>
+          <w:color w:val="F8F8F2"/>
+          <w:kern w:val="0"/>
+          <w:sz w:val="24"/>
+          <w:szCs w:val="24"/>
+          <w:shd w:val="clear" w:fill="272822"/>
+          <w:lang w:val="en-US" w:eastAsia="zh-CN" w:bidi="ar"/>
+          <w14:ligatures w14:val="none"/>
+        </w:rPr>
+        <w:t xml:space="preserve">norm_test </w:t>
+      </w:r>
+      <w:r>
+        <w:rPr>
+          <w:rFonts w:hint="default" w:ascii="Menlo" w:hAnsi="Menlo" w:eastAsia="Menlo" w:cs="Menlo"/>
+          <w:b w:val="0"/>
+          <w:bCs w:val="0"/>
+          <w:color w:val="F92672"/>
+          <w:kern w:val="0"/>
+          <w:sz w:val="24"/>
+          <w:szCs w:val="24"/>
+          <w:shd w:val="clear" w:fill="272822"/>
+          <w:lang w:val="en-US" w:eastAsia="zh-CN" w:bidi="ar"/>
+          <w14:ligatures w14:val="none"/>
+        </w:rPr>
+        <w:t>=</w:t>
+      </w:r>
+      <w:r>
+        <w:rPr>
+          <w:rFonts w:hint="default" w:ascii="Menlo" w:hAnsi="Menlo" w:eastAsia="Menlo" w:cs="Menlo"/>
+          <w:b w:val="0"/>
+          <w:bCs w:val="0"/>
+          <w:color w:val="F8F8F2"/>
+          <w:kern w:val="0"/>
+          <w:sz w:val="24"/>
+          <w:szCs w:val="24"/>
+          <w:shd w:val="clear" w:fill="272822"/>
+          <w:lang w:val="en-US" w:eastAsia="zh-CN" w:bidi="ar"/>
+          <w14:ligatures w14:val="none"/>
+        </w:rPr>
+        <w:t xml:space="preserve"> np.linalg.norm(X_test, </w:t>
+      </w:r>
+      <w:r>
+        <w:rPr>
+          <w:rFonts w:hint="default" w:ascii="Menlo" w:hAnsi="Menlo" w:eastAsia="Menlo" w:cs="Menlo"/>
+          <w:b w:val="0"/>
+          <w:bCs w:val="0"/>
+          <w:i/>
+          <w:iCs/>
+          <w:color w:val="FD971F"/>
+          <w:kern w:val="0"/>
+          <w:sz w:val="24"/>
+          <w:szCs w:val="24"/>
+          <w:shd w:val="clear" w:fill="272822"/>
+          <w:lang w:val="en-US" w:eastAsia="zh-CN" w:bidi="ar"/>
+          <w14:ligatures w14:val="none"/>
+        </w:rPr>
+        <w:t>axis</w:t>
+      </w:r>
+      <w:r>
+        <w:rPr>
+          <w:rFonts w:hint="default" w:ascii="Menlo" w:hAnsi="Menlo" w:eastAsia="Menlo" w:cs="Menlo"/>
+          <w:b w:val="0"/>
+          <w:bCs w:val="0"/>
+          <w:color w:val="F92672"/>
+          <w:kern w:val="0"/>
+          <w:sz w:val="24"/>
+          <w:szCs w:val="24"/>
+          <w:shd w:val="clear" w:fill="272822"/>
+          <w:lang w:val="en-US" w:eastAsia="zh-CN" w:bidi="ar"/>
+          <w14:ligatures w14:val="none"/>
+        </w:rPr>
+        <w:t>=</w:t>
+      </w:r>
+      <w:r>
+        <w:rPr>
+          <w:rFonts w:hint="default" w:ascii="Menlo" w:hAnsi="Menlo" w:eastAsia="Menlo" w:cs="Menlo"/>
+          <w:b w:val="0"/>
+          <w:bCs w:val="0"/>
+          <w:color w:val="AE81FF"/>
+          <w:kern w:val="0"/>
+          <w:sz w:val="24"/>
+          <w:szCs w:val="24"/>
+          <w:shd w:val="clear" w:fill="272822"/>
+          <w:lang w:val="en-US" w:eastAsia="zh-CN" w:bidi="ar"/>
+          <w14:ligatures w14:val="none"/>
+        </w:rPr>
+        <w:t>1</w:t>
+      </w:r>
+      <w:r>
+        <w:rPr>
+          <w:rFonts w:hint="default" w:ascii="Menlo" w:hAnsi="Menlo" w:eastAsia="Menlo" w:cs="Menlo"/>
+          <w:b w:val="0"/>
+          <w:bCs w:val="0"/>
+          <w:color w:val="F8F8F2"/>
+          <w:kern w:val="0"/>
+          <w:sz w:val="24"/>
+          <w:szCs w:val="24"/>
+          <w:shd w:val="clear" w:fill="272822"/>
+          <w:lang w:val="en-US" w:eastAsia="zh-CN" w:bidi="ar"/>
+          <w14:ligatures w14:val="none"/>
+        </w:rPr>
+        <w:t xml:space="preserve">, </w:t>
+      </w:r>
+      <w:r>
+        <w:rPr>
+          <w:rFonts w:hint="default" w:ascii="Menlo" w:hAnsi="Menlo" w:eastAsia="Menlo" w:cs="Menlo"/>
+          <w:b w:val="0"/>
+          <w:bCs w:val="0"/>
+          <w:i/>
+          <w:iCs/>
+          <w:color w:val="FD971F"/>
+          <w:kern w:val="0"/>
+          <w:sz w:val="24"/>
+          <w:szCs w:val="24"/>
+          <w:shd w:val="clear" w:fill="272822"/>
+          <w:lang w:val="en-US" w:eastAsia="zh-CN" w:bidi="ar"/>
+          <w14:ligatures w14:val="none"/>
+        </w:rPr>
+        <w:t>keepdims</w:t>
+      </w:r>
+      <w:r>
+        <w:rPr>
+          <w:rFonts w:hint="default" w:ascii="Menlo" w:hAnsi="Menlo" w:eastAsia="Menlo" w:cs="Menlo"/>
+          <w:b w:val="0"/>
+          <w:bCs w:val="0"/>
+          <w:color w:val="F92672"/>
+          <w:kern w:val="0"/>
+          <w:sz w:val="24"/>
+          <w:szCs w:val="24"/>
+          <w:shd w:val="clear" w:fill="272822"/>
+          <w:lang w:val="en-US" w:eastAsia="zh-CN" w:bidi="ar"/>
+          <w14:ligatures w14:val="none"/>
+        </w:rPr>
+        <w:t>=</w:t>
+      </w:r>
+      <w:r>
+        <w:rPr>
+          <w:rFonts w:hint="default" w:ascii="Menlo" w:hAnsi="Menlo" w:eastAsia="Menlo" w:cs="Menlo"/>
+          <w:b w:val="0"/>
+          <w:bCs w:val="0"/>
+          <w:color w:val="AE81FF"/>
+          <w:kern w:val="0"/>
+          <w:sz w:val="24"/>
+          <w:szCs w:val="24"/>
+          <w:shd w:val="clear" w:fill="272822"/>
+          <w:lang w:val="en-US" w:eastAsia="zh-CN" w:bidi="ar"/>
+          <w14:ligatures w14:val="none"/>
+        </w:rPr>
+        <w:t>True</w:t>
+      </w:r>
+      <w:r>
+        <w:rPr>
+          <w:rFonts w:hint="default" w:ascii="Menlo" w:hAnsi="Menlo" w:eastAsia="Menlo" w:cs="Menlo"/>
+          <w:b w:val="0"/>
+          <w:bCs w:val="0"/>
+          <w:color w:val="F8F8F2"/>
+          <w:kern w:val="0"/>
+          <w:sz w:val="24"/>
+          <w:szCs w:val="24"/>
+          <w:shd w:val="clear" w:fill="272822"/>
+          <w:lang w:val="en-US" w:eastAsia="zh-CN" w:bidi="ar"/>
+          <w14:ligatures w14:val="none"/>
+        </w:rPr>
+        <w:t xml:space="preserve">) </w:t>
+      </w:r>
+      <w:r>
+        <w:rPr>
+          <w:rFonts w:hint="default" w:ascii="Menlo" w:hAnsi="Menlo" w:eastAsia="Menlo" w:cs="Menlo"/>
+          <w:b w:val="0"/>
+          <w:bCs w:val="0"/>
+          <w:color w:val="88846F"/>
+          <w:kern w:val="0"/>
+          <w:sz w:val="24"/>
+          <w:szCs w:val="24"/>
+          <w:shd w:val="clear" w:fill="272822"/>
+          <w:lang w:val="en-US" w:eastAsia="zh-CN" w:bidi="ar"/>
+          <w14:ligatures w14:val="none"/>
+        </w:rPr>
+        <w:t># (Nte, 1)</w:t>
+      </w:r>
+    </w:p>
+    <w:p>
+      <w:pPr>
+        <w:keepNext w:val="0"/>
+        <w:keepLines w:val="0"/>
+        <w:widowControl/>
+        <w:suppressLineNumbers w:val="0"/>
+        <w:shd w:val="clear" w:fill="272822"/>
+        <w:spacing w:line="360" w:lineRule="atLeast"/>
+        <w:jc w:val="left"/>
+        <w:rPr>
+          <w:rFonts w:hint="default" w:ascii="Menlo" w:hAnsi="Menlo" w:eastAsia="Menlo" w:cs="Menlo"/>
+          <w:b w:val="0"/>
+          <w:bCs w:val="0"/>
+          <w:color w:val="F8F8F2"/>
+          <w:sz w:val="24"/>
+          <w:szCs w:val="24"/>
+        </w:rPr>
+      </w:pPr>
+      <w:r>
+        <w:rPr>
+          <w:rFonts w:hint="default" w:ascii="Menlo" w:hAnsi="Menlo" w:eastAsia="Menlo" w:cs="Menlo"/>
+          <w:b w:val="0"/>
+          <w:bCs w:val="0"/>
+          <w:color w:val="F8F8F2"/>
+          <w:kern w:val="0"/>
+          <w:sz w:val="24"/>
+          <w:szCs w:val="24"/>
+          <w:shd w:val="clear" w:fill="272822"/>
+          <w:lang w:val="en-US" w:eastAsia="zh-CN" w:bidi="ar"/>
+          <w14:ligatures w14:val="none"/>
+        </w:rPr>
+        <w:t xml:space="preserve">norm_train </w:t>
+      </w:r>
+      <w:r>
+        <w:rPr>
+          <w:rFonts w:hint="default" w:ascii="Menlo" w:hAnsi="Menlo" w:eastAsia="Menlo" w:cs="Menlo"/>
+          <w:b w:val="0"/>
+          <w:bCs w:val="0"/>
+          <w:color w:val="F92672"/>
+          <w:kern w:val="0"/>
+          <w:sz w:val="24"/>
+          <w:szCs w:val="24"/>
+          <w:shd w:val="clear" w:fill="272822"/>
+          <w:lang w:val="en-US" w:eastAsia="zh-CN" w:bidi="ar"/>
+          <w14:ligatures w14:val="none"/>
+        </w:rPr>
+        <w:t>=</w:t>
+      </w:r>
+      <w:r>
+        <w:rPr>
+          <w:rFonts w:hint="default" w:ascii="Menlo" w:hAnsi="Menlo" w:eastAsia="Menlo" w:cs="Menlo"/>
+          <w:b w:val="0"/>
+          <w:bCs w:val="0"/>
+          <w:color w:val="F8F8F2"/>
+          <w:kern w:val="0"/>
+          <w:sz w:val="24"/>
+          <w:szCs w:val="24"/>
+          <w:shd w:val="clear" w:fill="272822"/>
+          <w:lang w:val="en-US" w:eastAsia="zh-CN" w:bidi="ar"/>
+          <w14:ligatures w14:val="none"/>
+        </w:rPr>
+        <w:t xml:space="preserve"> np.linalg.norm(X_train, </w:t>
+      </w:r>
+      <w:r>
+        <w:rPr>
+          <w:rFonts w:hint="default" w:ascii="Menlo" w:hAnsi="Menlo" w:eastAsia="Menlo" w:cs="Menlo"/>
+          <w:b w:val="0"/>
+          <w:bCs w:val="0"/>
+          <w:i/>
+          <w:iCs/>
+          <w:color w:val="FD971F"/>
+          <w:kern w:val="0"/>
+          <w:sz w:val="24"/>
+          <w:szCs w:val="24"/>
+          <w:shd w:val="clear" w:fill="272822"/>
+          <w:lang w:val="en-US" w:eastAsia="zh-CN" w:bidi="ar"/>
+          <w14:ligatures w14:val="none"/>
+        </w:rPr>
+        <w:t>axis</w:t>
+      </w:r>
+      <w:r>
+        <w:rPr>
+          <w:rFonts w:hint="default" w:ascii="Menlo" w:hAnsi="Menlo" w:eastAsia="Menlo" w:cs="Menlo"/>
+          <w:b w:val="0"/>
+          <w:bCs w:val="0"/>
+          <w:color w:val="F92672"/>
+          <w:kern w:val="0"/>
+          <w:sz w:val="24"/>
+          <w:szCs w:val="24"/>
+          <w:shd w:val="clear" w:fill="272822"/>
+          <w:lang w:val="en-US" w:eastAsia="zh-CN" w:bidi="ar"/>
+          <w14:ligatures w14:val="none"/>
+        </w:rPr>
+        <w:t>=</w:t>
+      </w:r>
+      <w:r>
+        <w:rPr>
+          <w:rFonts w:hint="default" w:ascii="Menlo" w:hAnsi="Menlo" w:eastAsia="Menlo" w:cs="Menlo"/>
+          <w:b w:val="0"/>
+          <w:bCs w:val="0"/>
+          <w:color w:val="AE81FF"/>
+          <w:kern w:val="0"/>
+          <w:sz w:val="24"/>
+          <w:szCs w:val="24"/>
+          <w:shd w:val="clear" w:fill="272822"/>
+          <w:lang w:val="en-US" w:eastAsia="zh-CN" w:bidi="ar"/>
+          <w14:ligatures w14:val="none"/>
+        </w:rPr>
+        <w:t>1</w:t>
+      </w:r>
+      <w:r>
+        <w:rPr>
+          <w:rFonts w:hint="default" w:ascii="Menlo" w:hAnsi="Menlo" w:eastAsia="Menlo" w:cs="Menlo"/>
+          <w:b w:val="0"/>
+          <w:bCs w:val="0"/>
+          <w:color w:val="F8F8F2"/>
+          <w:kern w:val="0"/>
+          <w:sz w:val="24"/>
+          <w:szCs w:val="24"/>
+          <w:shd w:val="clear" w:fill="272822"/>
+          <w:lang w:val="en-US" w:eastAsia="zh-CN" w:bidi="ar"/>
+          <w14:ligatures w14:val="none"/>
+        </w:rPr>
+        <w:t xml:space="preserve">) </w:t>
+      </w:r>
+      <w:r>
+        <w:rPr>
+          <w:rFonts w:hint="default" w:ascii="Menlo" w:hAnsi="Menlo" w:eastAsia="Menlo" w:cs="Menlo"/>
+          <w:b w:val="0"/>
+          <w:bCs w:val="0"/>
+          <w:color w:val="88846F"/>
+          <w:kern w:val="0"/>
+          <w:sz w:val="24"/>
+          <w:szCs w:val="24"/>
+          <w:shd w:val="clear" w:fill="272822"/>
+          <w:lang w:val="en-US" w:eastAsia="zh-CN" w:bidi="ar"/>
+          <w14:ligatures w14:val="none"/>
+        </w:rPr>
+        <w:t># (Ntr,)</w:t>
+      </w:r>
+    </w:p>
+    <w:p>
+      <w:pPr>
+        <w:keepNext w:val="0"/>
+        <w:keepLines w:val="0"/>
+        <w:widowControl/>
+        <w:suppressLineNumbers w:val="0"/>
+        <w:shd w:val="clear" w:fill="272822"/>
+        <w:spacing w:line="360" w:lineRule="atLeast"/>
+        <w:jc w:val="left"/>
+        <w:rPr>
+          <w:rFonts w:hint="default" w:ascii="Menlo" w:hAnsi="Menlo" w:eastAsia="Menlo" w:cs="Menlo"/>
+          <w:b w:val="0"/>
+          <w:bCs w:val="0"/>
+          <w:color w:val="F8F8F2"/>
+          <w:sz w:val="24"/>
+          <w:szCs w:val="24"/>
+        </w:rPr>
+      </w:pPr>
+      <w:r>
+        <w:rPr>
+          <w:rFonts w:hint="default" w:ascii="Menlo" w:hAnsi="Menlo" w:eastAsia="Menlo" w:cs="Menlo"/>
+          <w:b w:val="0"/>
+          <w:bCs w:val="0"/>
+          <w:color w:val="88846F"/>
+          <w:kern w:val="0"/>
+          <w:sz w:val="24"/>
+          <w:szCs w:val="24"/>
+          <w:shd w:val="clear" w:fill="272822"/>
+          <w:lang w:val="en-US" w:eastAsia="zh-CN" w:bidi="ar"/>
+          <w14:ligatures w14:val="none"/>
+        </w:rPr>
+        <w:t># 计算cosine相似度</w:t>
+      </w:r>
+    </w:p>
+    <w:p>
+      <w:pPr>
+        <w:keepNext w:val="0"/>
+        <w:keepLines w:val="0"/>
+        <w:widowControl/>
+        <w:suppressLineNumbers w:val="0"/>
+        <w:shd w:val="clear" w:fill="272822"/>
+        <w:spacing w:line="360" w:lineRule="atLeast"/>
+        <w:jc w:val="left"/>
+        <w:rPr>
+          <w:rFonts w:hint="default" w:ascii="Menlo" w:hAnsi="Menlo" w:eastAsia="Menlo" w:cs="Menlo"/>
+          <w:b w:val="0"/>
+          <w:bCs w:val="0"/>
+          <w:color w:val="F8F8F2"/>
+          <w:sz w:val="24"/>
+          <w:szCs w:val="24"/>
+        </w:rPr>
+      </w:pPr>
+      <w:r>
+        <w:rPr>
+          <w:rFonts w:hint="default" w:ascii="Menlo" w:hAnsi="Menlo" w:eastAsia="Menlo" w:cs="Menlo"/>
+          <w:b w:val="0"/>
+          <w:bCs w:val="0"/>
+          <w:color w:val="F8F8F2"/>
+          <w:kern w:val="0"/>
+          <w:sz w:val="24"/>
+          <w:szCs w:val="24"/>
+          <w:shd w:val="clear" w:fill="272822"/>
+          <w:lang w:val="en-US" w:eastAsia="zh-CN" w:bidi="ar"/>
+          <w14:ligatures w14:val="none"/>
+        </w:rPr>
+        <w:t xml:space="preserve">cosine_sim </w:t>
+      </w:r>
+      <w:r>
+        <w:rPr>
+          <w:rFonts w:hint="default" w:ascii="Menlo" w:hAnsi="Menlo" w:eastAsia="Menlo" w:cs="Menlo"/>
+          <w:b w:val="0"/>
+          <w:bCs w:val="0"/>
+          <w:color w:val="F92672"/>
+          <w:kern w:val="0"/>
+          <w:sz w:val="24"/>
+          <w:szCs w:val="24"/>
+          <w:shd w:val="clear" w:fill="272822"/>
+          <w:lang w:val="en-US" w:eastAsia="zh-CN" w:bidi="ar"/>
+          <w14:ligatures w14:val="none"/>
+        </w:rPr>
+        <w:t>=</w:t>
+      </w:r>
+      <w:r>
+        <w:rPr>
+          <w:rFonts w:hint="default" w:ascii="Menlo" w:hAnsi="Menlo" w:eastAsia="Menlo" w:cs="Menlo"/>
+          <w:b w:val="0"/>
+          <w:bCs w:val="0"/>
+          <w:color w:val="F8F8F2"/>
+          <w:kern w:val="0"/>
+          <w:sz w:val="24"/>
+          <w:szCs w:val="24"/>
+          <w:shd w:val="clear" w:fill="272822"/>
+          <w:lang w:val="en-US" w:eastAsia="zh-CN" w:bidi="ar"/>
+          <w14:ligatures w14:val="none"/>
+        </w:rPr>
+        <w:t xml:space="preserve"> dot_product </w:t>
+      </w:r>
+      <w:r>
+        <w:rPr>
+          <w:rFonts w:hint="default" w:ascii="Menlo" w:hAnsi="Menlo" w:eastAsia="Menlo" w:cs="Menlo"/>
+          <w:b w:val="0"/>
+          <w:bCs w:val="0"/>
+          <w:color w:val="F92672"/>
+          <w:kern w:val="0"/>
+          <w:sz w:val="24"/>
+          <w:szCs w:val="24"/>
+          <w:shd w:val="clear" w:fill="272822"/>
+          <w:lang w:val="en-US" w:eastAsia="zh-CN" w:bidi="ar"/>
+          <w14:ligatures w14:val="none"/>
+        </w:rPr>
+        <w:t>/</w:t>
+      </w:r>
+      <w:r>
+        <w:rPr>
+          <w:rFonts w:hint="default" w:ascii="Menlo" w:hAnsi="Menlo" w:eastAsia="Menlo" w:cs="Menlo"/>
+          <w:b w:val="0"/>
+          <w:bCs w:val="0"/>
+          <w:color w:val="F8F8F2"/>
+          <w:kern w:val="0"/>
+          <w:sz w:val="24"/>
+          <w:szCs w:val="24"/>
+          <w:shd w:val="clear" w:fill="272822"/>
+          <w:lang w:val="en-US" w:eastAsia="zh-CN" w:bidi="ar"/>
+          <w14:ligatures w14:val="none"/>
+        </w:rPr>
+        <w:t xml:space="preserve"> (norm_test </w:t>
+      </w:r>
+      <w:r>
+        <w:rPr>
+          <w:rFonts w:hint="default" w:ascii="Menlo" w:hAnsi="Menlo" w:eastAsia="Menlo" w:cs="Menlo"/>
+          <w:b w:val="0"/>
+          <w:bCs w:val="0"/>
+          <w:color w:val="F92672"/>
+          <w:kern w:val="0"/>
+          <w:sz w:val="24"/>
+          <w:szCs w:val="24"/>
+          <w:shd w:val="clear" w:fill="272822"/>
+          <w:lang w:val="en-US" w:eastAsia="zh-CN" w:bidi="ar"/>
+          <w14:ligatures w14:val="none"/>
+        </w:rPr>
+        <w:t>*</w:t>
+      </w:r>
+      <w:r>
+        <w:rPr>
+          <w:rFonts w:hint="default" w:ascii="Menlo" w:hAnsi="Menlo" w:eastAsia="Menlo" w:cs="Menlo"/>
+          <w:b w:val="0"/>
+          <w:bCs w:val="0"/>
+          <w:color w:val="F8F8F2"/>
+          <w:kern w:val="0"/>
+          <w:sz w:val="24"/>
+          <w:szCs w:val="24"/>
+          <w:shd w:val="clear" w:fill="272822"/>
+          <w:lang w:val="en-US" w:eastAsia="zh-CN" w:bidi="ar"/>
+          <w14:ligatures w14:val="none"/>
+        </w:rPr>
+        <w:t xml:space="preserve"> norm_train)</w:t>
+      </w:r>
+    </w:p>
+    <w:p>
+      <w:pPr>
+        <w:keepNext w:val="0"/>
+        <w:keepLines w:val="0"/>
+        <w:widowControl/>
+        <w:suppressLineNumbers w:val="0"/>
+        <w:shd w:val="clear" w:fill="272822"/>
+        <w:spacing w:line="360" w:lineRule="atLeast"/>
+        <w:jc w:val="left"/>
+        <w:rPr>
+          <w:rFonts w:hint="default" w:ascii="Menlo" w:hAnsi="Menlo" w:eastAsia="Menlo" w:cs="Menlo"/>
+          <w:b w:val="0"/>
+          <w:bCs w:val="0"/>
+          <w:color w:val="F8F8F2"/>
+          <w:sz w:val="24"/>
+          <w:szCs w:val="24"/>
+        </w:rPr>
+      </w:pPr>
+      <w:r>
+        <w:rPr>
+          <w:rFonts w:hint="default" w:ascii="Menlo" w:hAnsi="Menlo" w:eastAsia="Menlo" w:cs="Menlo"/>
+          <w:b w:val="0"/>
+          <w:bCs w:val="0"/>
+          <w:color w:val="88846F"/>
+          <w:kern w:val="0"/>
+          <w:sz w:val="24"/>
+          <w:szCs w:val="24"/>
+          <w:shd w:val="clear" w:fill="272822"/>
+          <w:lang w:val="en-US" w:eastAsia="zh-CN" w:bidi="ar"/>
+          <w14:ligatures w14:val="none"/>
+        </w:rPr>
+        <w:t># cosine距离 = 1 - cosine相似度</w:t>
+      </w:r>
+    </w:p>
+    <w:p>
+      <w:pPr>
+        <w:keepNext w:val="0"/>
+        <w:keepLines w:val="0"/>
+        <w:widowControl/>
+        <w:suppressLineNumbers w:val="0"/>
+        <w:shd w:val="clear" w:fill="272822"/>
+        <w:spacing w:line="360" w:lineRule="atLeast"/>
+        <w:jc w:val="left"/>
+        <w:rPr>
+          <w:rFonts w:hint="default" w:ascii="Menlo" w:hAnsi="Menlo" w:eastAsia="Menlo" w:cs="Menlo"/>
+          <w:b w:val="0"/>
+          <w:bCs w:val="0"/>
+          <w:color w:val="F8F8F2"/>
+          <w:sz w:val="24"/>
+          <w:szCs w:val="24"/>
+        </w:rPr>
+      </w:pPr>
+      <w:r>
+        <w:rPr>
+          <w:rFonts w:hint="default" w:ascii="Menlo" w:hAnsi="Menlo" w:eastAsia="Menlo" w:cs="Menlo"/>
+          <w:b w:val="0"/>
+          <w:bCs w:val="0"/>
+          <w:color w:val="F8F8F2"/>
+          <w:kern w:val="0"/>
+          <w:sz w:val="24"/>
+          <w:szCs w:val="24"/>
+          <w:shd w:val="clear" w:fill="272822"/>
+          <w:lang w:val="en-US" w:eastAsia="zh-CN" w:bidi="ar"/>
+          <w14:ligatures w14:val="none"/>
+        </w:rPr>
+        <w:t xml:space="preserve">dists </w:t>
+      </w:r>
+      <w:r>
+        <w:rPr>
+          <w:rFonts w:hint="default" w:ascii="Menlo" w:hAnsi="Menlo" w:eastAsia="Menlo" w:cs="Menlo"/>
+          <w:b w:val="0"/>
+          <w:bCs w:val="0"/>
+          <w:color w:val="F92672"/>
+          <w:kern w:val="0"/>
+          <w:sz w:val="24"/>
+          <w:szCs w:val="24"/>
+          <w:shd w:val="clear" w:fill="272822"/>
+          <w:lang w:val="en-US" w:eastAsia="zh-CN" w:bidi="ar"/>
+          <w14:ligatures w14:val="none"/>
+        </w:rPr>
+        <w:t>=</w:t>
+      </w:r>
+      <w:r>
+        <w:rPr>
+          <w:rFonts w:hint="default" w:ascii="Menlo" w:hAnsi="Menlo" w:eastAsia="Menlo" w:cs="Menlo"/>
+          <w:b w:val="0"/>
+          <w:bCs w:val="0"/>
+          <w:color w:val="F8F8F2"/>
+          <w:kern w:val="0"/>
+          <w:sz w:val="24"/>
+          <w:szCs w:val="24"/>
+          <w:shd w:val="clear" w:fill="272822"/>
+          <w:lang w:val="en-US" w:eastAsia="zh-CN" w:bidi="ar"/>
+          <w14:ligatures w14:val="none"/>
+        </w:rPr>
+        <w:t xml:space="preserve"> </w:t>
+      </w:r>
+      <w:r>
+        <w:rPr>
+          <w:rFonts w:hint="default" w:ascii="Menlo" w:hAnsi="Menlo" w:eastAsia="Menlo" w:cs="Menlo"/>
+          <w:b w:val="0"/>
+          <w:bCs w:val="0"/>
+          <w:color w:val="AE81FF"/>
+          <w:kern w:val="0"/>
+          <w:sz w:val="24"/>
+          <w:szCs w:val="24"/>
+          <w:shd w:val="clear" w:fill="272822"/>
+          <w:lang w:val="en-US" w:eastAsia="zh-CN" w:bidi="ar"/>
+          <w14:ligatures w14:val="none"/>
+        </w:rPr>
+        <w:t>1</w:t>
+      </w:r>
+      <w:r>
+        <w:rPr>
+          <w:rFonts w:hint="default" w:ascii="Menlo" w:hAnsi="Menlo" w:eastAsia="Menlo" w:cs="Menlo"/>
+          <w:b w:val="0"/>
+          <w:bCs w:val="0"/>
+          <w:color w:val="F8F8F2"/>
+          <w:kern w:val="0"/>
+          <w:sz w:val="24"/>
+          <w:szCs w:val="24"/>
+          <w:shd w:val="clear" w:fill="272822"/>
+          <w:lang w:val="en-US" w:eastAsia="zh-CN" w:bidi="ar"/>
+          <w14:ligatures w14:val="none"/>
+        </w:rPr>
+        <w:t xml:space="preserve"> </w:t>
+      </w:r>
+      <w:r>
+        <w:rPr>
+          <w:rFonts w:hint="default" w:ascii="Menlo" w:hAnsi="Menlo" w:eastAsia="Menlo" w:cs="Menlo"/>
+          <w:b w:val="0"/>
+          <w:bCs w:val="0"/>
+          <w:color w:val="F92672"/>
+          <w:kern w:val="0"/>
+          <w:sz w:val="24"/>
+          <w:szCs w:val="24"/>
+          <w:shd w:val="clear" w:fill="272822"/>
+          <w:lang w:val="en-US" w:eastAsia="zh-CN" w:bidi="ar"/>
+          <w14:ligatures w14:val="none"/>
+        </w:rPr>
+        <w:t>-</w:t>
+      </w:r>
+      <w:r>
+        <w:rPr>
+          <w:rFonts w:hint="default" w:ascii="Menlo" w:hAnsi="Menlo" w:eastAsia="Menlo" w:cs="Menlo"/>
+          <w:b w:val="0"/>
+          <w:bCs w:val="0"/>
+          <w:color w:val="F8F8F2"/>
+          <w:kern w:val="0"/>
+          <w:sz w:val="24"/>
+          <w:szCs w:val="24"/>
+          <w:shd w:val="clear" w:fill="272822"/>
+          <w:lang w:val="en-US" w:eastAsia="zh-CN" w:bidi="ar"/>
+          <w14:ligatures w14:val="none"/>
+        </w:rPr>
+        <w:t xml:space="preserve"> cosine_sim</w:t>
+      </w:r>
+    </w:p>
+    <w:p>
+      <w:pPr>
+        <w:keepNext w:val="0"/>
+        <w:keepLines w:val="0"/>
+        <w:widowControl/>
+        <w:suppressLineNumbers w:val="0"/>
+        <w:shd w:val="clear" w:fill="272822"/>
+        <w:spacing w:line="360" w:lineRule="atLeast"/>
+        <w:jc w:val="left"/>
+        <w:rPr>
+          <w:rFonts w:hint="eastAsia" w:ascii="微软雅黑" w:hAnsi="微软雅黑" w:eastAsia="微软雅黑"/>
+          <w:bCs/>
+          <w:sz w:val="22"/>
+          <w:szCs w:val="22"/>
+          <w:lang w:val="en-US"/>
+        </w:rPr>
+      </w:pPr>
+      <w:r>
+        <w:rPr>
+          <w:rFonts w:hint="default" w:ascii="Menlo" w:hAnsi="Menlo" w:eastAsia="Menlo" w:cs="Menlo"/>
+          <w:b w:val="0"/>
+          <w:bCs w:val="0"/>
+          <w:color w:val="F92672"/>
+          <w:kern w:val="0"/>
+          <w:sz w:val="24"/>
+          <w:szCs w:val="24"/>
+          <w:shd w:val="clear" w:fill="272822"/>
+          <w:lang w:val="en-US" w:eastAsia="zh-CN" w:bidi="ar"/>
+          <w14:ligatures w14:val="none"/>
+        </w:rPr>
+        <w:t>return</w:t>
+      </w:r>
+      <w:r>
+        <w:rPr>
+          <w:rFonts w:hint="default" w:ascii="Menlo" w:hAnsi="Menlo" w:eastAsia="Menlo" w:cs="Menlo"/>
+          <w:b w:val="0"/>
+          <w:bCs w:val="0"/>
+          <w:color w:val="F8F8F2"/>
+          <w:kern w:val="0"/>
+          <w:sz w:val="24"/>
+          <w:szCs w:val="24"/>
+          <w:shd w:val="clear" w:fill="272822"/>
+          <w:lang w:val="en-US" w:eastAsia="zh-CN" w:bidi="ar"/>
+          <w14:ligatures w14:val="none"/>
+        </w:rPr>
+        <w:t xml:space="preserve"> dists</w:t>
+      </w:r>
+    </w:p>
+    <w:p>
+      <w:pPr>
         <w:autoSpaceDE w:val="0"/>
         <w:autoSpaceDN w:val="0"/>
         <w:adjustRightInd w:val="0"/>
@@ -17801,30 +20423,23 @@
         <w:spacing w:line="280" w:lineRule="exact"/>
         <w:ind w:left="720"/>
         <w:rPr>
-          <w:rFonts w:hint="eastAsia" w:ascii="微软雅黑" w:hAnsi="微软雅黑" w:eastAsia="微软雅黑"/>
-          <w:bCs/>
-          <w:sz w:val="22"/>
-          <w:szCs w:val="22"/>
-          <w:lang w:val="en-US"/>
-        </w:rPr>
-      </w:pPr>
-    </w:p>
-    <w:p>
-      <w:pPr>
-        <w:autoSpaceDE w:val="0"/>
-        <w:autoSpaceDN w:val="0"/>
-        <w:adjustRightInd w:val="0"/>
-        <w:snapToGrid w:val="0"/>
-        <w:spacing w:line="280" w:lineRule="exact"/>
-        <w:ind w:left="720"/>
-        <w:rPr>
-          <w:rFonts w:hint="eastAsia" w:ascii="微软雅黑" w:hAnsi="微软雅黑" w:eastAsia="微软雅黑"/>
-          <w:bCs/>
-          <w:sz w:val="22"/>
-          <w:szCs w:val="22"/>
-          <w:lang w:val="en-US"/>
-        </w:rPr>
-      </w:pPr>
+          <w:rFonts w:hint="default" w:ascii="微软雅黑" w:hAnsi="微软雅黑" w:eastAsia="微软雅黑"/>
+          <w:bCs/>
+          <w:sz w:val="22"/>
+          <w:szCs w:val="22"/>
+          <w:lang w:val="en-US" w:eastAsia="zh-CN"/>
+        </w:rPr>
+      </w:pPr>
+      <w:r>
+        <w:rPr>
+          <w:rFonts w:hint="eastAsia" w:ascii="微软雅黑" w:hAnsi="微软雅黑" w:eastAsia="微软雅黑"/>
+          <w:bCs/>
+          <w:sz w:val="22"/>
+          <w:szCs w:val="22"/>
+          <w:lang w:val="en-US" w:eastAsia="zh-CN"/>
+        </w:rPr>
+        <w:t>见注释</w:t>
+      </w:r>
     </w:p>
     <w:p>
       <w:pPr>
@@ -17855,6 +20470,1087 @@
     </w:p>
     <w:p>
       <w:pPr>
+        <w:keepNext w:val="0"/>
+        <w:keepLines w:val="0"/>
+        <w:widowControl/>
+        <w:suppressLineNumbers w:val="0"/>
+        <w:shd w:val="clear" w:fill="272822"/>
+        <w:spacing w:line="360" w:lineRule="atLeast"/>
+        <w:jc w:val="left"/>
+        <w:rPr>
+          <w:rFonts w:ascii="Menlo" w:hAnsi="Menlo" w:eastAsia="Menlo" w:cs="Menlo"/>
+          <w:b w:val="0"/>
+          <w:bCs w:val="0"/>
+          <w:color w:val="F8F8F2"/>
+          <w:sz w:val="24"/>
+          <w:szCs w:val="24"/>
+        </w:rPr>
+      </w:pPr>
+      <w:r>
+        <w:rPr>
+          <w:rFonts w:hint="default" w:ascii="Menlo" w:hAnsi="Menlo" w:eastAsia="Menlo" w:cs="Menlo"/>
+          <w:b w:val="0"/>
+          <w:bCs w:val="0"/>
+          <w:color w:val="F92672"/>
+          <w:kern w:val="0"/>
+          <w:sz w:val="24"/>
+          <w:szCs w:val="24"/>
+          <w:shd w:val="clear" w:fill="272822"/>
+          <w:lang w:val="en-US" w:eastAsia="zh-CN" w:bidi="ar"/>
+          <w14:ligatures w14:val="none"/>
+        </w:rPr>
+        <w:t>for</w:t>
+      </w:r>
+      <w:r>
+        <w:rPr>
+          <w:rFonts w:hint="default" w:ascii="Menlo" w:hAnsi="Menlo" w:eastAsia="Menlo" w:cs="Menlo"/>
+          <w:b w:val="0"/>
+          <w:bCs w:val="0"/>
+          <w:color w:val="F8F8F2"/>
+          <w:kern w:val="0"/>
+          <w:sz w:val="24"/>
+          <w:szCs w:val="24"/>
+          <w:shd w:val="clear" w:fill="272822"/>
+          <w:lang w:val="en-US" w:eastAsia="zh-CN" w:bidi="ar"/>
+          <w14:ligatures w14:val="none"/>
+        </w:rPr>
+        <w:t xml:space="preserve"> i </w:t>
+      </w:r>
+      <w:r>
+        <w:rPr>
+          <w:rFonts w:hint="default" w:ascii="Menlo" w:hAnsi="Menlo" w:eastAsia="Menlo" w:cs="Menlo"/>
+          <w:b w:val="0"/>
+          <w:bCs w:val="0"/>
+          <w:color w:val="F92672"/>
+          <w:kern w:val="0"/>
+          <w:sz w:val="24"/>
+          <w:szCs w:val="24"/>
+          <w:shd w:val="clear" w:fill="272822"/>
+          <w:lang w:val="en-US" w:eastAsia="zh-CN" w:bidi="ar"/>
+          <w14:ligatures w14:val="none"/>
+        </w:rPr>
+        <w:t>in</w:t>
+      </w:r>
+      <w:r>
+        <w:rPr>
+          <w:rFonts w:hint="default" w:ascii="Menlo" w:hAnsi="Menlo" w:eastAsia="Menlo" w:cs="Menlo"/>
+          <w:b w:val="0"/>
+          <w:bCs w:val="0"/>
+          <w:color w:val="F8F8F2"/>
+          <w:kern w:val="0"/>
+          <w:sz w:val="24"/>
+          <w:szCs w:val="24"/>
+          <w:shd w:val="clear" w:fill="272822"/>
+          <w:lang w:val="en-US" w:eastAsia="zh-CN" w:bidi="ar"/>
+          <w14:ligatures w14:val="none"/>
+        </w:rPr>
+        <w:t xml:space="preserve"> </w:t>
+      </w:r>
+      <w:r>
+        <w:rPr>
+          <w:rFonts w:hint="default" w:ascii="Menlo" w:hAnsi="Menlo" w:eastAsia="Menlo" w:cs="Menlo"/>
+          <w:b w:val="0"/>
+          <w:bCs w:val="0"/>
+          <w:color w:val="66D9EF"/>
+          <w:kern w:val="0"/>
+          <w:sz w:val="24"/>
+          <w:szCs w:val="24"/>
+          <w:shd w:val="clear" w:fill="272822"/>
+          <w:lang w:val="en-US" w:eastAsia="zh-CN" w:bidi="ar"/>
+          <w14:ligatures w14:val="none"/>
+        </w:rPr>
+        <w:t>range</w:t>
+      </w:r>
+      <w:r>
+        <w:rPr>
+          <w:rFonts w:hint="default" w:ascii="Menlo" w:hAnsi="Menlo" w:eastAsia="Menlo" w:cs="Menlo"/>
+          <w:b w:val="0"/>
+          <w:bCs w:val="0"/>
+          <w:color w:val="F8F8F2"/>
+          <w:kern w:val="0"/>
+          <w:sz w:val="24"/>
+          <w:szCs w:val="24"/>
+          <w:shd w:val="clear" w:fill="272822"/>
+          <w:lang w:val="en-US" w:eastAsia="zh-CN" w:bidi="ar"/>
+          <w14:ligatures w14:val="none"/>
+        </w:rPr>
+        <w:t>(Nte):</w:t>
+      </w:r>
+    </w:p>
+    <w:p>
+      <w:pPr>
+        <w:keepNext w:val="0"/>
+        <w:keepLines w:val="0"/>
+        <w:widowControl/>
+        <w:suppressLineNumbers w:val="0"/>
+        <w:shd w:val="clear" w:fill="272822"/>
+        <w:spacing w:line="360" w:lineRule="atLeast"/>
+        <w:jc w:val="left"/>
+        <w:rPr>
+          <w:rFonts w:hint="default" w:ascii="Menlo" w:hAnsi="Menlo" w:eastAsia="Menlo" w:cs="Menlo"/>
+          <w:b w:val="0"/>
+          <w:bCs w:val="0"/>
+          <w:color w:val="F8F8F2"/>
+          <w:sz w:val="24"/>
+          <w:szCs w:val="24"/>
+        </w:rPr>
+      </w:pPr>
+      <w:r>
+        <w:rPr>
+          <w:rFonts w:hint="default" w:ascii="Menlo" w:hAnsi="Menlo" w:eastAsia="Menlo" w:cs="Menlo"/>
+          <w:b w:val="0"/>
+          <w:bCs w:val="0"/>
+          <w:color w:val="F8F8F2"/>
+          <w:kern w:val="0"/>
+          <w:sz w:val="24"/>
+          <w:szCs w:val="24"/>
+          <w:shd w:val="clear" w:fill="272822"/>
+          <w:lang w:val="en-US" w:eastAsia="zh-CN" w:bidi="ar"/>
+          <w14:ligatures w14:val="none"/>
+        </w:rPr>
+        <w:t xml:space="preserve">idx </w:t>
+      </w:r>
+      <w:r>
+        <w:rPr>
+          <w:rFonts w:hint="default" w:ascii="Menlo" w:hAnsi="Menlo" w:eastAsia="Menlo" w:cs="Menlo"/>
+          <w:b w:val="0"/>
+          <w:bCs w:val="0"/>
+          <w:color w:val="F92672"/>
+          <w:kern w:val="0"/>
+          <w:sz w:val="24"/>
+          <w:szCs w:val="24"/>
+          <w:shd w:val="clear" w:fill="272822"/>
+          <w:lang w:val="en-US" w:eastAsia="zh-CN" w:bidi="ar"/>
+          <w14:ligatures w14:val="none"/>
+        </w:rPr>
+        <w:t>=</w:t>
+      </w:r>
+      <w:r>
+        <w:rPr>
+          <w:rFonts w:hint="default" w:ascii="Menlo" w:hAnsi="Menlo" w:eastAsia="Menlo" w:cs="Menlo"/>
+          <w:b w:val="0"/>
+          <w:bCs w:val="0"/>
+          <w:color w:val="F8F8F2"/>
+          <w:kern w:val="0"/>
+          <w:sz w:val="24"/>
+          <w:szCs w:val="24"/>
+          <w:shd w:val="clear" w:fill="272822"/>
+          <w:lang w:val="en-US" w:eastAsia="zh-CN" w:bidi="ar"/>
+          <w14:ligatures w14:val="none"/>
+        </w:rPr>
+        <w:t xml:space="preserve"> np.argsort(dists[i])[:k]</w:t>
+      </w:r>
+    </w:p>
+    <w:p>
+      <w:pPr>
+        <w:keepNext w:val="0"/>
+        <w:keepLines w:val="0"/>
+        <w:widowControl/>
+        <w:suppressLineNumbers w:val="0"/>
+        <w:shd w:val="clear" w:fill="272822"/>
+        <w:spacing w:line="360" w:lineRule="atLeast"/>
+        <w:jc w:val="left"/>
+        <w:rPr>
+          <w:rFonts w:hint="default" w:ascii="Menlo" w:hAnsi="Menlo" w:eastAsia="Menlo" w:cs="Menlo"/>
+          <w:b w:val="0"/>
+          <w:bCs w:val="0"/>
+          <w:color w:val="F8F8F2"/>
+          <w:sz w:val="24"/>
+          <w:szCs w:val="24"/>
+        </w:rPr>
+      </w:pPr>
+      <w:r>
+        <w:rPr>
+          <w:rFonts w:hint="default" w:ascii="Menlo" w:hAnsi="Menlo" w:eastAsia="Menlo" w:cs="Menlo"/>
+          <w:b w:val="0"/>
+          <w:bCs w:val="0"/>
+          <w:color w:val="F8F8F2"/>
+          <w:kern w:val="0"/>
+          <w:sz w:val="24"/>
+          <w:szCs w:val="24"/>
+          <w:shd w:val="clear" w:fill="272822"/>
+          <w:lang w:val="en-US" w:eastAsia="zh-CN" w:bidi="ar"/>
+          <w14:ligatures w14:val="none"/>
+        </w:rPr>
+        <w:t xml:space="preserve">neighbors </w:t>
+      </w:r>
+      <w:r>
+        <w:rPr>
+          <w:rFonts w:hint="default" w:ascii="Menlo" w:hAnsi="Menlo" w:eastAsia="Menlo" w:cs="Menlo"/>
+          <w:b w:val="0"/>
+          <w:bCs w:val="0"/>
+          <w:color w:val="F92672"/>
+          <w:kern w:val="0"/>
+          <w:sz w:val="24"/>
+          <w:szCs w:val="24"/>
+          <w:shd w:val="clear" w:fill="272822"/>
+          <w:lang w:val="en-US" w:eastAsia="zh-CN" w:bidi="ar"/>
+          <w14:ligatures w14:val="none"/>
+        </w:rPr>
+        <w:t>=</w:t>
+      </w:r>
+      <w:r>
+        <w:rPr>
+          <w:rFonts w:hint="default" w:ascii="Menlo" w:hAnsi="Menlo" w:eastAsia="Menlo" w:cs="Menlo"/>
+          <w:b w:val="0"/>
+          <w:bCs w:val="0"/>
+          <w:color w:val="F8F8F2"/>
+          <w:kern w:val="0"/>
+          <w:sz w:val="24"/>
+          <w:szCs w:val="24"/>
+          <w:shd w:val="clear" w:fill="272822"/>
+          <w:lang w:val="en-US" w:eastAsia="zh-CN" w:bidi="ar"/>
+          <w14:ligatures w14:val="none"/>
+        </w:rPr>
+        <w:t xml:space="preserve"> y_train[idx]</w:t>
+      </w:r>
+    </w:p>
+    <w:p>
+      <w:pPr>
+        <w:keepNext w:val="0"/>
+        <w:keepLines w:val="0"/>
+        <w:widowControl/>
+        <w:suppressLineNumbers w:val="0"/>
+        <w:shd w:val="clear" w:fill="272822"/>
+        <w:spacing w:line="360" w:lineRule="atLeast"/>
+        <w:jc w:val="left"/>
+        <w:rPr>
+          <w:rFonts w:hint="default" w:ascii="Menlo" w:hAnsi="Menlo" w:eastAsia="Menlo" w:cs="Menlo"/>
+          <w:b w:val="0"/>
+          <w:bCs w:val="0"/>
+          <w:color w:val="F8F8F2"/>
+          <w:sz w:val="24"/>
+          <w:szCs w:val="24"/>
+        </w:rPr>
+      </w:pPr>
+    </w:p>
+    <w:p>
+      <w:pPr>
+        <w:keepNext w:val="0"/>
+        <w:keepLines w:val="0"/>
+        <w:widowControl/>
+        <w:suppressLineNumbers w:val="0"/>
+        <w:shd w:val="clear" w:fill="272822"/>
+        <w:spacing w:line="360" w:lineRule="atLeast"/>
+        <w:jc w:val="left"/>
+        <w:rPr>
+          <w:rFonts w:hint="default" w:ascii="Menlo" w:hAnsi="Menlo" w:eastAsia="Menlo" w:cs="Menlo"/>
+          <w:b w:val="0"/>
+          <w:bCs w:val="0"/>
+          <w:color w:val="F8F8F2"/>
+          <w:sz w:val="24"/>
+          <w:szCs w:val="24"/>
+        </w:rPr>
+      </w:pPr>
+      <w:r>
+        <w:rPr>
+          <w:rFonts w:hint="default" w:ascii="Menlo" w:hAnsi="Menlo" w:eastAsia="Menlo" w:cs="Menlo"/>
+          <w:b w:val="0"/>
+          <w:bCs w:val="0"/>
+          <w:color w:val="88846F"/>
+          <w:kern w:val="0"/>
+          <w:sz w:val="24"/>
+          <w:szCs w:val="24"/>
+          <w:shd w:val="clear" w:fill="272822"/>
+          <w:lang w:val="en-US" w:eastAsia="zh-CN" w:bidi="ar"/>
+          <w14:ligatures w14:val="none"/>
+        </w:rPr>
+        <w:t xml:space="preserve"># =============== </w:t>
+      </w:r>
+      <w:r>
+        <w:rPr>
+          <w:rFonts w:hint="default" w:ascii="Menlo" w:hAnsi="Menlo" w:eastAsia="Menlo" w:cs="Menlo"/>
+          <w:b w:val="0"/>
+          <w:bCs w:val="0"/>
+          <w:color w:val="F92672"/>
+          <w:kern w:val="0"/>
+          <w:sz w:val="24"/>
+          <w:szCs w:val="24"/>
+          <w:shd w:val="clear" w:fill="272822"/>
+          <w:lang w:val="en-US" w:eastAsia="zh-CN" w:bidi="ar"/>
+          <w14:ligatures w14:val="none"/>
+        </w:rPr>
+        <w:t>TODO</w:t>
+      </w:r>
+      <w:r>
+        <w:rPr>
+          <w:rFonts w:hint="default" w:ascii="Menlo" w:hAnsi="Menlo" w:eastAsia="Menlo" w:cs="Menlo"/>
+          <w:b w:val="0"/>
+          <w:bCs w:val="0"/>
+          <w:color w:val="88846F"/>
+          <w:kern w:val="0"/>
+          <w:sz w:val="24"/>
+          <w:szCs w:val="24"/>
+          <w:shd w:val="clear" w:fill="272822"/>
+          <w:lang w:val="en-US" w:eastAsia="zh-CN" w:bidi="ar"/>
+          <w14:ligatures w14:val="none"/>
+        </w:rPr>
+        <w:t xml:space="preserve"> (students, REQUIRED) ===============</w:t>
+      </w:r>
+    </w:p>
+    <w:p>
+      <w:pPr>
+        <w:keepNext w:val="0"/>
+        <w:keepLines w:val="0"/>
+        <w:widowControl/>
+        <w:suppressLineNumbers w:val="0"/>
+        <w:jc w:val="left"/>
+      </w:pPr>
+    </w:p>
+    <w:p>
+      <w:pPr>
+        <w:keepNext w:val="0"/>
+        <w:keepLines w:val="0"/>
+        <w:widowControl/>
+        <w:suppressLineNumbers w:val="0"/>
+        <w:shd w:val="clear" w:fill="272822"/>
+        <w:spacing w:line="360" w:lineRule="atLeast"/>
+        <w:jc w:val="left"/>
+        <w:rPr>
+          <w:rFonts w:hint="default" w:ascii="Menlo" w:hAnsi="Menlo" w:eastAsia="Menlo" w:cs="Menlo"/>
+          <w:b w:val="0"/>
+          <w:bCs w:val="0"/>
+          <w:color w:val="F8F8F2"/>
+          <w:sz w:val="24"/>
+          <w:szCs w:val="24"/>
+        </w:rPr>
+      </w:pPr>
+      <w:r>
+        <w:rPr>
+          <w:rFonts w:hint="default" w:ascii="Menlo" w:hAnsi="Menlo" w:eastAsia="Menlo" w:cs="Menlo"/>
+          <w:b w:val="0"/>
+          <w:bCs w:val="0"/>
+          <w:color w:val="F92672"/>
+          <w:kern w:val="0"/>
+          <w:sz w:val="24"/>
+          <w:szCs w:val="24"/>
+          <w:shd w:val="clear" w:fill="272822"/>
+          <w:lang w:val="en-US" w:eastAsia="zh-CN" w:bidi="ar"/>
+          <w14:ligatures w14:val="none"/>
+        </w:rPr>
+        <w:t>from</w:t>
+      </w:r>
+      <w:r>
+        <w:rPr>
+          <w:rFonts w:hint="default" w:ascii="Menlo" w:hAnsi="Menlo" w:eastAsia="Menlo" w:cs="Menlo"/>
+          <w:b w:val="0"/>
+          <w:bCs w:val="0"/>
+          <w:color w:val="F8F8F2"/>
+          <w:kern w:val="0"/>
+          <w:sz w:val="24"/>
+          <w:szCs w:val="24"/>
+          <w:shd w:val="clear" w:fill="272822"/>
+          <w:lang w:val="en-US" w:eastAsia="zh-CN" w:bidi="ar"/>
+          <w14:ligatures w14:val="none"/>
+        </w:rPr>
+        <w:t xml:space="preserve"> collections </w:t>
+      </w:r>
+      <w:r>
+        <w:rPr>
+          <w:rFonts w:hint="default" w:ascii="Menlo" w:hAnsi="Menlo" w:eastAsia="Menlo" w:cs="Menlo"/>
+          <w:b w:val="0"/>
+          <w:bCs w:val="0"/>
+          <w:color w:val="F92672"/>
+          <w:kern w:val="0"/>
+          <w:sz w:val="24"/>
+          <w:szCs w:val="24"/>
+          <w:shd w:val="clear" w:fill="272822"/>
+          <w:lang w:val="en-US" w:eastAsia="zh-CN" w:bidi="ar"/>
+          <w14:ligatures w14:val="none"/>
+        </w:rPr>
+        <w:t>import</w:t>
+      </w:r>
+      <w:r>
+        <w:rPr>
+          <w:rFonts w:hint="default" w:ascii="Menlo" w:hAnsi="Menlo" w:eastAsia="Menlo" w:cs="Menlo"/>
+          <w:b w:val="0"/>
+          <w:bCs w:val="0"/>
+          <w:color w:val="F8F8F2"/>
+          <w:kern w:val="0"/>
+          <w:sz w:val="24"/>
+          <w:szCs w:val="24"/>
+          <w:shd w:val="clear" w:fill="272822"/>
+          <w:lang w:val="en-US" w:eastAsia="zh-CN" w:bidi="ar"/>
+          <w14:ligatures w14:val="none"/>
+        </w:rPr>
+        <w:t xml:space="preserve"> Counter</w:t>
+      </w:r>
+    </w:p>
+    <w:p>
+      <w:pPr>
+        <w:keepNext w:val="0"/>
+        <w:keepLines w:val="0"/>
+        <w:widowControl/>
+        <w:suppressLineNumbers w:val="0"/>
+        <w:shd w:val="clear" w:fill="272822"/>
+        <w:spacing w:line="360" w:lineRule="atLeast"/>
+        <w:jc w:val="left"/>
+        <w:rPr>
+          <w:rFonts w:hint="default" w:ascii="Menlo" w:hAnsi="Menlo" w:eastAsia="Menlo" w:cs="Menlo"/>
+          <w:b w:val="0"/>
+          <w:bCs w:val="0"/>
+          <w:color w:val="F8F8F2"/>
+          <w:sz w:val="24"/>
+          <w:szCs w:val="24"/>
+        </w:rPr>
+      </w:pPr>
+      <w:r>
+        <w:rPr>
+          <w:rFonts w:hint="default" w:ascii="Menlo" w:hAnsi="Menlo" w:eastAsia="Menlo" w:cs="Menlo"/>
+          <w:b w:val="0"/>
+          <w:bCs w:val="0"/>
+          <w:color w:val="88846F"/>
+          <w:kern w:val="0"/>
+          <w:sz w:val="24"/>
+          <w:szCs w:val="24"/>
+          <w:shd w:val="clear" w:fill="272822"/>
+          <w:lang w:val="en-US" w:eastAsia="zh-CN" w:bidi="ar"/>
+          <w14:ligatures w14:val="none"/>
+        </w:rPr>
+        <w:t># 统计k个最近邻的标签</w:t>
+      </w:r>
+    </w:p>
+    <w:p>
+      <w:pPr>
+        <w:keepNext w:val="0"/>
+        <w:keepLines w:val="0"/>
+        <w:widowControl/>
+        <w:suppressLineNumbers w:val="0"/>
+        <w:shd w:val="clear" w:fill="272822"/>
+        <w:spacing w:line="360" w:lineRule="atLeast"/>
+        <w:jc w:val="left"/>
+        <w:rPr>
+          <w:rFonts w:hint="default" w:ascii="Menlo" w:hAnsi="Menlo" w:eastAsia="Menlo" w:cs="Menlo"/>
+          <w:b w:val="0"/>
+          <w:bCs w:val="0"/>
+          <w:color w:val="F8F8F2"/>
+          <w:sz w:val="24"/>
+          <w:szCs w:val="24"/>
+        </w:rPr>
+      </w:pPr>
+      <w:r>
+        <w:rPr>
+          <w:rFonts w:hint="default" w:ascii="Menlo" w:hAnsi="Menlo" w:eastAsia="Menlo" w:cs="Menlo"/>
+          <w:b w:val="0"/>
+          <w:bCs w:val="0"/>
+          <w:color w:val="F8F8F2"/>
+          <w:kern w:val="0"/>
+          <w:sz w:val="24"/>
+          <w:szCs w:val="24"/>
+          <w:shd w:val="clear" w:fill="272822"/>
+          <w:lang w:val="en-US" w:eastAsia="zh-CN" w:bidi="ar"/>
+          <w14:ligatures w14:val="none"/>
+        </w:rPr>
+        <w:t xml:space="preserve">label_counts </w:t>
+      </w:r>
+      <w:r>
+        <w:rPr>
+          <w:rFonts w:hint="default" w:ascii="Menlo" w:hAnsi="Menlo" w:eastAsia="Menlo" w:cs="Menlo"/>
+          <w:b w:val="0"/>
+          <w:bCs w:val="0"/>
+          <w:color w:val="F92672"/>
+          <w:kern w:val="0"/>
+          <w:sz w:val="24"/>
+          <w:szCs w:val="24"/>
+          <w:shd w:val="clear" w:fill="272822"/>
+          <w:lang w:val="en-US" w:eastAsia="zh-CN" w:bidi="ar"/>
+          <w14:ligatures w14:val="none"/>
+        </w:rPr>
+        <w:t>=</w:t>
+      </w:r>
+      <w:r>
+        <w:rPr>
+          <w:rFonts w:hint="default" w:ascii="Menlo" w:hAnsi="Menlo" w:eastAsia="Menlo" w:cs="Menlo"/>
+          <w:b w:val="0"/>
+          <w:bCs w:val="0"/>
+          <w:color w:val="F8F8F2"/>
+          <w:kern w:val="0"/>
+          <w:sz w:val="24"/>
+          <w:szCs w:val="24"/>
+          <w:shd w:val="clear" w:fill="272822"/>
+          <w:lang w:val="en-US" w:eastAsia="zh-CN" w:bidi="ar"/>
+          <w14:ligatures w14:val="none"/>
+        </w:rPr>
+        <w:t xml:space="preserve"> Counter(neighbors)</w:t>
+      </w:r>
+    </w:p>
+    <w:p>
+      <w:pPr>
+        <w:keepNext w:val="0"/>
+        <w:keepLines w:val="0"/>
+        <w:widowControl/>
+        <w:suppressLineNumbers w:val="0"/>
+        <w:shd w:val="clear" w:fill="272822"/>
+        <w:spacing w:line="360" w:lineRule="atLeast"/>
+        <w:jc w:val="left"/>
+        <w:rPr>
+          <w:rFonts w:hint="default" w:ascii="Menlo" w:hAnsi="Menlo" w:eastAsia="Menlo" w:cs="Menlo"/>
+          <w:b w:val="0"/>
+          <w:bCs w:val="0"/>
+          <w:color w:val="F8F8F2"/>
+          <w:sz w:val="24"/>
+          <w:szCs w:val="24"/>
+        </w:rPr>
+      </w:pPr>
+      <w:r>
+        <w:rPr>
+          <w:rFonts w:hint="default" w:ascii="Menlo" w:hAnsi="Menlo" w:eastAsia="Menlo" w:cs="Menlo"/>
+          <w:b w:val="0"/>
+          <w:bCs w:val="0"/>
+          <w:color w:val="88846F"/>
+          <w:kern w:val="0"/>
+          <w:sz w:val="24"/>
+          <w:szCs w:val="24"/>
+          <w:shd w:val="clear" w:fill="272822"/>
+          <w:lang w:val="en-US" w:eastAsia="zh-CN" w:bidi="ar"/>
+          <w14:ligatures w14:val="none"/>
+        </w:rPr>
+        <w:t># 找到最高票数</w:t>
+      </w:r>
+    </w:p>
+    <w:p>
+      <w:pPr>
+        <w:keepNext w:val="0"/>
+        <w:keepLines w:val="0"/>
+        <w:widowControl/>
+        <w:suppressLineNumbers w:val="0"/>
+        <w:shd w:val="clear" w:fill="272822"/>
+        <w:spacing w:line="360" w:lineRule="atLeast"/>
+        <w:jc w:val="left"/>
+        <w:rPr>
+          <w:rFonts w:hint="default" w:ascii="Menlo" w:hAnsi="Menlo" w:eastAsia="Menlo" w:cs="Menlo"/>
+          <w:b w:val="0"/>
+          <w:bCs w:val="0"/>
+          <w:color w:val="F8F8F2"/>
+          <w:sz w:val="24"/>
+          <w:szCs w:val="24"/>
+        </w:rPr>
+      </w:pPr>
+      <w:r>
+        <w:rPr>
+          <w:rFonts w:hint="default" w:ascii="Menlo" w:hAnsi="Menlo" w:eastAsia="Menlo" w:cs="Menlo"/>
+          <w:b w:val="0"/>
+          <w:bCs w:val="0"/>
+          <w:color w:val="F8F8F2"/>
+          <w:kern w:val="0"/>
+          <w:sz w:val="24"/>
+          <w:szCs w:val="24"/>
+          <w:shd w:val="clear" w:fill="272822"/>
+          <w:lang w:val="en-US" w:eastAsia="zh-CN" w:bidi="ar"/>
+          <w14:ligatures w14:val="none"/>
+        </w:rPr>
+        <w:t xml:space="preserve">max_votes </w:t>
+      </w:r>
+      <w:r>
+        <w:rPr>
+          <w:rFonts w:hint="default" w:ascii="Menlo" w:hAnsi="Menlo" w:eastAsia="Menlo" w:cs="Menlo"/>
+          <w:b w:val="0"/>
+          <w:bCs w:val="0"/>
+          <w:color w:val="F92672"/>
+          <w:kern w:val="0"/>
+          <w:sz w:val="24"/>
+          <w:szCs w:val="24"/>
+          <w:shd w:val="clear" w:fill="272822"/>
+          <w:lang w:val="en-US" w:eastAsia="zh-CN" w:bidi="ar"/>
+          <w14:ligatures w14:val="none"/>
+        </w:rPr>
+        <w:t>=</w:t>
+      </w:r>
+      <w:r>
+        <w:rPr>
+          <w:rFonts w:hint="default" w:ascii="Menlo" w:hAnsi="Menlo" w:eastAsia="Menlo" w:cs="Menlo"/>
+          <w:b w:val="0"/>
+          <w:bCs w:val="0"/>
+          <w:color w:val="F8F8F2"/>
+          <w:kern w:val="0"/>
+          <w:sz w:val="24"/>
+          <w:szCs w:val="24"/>
+          <w:shd w:val="clear" w:fill="272822"/>
+          <w:lang w:val="en-US" w:eastAsia="zh-CN" w:bidi="ar"/>
+          <w14:ligatures w14:val="none"/>
+        </w:rPr>
+        <w:t xml:space="preserve"> </w:t>
+      </w:r>
+      <w:r>
+        <w:rPr>
+          <w:rFonts w:hint="default" w:ascii="Menlo" w:hAnsi="Menlo" w:eastAsia="Menlo" w:cs="Menlo"/>
+          <w:b w:val="0"/>
+          <w:bCs w:val="0"/>
+          <w:color w:val="66D9EF"/>
+          <w:kern w:val="0"/>
+          <w:sz w:val="24"/>
+          <w:szCs w:val="24"/>
+          <w:shd w:val="clear" w:fill="272822"/>
+          <w:lang w:val="en-US" w:eastAsia="zh-CN" w:bidi="ar"/>
+          <w14:ligatures w14:val="none"/>
+        </w:rPr>
+        <w:t>max</w:t>
+      </w:r>
+      <w:r>
+        <w:rPr>
+          <w:rFonts w:hint="default" w:ascii="Menlo" w:hAnsi="Menlo" w:eastAsia="Menlo" w:cs="Menlo"/>
+          <w:b w:val="0"/>
+          <w:bCs w:val="0"/>
+          <w:color w:val="F8F8F2"/>
+          <w:kern w:val="0"/>
+          <w:sz w:val="24"/>
+          <w:szCs w:val="24"/>
+          <w:shd w:val="clear" w:fill="272822"/>
+          <w:lang w:val="en-US" w:eastAsia="zh-CN" w:bidi="ar"/>
+          <w14:ligatures w14:val="none"/>
+        </w:rPr>
+        <w:t>(label_counts.values())</w:t>
+      </w:r>
+    </w:p>
+    <w:p>
+      <w:pPr>
+        <w:keepNext w:val="0"/>
+        <w:keepLines w:val="0"/>
+        <w:widowControl/>
+        <w:suppressLineNumbers w:val="0"/>
+        <w:shd w:val="clear" w:fill="272822"/>
+        <w:spacing w:line="360" w:lineRule="atLeast"/>
+        <w:jc w:val="left"/>
+        <w:rPr>
+          <w:rFonts w:hint="default" w:ascii="Menlo" w:hAnsi="Menlo" w:eastAsia="Menlo" w:cs="Menlo"/>
+          <w:b w:val="0"/>
+          <w:bCs w:val="0"/>
+          <w:color w:val="F8F8F2"/>
+          <w:sz w:val="24"/>
+          <w:szCs w:val="24"/>
+        </w:rPr>
+      </w:pPr>
+      <w:r>
+        <w:rPr>
+          <w:rFonts w:hint="default" w:ascii="Menlo" w:hAnsi="Menlo" w:eastAsia="Menlo" w:cs="Menlo"/>
+          <w:b w:val="0"/>
+          <w:bCs w:val="0"/>
+          <w:color w:val="88846F"/>
+          <w:kern w:val="0"/>
+          <w:sz w:val="24"/>
+          <w:szCs w:val="24"/>
+          <w:shd w:val="clear" w:fill="272822"/>
+          <w:lang w:val="en-US" w:eastAsia="zh-CN" w:bidi="ar"/>
+          <w14:ligatures w14:val="none"/>
+        </w:rPr>
+        <w:t># 找到所有获得最高票数的标签</w:t>
+      </w:r>
+    </w:p>
+    <w:p>
+      <w:pPr>
+        <w:keepNext w:val="0"/>
+        <w:keepLines w:val="0"/>
+        <w:widowControl/>
+        <w:suppressLineNumbers w:val="0"/>
+        <w:shd w:val="clear" w:fill="272822"/>
+        <w:spacing w:line="360" w:lineRule="atLeast"/>
+        <w:jc w:val="left"/>
+        <w:rPr>
+          <w:rFonts w:hint="default" w:ascii="Menlo" w:hAnsi="Menlo" w:eastAsia="Menlo" w:cs="Menlo"/>
+          <w:b w:val="0"/>
+          <w:bCs w:val="0"/>
+          <w:color w:val="F8F8F2"/>
+          <w:sz w:val="24"/>
+          <w:szCs w:val="24"/>
+        </w:rPr>
+      </w:pPr>
+      <w:r>
+        <w:rPr>
+          <w:rFonts w:hint="default" w:ascii="Menlo" w:hAnsi="Menlo" w:eastAsia="Menlo" w:cs="Menlo"/>
+          <w:b w:val="0"/>
+          <w:bCs w:val="0"/>
+          <w:color w:val="F8F8F2"/>
+          <w:kern w:val="0"/>
+          <w:sz w:val="24"/>
+          <w:szCs w:val="24"/>
+          <w:shd w:val="clear" w:fill="272822"/>
+          <w:lang w:val="en-US" w:eastAsia="zh-CN" w:bidi="ar"/>
+          <w14:ligatures w14:val="none"/>
+        </w:rPr>
+        <w:t xml:space="preserve">candidates </w:t>
+      </w:r>
+      <w:r>
+        <w:rPr>
+          <w:rFonts w:hint="default" w:ascii="Menlo" w:hAnsi="Menlo" w:eastAsia="Menlo" w:cs="Menlo"/>
+          <w:b w:val="0"/>
+          <w:bCs w:val="0"/>
+          <w:color w:val="F92672"/>
+          <w:kern w:val="0"/>
+          <w:sz w:val="24"/>
+          <w:szCs w:val="24"/>
+          <w:shd w:val="clear" w:fill="272822"/>
+          <w:lang w:val="en-US" w:eastAsia="zh-CN" w:bidi="ar"/>
+          <w14:ligatures w14:val="none"/>
+        </w:rPr>
+        <w:t>=</w:t>
+      </w:r>
+      <w:r>
+        <w:rPr>
+          <w:rFonts w:hint="default" w:ascii="Menlo" w:hAnsi="Menlo" w:eastAsia="Menlo" w:cs="Menlo"/>
+          <w:b w:val="0"/>
+          <w:bCs w:val="0"/>
+          <w:color w:val="F8F8F2"/>
+          <w:kern w:val="0"/>
+          <w:sz w:val="24"/>
+          <w:szCs w:val="24"/>
+          <w:shd w:val="clear" w:fill="272822"/>
+          <w:lang w:val="en-US" w:eastAsia="zh-CN" w:bidi="ar"/>
+          <w14:ligatures w14:val="none"/>
+        </w:rPr>
+        <w:t xml:space="preserve"> [label </w:t>
+      </w:r>
+      <w:r>
+        <w:rPr>
+          <w:rFonts w:hint="default" w:ascii="Menlo" w:hAnsi="Menlo" w:eastAsia="Menlo" w:cs="Menlo"/>
+          <w:b w:val="0"/>
+          <w:bCs w:val="0"/>
+          <w:color w:val="F92672"/>
+          <w:kern w:val="0"/>
+          <w:sz w:val="24"/>
+          <w:szCs w:val="24"/>
+          <w:shd w:val="clear" w:fill="272822"/>
+          <w:lang w:val="en-US" w:eastAsia="zh-CN" w:bidi="ar"/>
+          <w14:ligatures w14:val="none"/>
+        </w:rPr>
+        <w:t>for</w:t>
+      </w:r>
+      <w:r>
+        <w:rPr>
+          <w:rFonts w:hint="default" w:ascii="Menlo" w:hAnsi="Menlo" w:eastAsia="Menlo" w:cs="Menlo"/>
+          <w:b w:val="0"/>
+          <w:bCs w:val="0"/>
+          <w:color w:val="F8F8F2"/>
+          <w:kern w:val="0"/>
+          <w:sz w:val="24"/>
+          <w:szCs w:val="24"/>
+          <w:shd w:val="clear" w:fill="272822"/>
+          <w:lang w:val="en-US" w:eastAsia="zh-CN" w:bidi="ar"/>
+          <w14:ligatures w14:val="none"/>
+        </w:rPr>
+        <w:t xml:space="preserve"> label, count </w:t>
+      </w:r>
+      <w:r>
+        <w:rPr>
+          <w:rFonts w:hint="default" w:ascii="Menlo" w:hAnsi="Menlo" w:eastAsia="Menlo" w:cs="Menlo"/>
+          <w:b w:val="0"/>
+          <w:bCs w:val="0"/>
+          <w:color w:val="F92672"/>
+          <w:kern w:val="0"/>
+          <w:sz w:val="24"/>
+          <w:szCs w:val="24"/>
+          <w:shd w:val="clear" w:fill="272822"/>
+          <w:lang w:val="en-US" w:eastAsia="zh-CN" w:bidi="ar"/>
+          <w14:ligatures w14:val="none"/>
+        </w:rPr>
+        <w:t>in</w:t>
+      </w:r>
+      <w:r>
+        <w:rPr>
+          <w:rFonts w:hint="default" w:ascii="Menlo" w:hAnsi="Menlo" w:eastAsia="Menlo" w:cs="Menlo"/>
+          <w:b w:val="0"/>
+          <w:bCs w:val="0"/>
+          <w:color w:val="F8F8F2"/>
+          <w:kern w:val="0"/>
+          <w:sz w:val="24"/>
+          <w:szCs w:val="24"/>
+          <w:shd w:val="clear" w:fill="272822"/>
+          <w:lang w:val="en-US" w:eastAsia="zh-CN" w:bidi="ar"/>
+          <w14:ligatures w14:val="none"/>
+        </w:rPr>
+        <w:t xml:space="preserve"> label_counts.items() </w:t>
+      </w:r>
+      <w:r>
+        <w:rPr>
+          <w:rFonts w:hint="default" w:ascii="Menlo" w:hAnsi="Menlo" w:eastAsia="Menlo" w:cs="Menlo"/>
+          <w:b w:val="0"/>
+          <w:bCs w:val="0"/>
+          <w:color w:val="F92672"/>
+          <w:kern w:val="0"/>
+          <w:sz w:val="24"/>
+          <w:szCs w:val="24"/>
+          <w:shd w:val="clear" w:fill="272822"/>
+          <w:lang w:val="en-US" w:eastAsia="zh-CN" w:bidi="ar"/>
+          <w14:ligatures w14:val="none"/>
+        </w:rPr>
+        <w:t>if</w:t>
+      </w:r>
+      <w:r>
+        <w:rPr>
+          <w:rFonts w:hint="default" w:ascii="Menlo" w:hAnsi="Menlo" w:eastAsia="Menlo" w:cs="Menlo"/>
+          <w:b w:val="0"/>
+          <w:bCs w:val="0"/>
+          <w:color w:val="F8F8F2"/>
+          <w:kern w:val="0"/>
+          <w:sz w:val="24"/>
+          <w:szCs w:val="24"/>
+          <w:shd w:val="clear" w:fill="272822"/>
+          <w:lang w:val="en-US" w:eastAsia="zh-CN" w:bidi="ar"/>
+          <w14:ligatures w14:val="none"/>
+        </w:rPr>
+        <w:t xml:space="preserve"> count </w:t>
+      </w:r>
+      <w:r>
+        <w:rPr>
+          <w:rFonts w:hint="default" w:ascii="Menlo" w:hAnsi="Menlo" w:eastAsia="Menlo" w:cs="Menlo"/>
+          <w:b w:val="0"/>
+          <w:bCs w:val="0"/>
+          <w:color w:val="F92672"/>
+          <w:kern w:val="0"/>
+          <w:sz w:val="24"/>
+          <w:szCs w:val="24"/>
+          <w:shd w:val="clear" w:fill="272822"/>
+          <w:lang w:val="en-US" w:eastAsia="zh-CN" w:bidi="ar"/>
+          <w14:ligatures w14:val="none"/>
+        </w:rPr>
+        <w:t>==</w:t>
+      </w:r>
+      <w:r>
+        <w:rPr>
+          <w:rFonts w:hint="default" w:ascii="Menlo" w:hAnsi="Menlo" w:eastAsia="Menlo" w:cs="Menlo"/>
+          <w:b w:val="0"/>
+          <w:bCs w:val="0"/>
+          <w:color w:val="F8F8F2"/>
+          <w:kern w:val="0"/>
+          <w:sz w:val="24"/>
+          <w:szCs w:val="24"/>
+          <w:shd w:val="clear" w:fill="272822"/>
+          <w:lang w:val="en-US" w:eastAsia="zh-CN" w:bidi="ar"/>
+          <w14:ligatures w14:val="none"/>
+        </w:rPr>
+        <w:t xml:space="preserve"> max_votes]</w:t>
+      </w:r>
+    </w:p>
+    <w:p>
+      <w:pPr>
+        <w:keepNext w:val="0"/>
+        <w:keepLines w:val="0"/>
+        <w:widowControl/>
+        <w:suppressLineNumbers w:val="0"/>
+        <w:shd w:val="clear" w:fill="272822"/>
+        <w:spacing w:line="360" w:lineRule="atLeast"/>
+        <w:jc w:val="left"/>
+        <w:rPr>
+          <w:rFonts w:hint="default" w:ascii="Menlo" w:hAnsi="Menlo" w:eastAsia="Menlo" w:cs="Menlo"/>
+          <w:b w:val="0"/>
+          <w:bCs w:val="0"/>
+          <w:color w:val="F8F8F2"/>
+          <w:sz w:val="24"/>
+          <w:szCs w:val="24"/>
+        </w:rPr>
+      </w:pPr>
+      <w:r>
+        <w:rPr>
+          <w:rFonts w:hint="default" w:ascii="Menlo" w:hAnsi="Menlo" w:eastAsia="Menlo" w:cs="Menlo"/>
+          <w:b w:val="0"/>
+          <w:bCs w:val="0"/>
+          <w:color w:val="88846F"/>
+          <w:kern w:val="0"/>
+          <w:sz w:val="24"/>
+          <w:szCs w:val="24"/>
+          <w:shd w:val="clear" w:fill="272822"/>
+          <w:lang w:val="en-US" w:eastAsia="zh-CN" w:bidi="ar"/>
+          <w14:ligatures w14:val="none"/>
+        </w:rPr>
+        <w:t># 平票时返回最小标签</w:t>
+      </w:r>
+    </w:p>
+    <w:p>
+      <w:pPr>
+        <w:keepNext w:val="0"/>
+        <w:keepLines w:val="0"/>
+        <w:widowControl/>
+        <w:suppressLineNumbers w:val="0"/>
+        <w:shd w:val="clear" w:fill="272822"/>
+        <w:spacing w:line="360" w:lineRule="atLeast"/>
+        <w:jc w:val="left"/>
+        <w:rPr>
+          <w:rFonts w:hint="default" w:ascii="Menlo" w:hAnsi="Menlo" w:eastAsia="Menlo" w:cs="Menlo"/>
+          <w:b w:val="0"/>
+          <w:bCs w:val="0"/>
+          <w:color w:val="F8F8F2"/>
+          <w:sz w:val="24"/>
+          <w:szCs w:val="24"/>
+        </w:rPr>
+      </w:pPr>
+      <w:r>
+        <w:rPr>
+          <w:rFonts w:hint="default" w:ascii="Menlo" w:hAnsi="Menlo" w:eastAsia="Menlo" w:cs="Menlo"/>
+          <w:b w:val="0"/>
+          <w:bCs w:val="0"/>
+          <w:color w:val="F8F8F2"/>
+          <w:kern w:val="0"/>
+          <w:sz w:val="24"/>
+          <w:szCs w:val="24"/>
+          <w:shd w:val="clear" w:fill="272822"/>
+          <w:lang w:val="en-US" w:eastAsia="zh-CN" w:bidi="ar"/>
+          <w14:ligatures w14:val="none"/>
+        </w:rPr>
+        <w:t xml:space="preserve">y_pred[i] </w:t>
+      </w:r>
+      <w:r>
+        <w:rPr>
+          <w:rFonts w:hint="default" w:ascii="Menlo" w:hAnsi="Menlo" w:eastAsia="Menlo" w:cs="Menlo"/>
+          <w:b w:val="0"/>
+          <w:bCs w:val="0"/>
+          <w:color w:val="F92672"/>
+          <w:kern w:val="0"/>
+          <w:sz w:val="24"/>
+          <w:szCs w:val="24"/>
+          <w:shd w:val="clear" w:fill="272822"/>
+          <w:lang w:val="en-US" w:eastAsia="zh-CN" w:bidi="ar"/>
+          <w14:ligatures w14:val="none"/>
+        </w:rPr>
+        <w:t>=</w:t>
+      </w:r>
+      <w:r>
+        <w:rPr>
+          <w:rFonts w:hint="default" w:ascii="Menlo" w:hAnsi="Menlo" w:eastAsia="Menlo" w:cs="Menlo"/>
+          <w:b w:val="0"/>
+          <w:bCs w:val="0"/>
+          <w:color w:val="F8F8F2"/>
+          <w:kern w:val="0"/>
+          <w:sz w:val="24"/>
+          <w:szCs w:val="24"/>
+          <w:shd w:val="clear" w:fill="272822"/>
+          <w:lang w:val="en-US" w:eastAsia="zh-CN" w:bidi="ar"/>
+          <w14:ligatures w14:val="none"/>
+        </w:rPr>
+        <w:t xml:space="preserve"> </w:t>
+      </w:r>
+      <w:r>
+        <w:rPr>
+          <w:rFonts w:hint="default" w:ascii="Menlo" w:hAnsi="Menlo" w:eastAsia="Menlo" w:cs="Menlo"/>
+          <w:b w:val="0"/>
+          <w:bCs w:val="0"/>
+          <w:color w:val="66D9EF"/>
+          <w:kern w:val="0"/>
+          <w:sz w:val="24"/>
+          <w:szCs w:val="24"/>
+          <w:shd w:val="clear" w:fill="272822"/>
+          <w:lang w:val="en-US" w:eastAsia="zh-CN" w:bidi="ar"/>
+          <w14:ligatures w14:val="none"/>
+        </w:rPr>
+        <w:t>min</w:t>
+      </w:r>
+      <w:r>
+        <w:rPr>
+          <w:rFonts w:hint="default" w:ascii="Menlo" w:hAnsi="Menlo" w:eastAsia="Menlo" w:cs="Menlo"/>
+          <w:b w:val="0"/>
+          <w:bCs w:val="0"/>
+          <w:color w:val="F8F8F2"/>
+          <w:kern w:val="0"/>
+          <w:sz w:val="24"/>
+          <w:szCs w:val="24"/>
+          <w:shd w:val="clear" w:fill="272822"/>
+          <w:lang w:val="en-US" w:eastAsia="zh-CN" w:bidi="ar"/>
+          <w14:ligatures w14:val="none"/>
+        </w:rPr>
+        <w:t>(candidates)</w:t>
+      </w:r>
+    </w:p>
+    <w:p>
+      <w:pPr>
+        <w:keepNext w:val="0"/>
+        <w:keepLines w:val="0"/>
+        <w:widowControl/>
+        <w:suppressLineNumbers w:val="0"/>
+        <w:shd w:val="clear" w:fill="272822"/>
+        <w:spacing w:line="360" w:lineRule="atLeast"/>
+        <w:jc w:val="left"/>
+        <w:rPr>
+          <w:rFonts w:hint="default" w:ascii="Menlo" w:hAnsi="Menlo" w:eastAsia="Menlo" w:cs="Menlo"/>
+          <w:b w:val="0"/>
+          <w:bCs w:val="0"/>
+          <w:color w:val="F8F8F2"/>
+          <w:sz w:val="24"/>
+          <w:szCs w:val="24"/>
+        </w:rPr>
+      </w:pPr>
+      <w:r>
+        <w:rPr>
+          <w:rFonts w:hint="default" w:ascii="Menlo" w:hAnsi="Menlo" w:eastAsia="Menlo" w:cs="Menlo"/>
+          <w:b w:val="0"/>
+          <w:bCs w:val="0"/>
+          <w:color w:val="88846F"/>
+          <w:kern w:val="0"/>
+          <w:sz w:val="24"/>
+          <w:szCs w:val="24"/>
+          <w:shd w:val="clear" w:fill="272822"/>
+          <w:lang w:val="en-US" w:eastAsia="zh-CN" w:bidi="ar"/>
+          <w14:ligatures w14:val="none"/>
+        </w:rPr>
+        <w:t># ===========================================</w:t>
+      </w:r>
+    </w:p>
+    <w:p>
+      <w:pPr>
+        <w:keepNext w:val="0"/>
+        <w:keepLines w:val="0"/>
+        <w:widowControl/>
+        <w:suppressLineNumbers w:val="0"/>
+        <w:jc w:val="left"/>
+      </w:pPr>
+    </w:p>
+    <w:p>
+      <w:pPr>
+        <w:keepNext w:val="0"/>
+        <w:keepLines w:val="0"/>
+        <w:widowControl/>
+        <w:suppressLineNumbers w:val="0"/>
+        <w:shd w:val="clear" w:fill="272822"/>
+        <w:spacing w:line="360" w:lineRule="atLeast"/>
+        <w:jc w:val="left"/>
+        <w:rPr>
+          <w:rFonts w:hint="default" w:ascii="Menlo" w:hAnsi="Menlo" w:eastAsia="Menlo" w:cs="Menlo"/>
+          <w:b w:val="0"/>
+          <w:bCs w:val="0"/>
+          <w:color w:val="F8F8F2"/>
+          <w:sz w:val="24"/>
+          <w:szCs w:val="24"/>
+        </w:rPr>
+      </w:pPr>
+      <w:r>
+        <w:rPr>
+          <w:rFonts w:hint="default" w:ascii="Menlo" w:hAnsi="Menlo" w:eastAsia="Menlo" w:cs="Menlo"/>
+          <w:b w:val="0"/>
+          <w:bCs w:val="0"/>
+          <w:color w:val="F92672"/>
+          <w:kern w:val="0"/>
+          <w:sz w:val="24"/>
+          <w:szCs w:val="24"/>
+          <w:shd w:val="clear" w:fill="272822"/>
+          <w:lang w:val="en-US" w:eastAsia="zh-CN" w:bidi="ar"/>
+          <w14:ligatures w14:val="none"/>
+        </w:rPr>
+        <w:t>return</w:t>
+      </w:r>
+      <w:r>
+        <w:rPr>
+          <w:rFonts w:hint="default" w:ascii="Menlo" w:hAnsi="Menlo" w:eastAsia="Menlo" w:cs="Menlo"/>
+          <w:b w:val="0"/>
+          <w:bCs w:val="0"/>
+          <w:color w:val="F8F8F2"/>
+          <w:kern w:val="0"/>
+          <w:sz w:val="24"/>
+          <w:szCs w:val="24"/>
+          <w:shd w:val="clear" w:fill="272822"/>
+          <w:lang w:val="en-US" w:eastAsia="zh-CN" w:bidi="ar"/>
+          <w14:ligatures w14:val="none"/>
+        </w:rPr>
+        <w:t xml:space="preserve"> y_pred</w:t>
+      </w:r>
+    </w:p>
+    <w:p>
+      <w:pPr>
+        <w:keepNext w:val="0"/>
+        <w:keepLines w:val="0"/>
+        <w:widowControl/>
+        <w:suppressLineNumbers w:val="0"/>
+        <w:jc w:val="left"/>
+      </w:pPr>
+    </w:p>
+    <w:p>
+      <w:pPr>
         <w:autoSpaceDE w:val="0"/>
         <w:autoSpaceDN w:val="0"/>
         <w:adjustRightInd w:val="0"/>
@@ -17913,6 +21609,752 @@
           <w:lang w:val="en-US"/>
         </w:rPr>
       </w:pPr>
+    </w:p>
+    <w:p>
+      <w:pPr>
+        <w:keepNext w:val="0"/>
+        <w:keepLines w:val="0"/>
+        <w:widowControl/>
+        <w:suppressLineNumbers w:val="0"/>
+        <w:shd w:val="clear" w:fill="272822"/>
+        <w:spacing w:line="360" w:lineRule="atLeast"/>
+        <w:jc w:val="left"/>
+        <w:rPr>
+          <w:rFonts w:ascii="Menlo" w:hAnsi="Menlo" w:eastAsia="Menlo" w:cs="Menlo"/>
+          <w:b w:val="0"/>
+          <w:bCs w:val="0"/>
+          <w:color w:val="F8F8F2"/>
+          <w:sz w:val="24"/>
+          <w:szCs w:val="24"/>
+        </w:rPr>
+      </w:pPr>
+      <w:r>
+        <w:rPr>
+          <w:rFonts w:hint="default" w:ascii="Menlo" w:hAnsi="Menlo" w:eastAsia="Menlo" w:cs="Menlo"/>
+          <w:b w:val="0"/>
+          <w:bCs w:val="0"/>
+          <w:color w:val="88846F"/>
+          <w:kern w:val="0"/>
+          <w:sz w:val="24"/>
+          <w:szCs w:val="24"/>
+          <w:shd w:val="clear" w:fill="272822"/>
+          <w:lang w:val="en-US" w:eastAsia="zh-CN" w:bidi="ar"/>
+          <w14:ligatures w14:val="none"/>
+        </w:rPr>
+        <w:t xml:space="preserve"># =============== </w:t>
+      </w:r>
+      <w:r>
+        <w:rPr>
+          <w:rFonts w:hint="default" w:ascii="Menlo" w:hAnsi="Menlo" w:eastAsia="Menlo" w:cs="Menlo"/>
+          <w:b w:val="0"/>
+          <w:bCs w:val="0"/>
+          <w:color w:val="F92672"/>
+          <w:kern w:val="0"/>
+          <w:sz w:val="24"/>
+          <w:szCs w:val="24"/>
+          <w:shd w:val="clear" w:fill="272822"/>
+          <w:lang w:val="en-US" w:eastAsia="zh-CN" w:bidi="ar"/>
+          <w14:ligatures w14:val="none"/>
+        </w:rPr>
+        <w:t>TODO</w:t>
+      </w:r>
+      <w:r>
+        <w:rPr>
+          <w:rFonts w:hint="default" w:ascii="Menlo" w:hAnsi="Menlo" w:eastAsia="Menlo" w:cs="Menlo"/>
+          <w:b w:val="0"/>
+          <w:bCs w:val="0"/>
+          <w:color w:val="88846F"/>
+          <w:kern w:val="0"/>
+          <w:sz w:val="24"/>
+          <w:szCs w:val="24"/>
+          <w:shd w:val="clear" w:fill="272822"/>
+          <w:lang w:val="en-US" w:eastAsia="zh-CN" w:bidi="ar"/>
+          <w14:ligatures w14:val="none"/>
+        </w:rPr>
+        <w:t xml:space="preserve"> (students, REQUIRED) ===============</w:t>
+      </w:r>
+    </w:p>
+    <w:p>
+      <w:pPr>
+        <w:keepNext w:val="0"/>
+        <w:keepLines w:val="0"/>
+        <w:widowControl/>
+        <w:suppressLineNumbers w:val="0"/>
+        <w:shd w:val="clear" w:fill="272822"/>
+        <w:spacing w:line="360" w:lineRule="atLeast"/>
+        <w:jc w:val="left"/>
+        <w:rPr>
+          <w:rFonts w:hint="default" w:ascii="Menlo" w:hAnsi="Menlo" w:eastAsia="Menlo" w:cs="Menlo"/>
+          <w:b w:val="0"/>
+          <w:bCs w:val="0"/>
+          <w:color w:val="F8F8F2"/>
+          <w:sz w:val="24"/>
+          <w:szCs w:val="24"/>
+        </w:rPr>
+      </w:pPr>
+      <w:r>
+        <w:rPr>
+          <w:rFonts w:hint="default" w:ascii="Menlo" w:hAnsi="Menlo" w:eastAsia="Menlo" w:cs="Menlo"/>
+          <w:b w:val="0"/>
+          <w:bCs w:val="0"/>
+          <w:color w:val="88846F"/>
+          <w:kern w:val="0"/>
+          <w:sz w:val="24"/>
+          <w:szCs w:val="24"/>
+          <w:shd w:val="clear" w:fill="272822"/>
+          <w:lang w:val="en-US" w:eastAsia="zh-CN" w:bidi="ar"/>
+          <w14:ligatures w14:val="none"/>
+        </w:rPr>
+        <w:t># 在验证集上网格搜索最优k值</w:t>
+      </w:r>
+    </w:p>
+    <w:p>
+      <w:pPr>
+        <w:keepNext w:val="0"/>
+        <w:keepLines w:val="0"/>
+        <w:widowControl/>
+        <w:suppressLineNumbers w:val="0"/>
+        <w:shd w:val="clear" w:fill="272822"/>
+        <w:spacing w:line="360" w:lineRule="atLeast"/>
+        <w:jc w:val="left"/>
+        <w:rPr>
+          <w:rFonts w:hint="default" w:ascii="Menlo" w:hAnsi="Menlo" w:eastAsia="Menlo" w:cs="Menlo"/>
+          <w:b w:val="0"/>
+          <w:bCs w:val="0"/>
+          <w:color w:val="F8F8F2"/>
+          <w:sz w:val="24"/>
+          <w:szCs w:val="24"/>
+        </w:rPr>
+      </w:pPr>
+      <w:r>
+        <w:rPr>
+          <w:rFonts w:hint="default" w:ascii="Menlo" w:hAnsi="Menlo" w:eastAsia="Menlo" w:cs="Menlo"/>
+          <w:b w:val="0"/>
+          <w:bCs w:val="0"/>
+          <w:color w:val="F8F8F2"/>
+          <w:kern w:val="0"/>
+          <w:sz w:val="24"/>
+          <w:szCs w:val="24"/>
+          <w:shd w:val="clear" w:fill="272822"/>
+          <w:lang w:val="en-US" w:eastAsia="zh-CN" w:bidi="ar"/>
+          <w14:ligatures w14:val="none"/>
+        </w:rPr>
+        <w:t xml:space="preserve">accs </w:t>
+      </w:r>
+      <w:r>
+        <w:rPr>
+          <w:rFonts w:hint="default" w:ascii="Menlo" w:hAnsi="Menlo" w:eastAsia="Menlo" w:cs="Menlo"/>
+          <w:b w:val="0"/>
+          <w:bCs w:val="0"/>
+          <w:color w:val="F92672"/>
+          <w:kern w:val="0"/>
+          <w:sz w:val="24"/>
+          <w:szCs w:val="24"/>
+          <w:shd w:val="clear" w:fill="272822"/>
+          <w:lang w:val="en-US" w:eastAsia="zh-CN" w:bidi="ar"/>
+          <w14:ligatures w14:val="none"/>
+        </w:rPr>
+        <w:t>=</w:t>
+      </w:r>
+      <w:r>
+        <w:rPr>
+          <w:rFonts w:hint="default" w:ascii="Menlo" w:hAnsi="Menlo" w:eastAsia="Menlo" w:cs="Menlo"/>
+          <w:b w:val="0"/>
+          <w:bCs w:val="0"/>
+          <w:color w:val="F8F8F2"/>
+          <w:kern w:val="0"/>
+          <w:sz w:val="24"/>
+          <w:szCs w:val="24"/>
+          <w:shd w:val="clear" w:fill="272822"/>
+          <w:lang w:val="en-US" w:eastAsia="zh-CN" w:bidi="ar"/>
+          <w14:ligatures w14:val="none"/>
+        </w:rPr>
+        <w:t xml:space="preserve"> []</w:t>
+      </w:r>
+    </w:p>
+    <w:p>
+      <w:pPr>
+        <w:keepNext w:val="0"/>
+        <w:keepLines w:val="0"/>
+        <w:widowControl/>
+        <w:suppressLineNumbers w:val="0"/>
+        <w:shd w:val="clear" w:fill="272822"/>
+        <w:spacing w:line="360" w:lineRule="atLeast"/>
+        <w:jc w:val="left"/>
+        <w:rPr>
+          <w:rFonts w:hint="default" w:ascii="Menlo" w:hAnsi="Menlo" w:eastAsia="Menlo" w:cs="Menlo"/>
+          <w:b w:val="0"/>
+          <w:bCs w:val="0"/>
+          <w:color w:val="F8F8F2"/>
+          <w:sz w:val="24"/>
+          <w:szCs w:val="24"/>
+        </w:rPr>
+      </w:pPr>
+      <w:r>
+        <w:rPr>
+          <w:rFonts w:hint="default" w:ascii="Menlo" w:hAnsi="Menlo" w:eastAsia="Menlo" w:cs="Menlo"/>
+          <w:b w:val="0"/>
+          <w:bCs w:val="0"/>
+          <w:color w:val="F92672"/>
+          <w:kern w:val="0"/>
+          <w:sz w:val="24"/>
+          <w:szCs w:val="24"/>
+          <w:shd w:val="clear" w:fill="272822"/>
+          <w:lang w:val="en-US" w:eastAsia="zh-CN" w:bidi="ar"/>
+          <w14:ligatures w14:val="none"/>
+        </w:rPr>
+        <w:t>for</w:t>
+      </w:r>
+      <w:r>
+        <w:rPr>
+          <w:rFonts w:hint="default" w:ascii="Menlo" w:hAnsi="Menlo" w:eastAsia="Menlo" w:cs="Menlo"/>
+          <w:b w:val="0"/>
+          <w:bCs w:val="0"/>
+          <w:color w:val="F8F8F2"/>
+          <w:kern w:val="0"/>
+          <w:sz w:val="24"/>
+          <w:szCs w:val="24"/>
+          <w:shd w:val="clear" w:fill="272822"/>
+          <w:lang w:val="en-US" w:eastAsia="zh-CN" w:bidi="ar"/>
+          <w14:ligatures w14:val="none"/>
+        </w:rPr>
+        <w:t xml:space="preserve"> k </w:t>
+      </w:r>
+      <w:r>
+        <w:rPr>
+          <w:rFonts w:hint="default" w:ascii="Menlo" w:hAnsi="Menlo" w:eastAsia="Menlo" w:cs="Menlo"/>
+          <w:b w:val="0"/>
+          <w:bCs w:val="0"/>
+          <w:color w:val="F92672"/>
+          <w:kern w:val="0"/>
+          <w:sz w:val="24"/>
+          <w:szCs w:val="24"/>
+          <w:shd w:val="clear" w:fill="272822"/>
+          <w:lang w:val="en-US" w:eastAsia="zh-CN" w:bidi="ar"/>
+          <w14:ligatures w14:val="none"/>
+        </w:rPr>
+        <w:t>in</w:t>
+      </w:r>
+      <w:r>
+        <w:rPr>
+          <w:rFonts w:hint="default" w:ascii="Menlo" w:hAnsi="Menlo" w:eastAsia="Menlo" w:cs="Menlo"/>
+          <w:b w:val="0"/>
+          <w:bCs w:val="0"/>
+          <w:color w:val="F8F8F2"/>
+          <w:kern w:val="0"/>
+          <w:sz w:val="24"/>
+          <w:szCs w:val="24"/>
+          <w:shd w:val="clear" w:fill="272822"/>
+          <w:lang w:val="en-US" w:eastAsia="zh-CN" w:bidi="ar"/>
+          <w14:ligatures w14:val="none"/>
+        </w:rPr>
+        <w:t xml:space="preserve"> ks:</w:t>
+      </w:r>
+    </w:p>
+    <w:p>
+      <w:pPr>
+        <w:keepNext w:val="0"/>
+        <w:keepLines w:val="0"/>
+        <w:widowControl/>
+        <w:suppressLineNumbers w:val="0"/>
+        <w:shd w:val="clear" w:fill="272822"/>
+        <w:spacing w:line="360" w:lineRule="atLeast"/>
+        <w:jc w:val="left"/>
+        <w:rPr>
+          <w:rFonts w:hint="default" w:ascii="Menlo" w:hAnsi="Menlo" w:eastAsia="Menlo" w:cs="Menlo"/>
+          <w:b w:val="0"/>
+          <w:bCs w:val="0"/>
+          <w:color w:val="F8F8F2"/>
+          <w:sz w:val="24"/>
+          <w:szCs w:val="24"/>
+        </w:rPr>
+      </w:pPr>
+      <w:r>
+        <w:rPr>
+          <w:rFonts w:hint="default" w:ascii="Menlo" w:hAnsi="Menlo" w:eastAsia="Menlo" w:cs="Menlo"/>
+          <w:b w:val="0"/>
+          <w:bCs w:val="0"/>
+          <w:color w:val="88846F"/>
+          <w:kern w:val="0"/>
+          <w:sz w:val="24"/>
+          <w:szCs w:val="24"/>
+          <w:shd w:val="clear" w:fill="272822"/>
+          <w:lang w:val="en-US" w:eastAsia="zh-CN" w:bidi="ar"/>
+          <w14:ligatures w14:val="none"/>
+        </w:rPr>
+        <w:t># 使用当前k值在验证集上预测</w:t>
+      </w:r>
+    </w:p>
+    <w:p>
+      <w:pPr>
+        <w:keepNext w:val="0"/>
+        <w:keepLines w:val="0"/>
+        <w:widowControl/>
+        <w:suppressLineNumbers w:val="0"/>
+        <w:shd w:val="clear" w:fill="272822"/>
+        <w:spacing w:line="360" w:lineRule="atLeast"/>
+        <w:jc w:val="left"/>
+        <w:rPr>
+          <w:rFonts w:hint="default" w:ascii="Menlo" w:hAnsi="Menlo" w:eastAsia="Menlo" w:cs="Menlo"/>
+          <w:b w:val="0"/>
+          <w:bCs w:val="0"/>
+          <w:color w:val="F8F8F2"/>
+          <w:sz w:val="24"/>
+          <w:szCs w:val="24"/>
+        </w:rPr>
+      </w:pPr>
+      <w:r>
+        <w:rPr>
+          <w:rFonts w:hint="default" w:ascii="Menlo" w:hAnsi="Menlo" w:eastAsia="Menlo" w:cs="Menlo"/>
+          <w:b w:val="0"/>
+          <w:bCs w:val="0"/>
+          <w:color w:val="F8F8F2"/>
+          <w:kern w:val="0"/>
+          <w:sz w:val="24"/>
+          <w:szCs w:val="24"/>
+          <w:shd w:val="clear" w:fill="272822"/>
+          <w:lang w:val="en-US" w:eastAsia="zh-CN" w:bidi="ar"/>
+          <w14:ligatures w14:val="none"/>
+        </w:rPr>
+        <w:t xml:space="preserve">y_pred_val </w:t>
+      </w:r>
+      <w:r>
+        <w:rPr>
+          <w:rFonts w:hint="default" w:ascii="Menlo" w:hAnsi="Menlo" w:eastAsia="Menlo" w:cs="Menlo"/>
+          <w:b w:val="0"/>
+          <w:bCs w:val="0"/>
+          <w:color w:val="F92672"/>
+          <w:kern w:val="0"/>
+          <w:sz w:val="24"/>
+          <w:szCs w:val="24"/>
+          <w:shd w:val="clear" w:fill="272822"/>
+          <w:lang w:val="en-US" w:eastAsia="zh-CN" w:bidi="ar"/>
+          <w14:ligatures w14:val="none"/>
+        </w:rPr>
+        <w:t>=</w:t>
+      </w:r>
+      <w:r>
+        <w:rPr>
+          <w:rFonts w:hint="default" w:ascii="Menlo" w:hAnsi="Menlo" w:eastAsia="Menlo" w:cs="Menlo"/>
+          <w:b w:val="0"/>
+          <w:bCs w:val="0"/>
+          <w:color w:val="F8F8F2"/>
+          <w:kern w:val="0"/>
+          <w:sz w:val="24"/>
+          <w:szCs w:val="24"/>
+          <w:shd w:val="clear" w:fill="272822"/>
+          <w:lang w:val="en-US" w:eastAsia="zh-CN" w:bidi="ar"/>
+          <w14:ligatures w14:val="none"/>
+        </w:rPr>
+        <w:t xml:space="preserve"> knn_predict(X_val, X_train, y_train, k, metric, mode)</w:t>
+      </w:r>
+    </w:p>
+    <w:p>
+      <w:pPr>
+        <w:keepNext w:val="0"/>
+        <w:keepLines w:val="0"/>
+        <w:widowControl/>
+        <w:suppressLineNumbers w:val="0"/>
+        <w:shd w:val="clear" w:fill="272822"/>
+        <w:spacing w:line="360" w:lineRule="atLeast"/>
+        <w:jc w:val="left"/>
+        <w:rPr>
+          <w:rFonts w:hint="default" w:ascii="Menlo" w:hAnsi="Menlo" w:eastAsia="Menlo" w:cs="Menlo"/>
+          <w:b w:val="0"/>
+          <w:bCs w:val="0"/>
+          <w:color w:val="F8F8F2"/>
+          <w:sz w:val="24"/>
+          <w:szCs w:val="24"/>
+        </w:rPr>
+      </w:pPr>
+      <w:r>
+        <w:rPr>
+          <w:rFonts w:hint="default" w:ascii="Menlo" w:hAnsi="Menlo" w:eastAsia="Menlo" w:cs="Menlo"/>
+          <w:b w:val="0"/>
+          <w:bCs w:val="0"/>
+          <w:color w:val="88846F"/>
+          <w:kern w:val="0"/>
+          <w:sz w:val="24"/>
+          <w:szCs w:val="24"/>
+          <w:shd w:val="clear" w:fill="272822"/>
+          <w:lang w:val="en-US" w:eastAsia="zh-CN" w:bidi="ar"/>
+          <w14:ligatures w14:val="none"/>
+        </w:rPr>
+        <w:t># 计算准确率</w:t>
+      </w:r>
+    </w:p>
+    <w:p>
+      <w:pPr>
+        <w:keepNext w:val="0"/>
+        <w:keepLines w:val="0"/>
+        <w:widowControl/>
+        <w:suppressLineNumbers w:val="0"/>
+        <w:shd w:val="clear" w:fill="272822"/>
+        <w:spacing w:line="360" w:lineRule="atLeast"/>
+        <w:jc w:val="left"/>
+        <w:rPr>
+          <w:rFonts w:hint="default" w:ascii="Menlo" w:hAnsi="Menlo" w:eastAsia="Menlo" w:cs="Menlo"/>
+          <w:b w:val="0"/>
+          <w:bCs w:val="0"/>
+          <w:color w:val="F8F8F2"/>
+          <w:sz w:val="24"/>
+          <w:szCs w:val="24"/>
+        </w:rPr>
+      </w:pPr>
+      <w:r>
+        <w:rPr>
+          <w:rFonts w:hint="default" w:ascii="Menlo" w:hAnsi="Menlo" w:eastAsia="Menlo" w:cs="Menlo"/>
+          <w:b w:val="0"/>
+          <w:bCs w:val="0"/>
+          <w:color w:val="F8F8F2"/>
+          <w:kern w:val="0"/>
+          <w:sz w:val="24"/>
+          <w:szCs w:val="24"/>
+          <w:shd w:val="clear" w:fill="272822"/>
+          <w:lang w:val="en-US" w:eastAsia="zh-CN" w:bidi="ar"/>
+          <w14:ligatures w14:val="none"/>
+        </w:rPr>
+        <w:t xml:space="preserve">accuracy </w:t>
+      </w:r>
+      <w:r>
+        <w:rPr>
+          <w:rFonts w:hint="default" w:ascii="Menlo" w:hAnsi="Menlo" w:eastAsia="Menlo" w:cs="Menlo"/>
+          <w:b w:val="0"/>
+          <w:bCs w:val="0"/>
+          <w:color w:val="F92672"/>
+          <w:kern w:val="0"/>
+          <w:sz w:val="24"/>
+          <w:szCs w:val="24"/>
+          <w:shd w:val="clear" w:fill="272822"/>
+          <w:lang w:val="en-US" w:eastAsia="zh-CN" w:bidi="ar"/>
+          <w14:ligatures w14:val="none"/>
+        </w:rPr>
+        <w:t>=</w:t>
+      </w:r>
+      <w:r>
+        <w:rPr>
+          <w:rFonts w:hint="default" w:ascii="Menlo" w:hAnsi="Menlo" w:eastAsia="Menlo" w:cs="Menlo"/>
+          <w:b w:val="0"/>
+          <w:bCs w:val="0"/>
+          <w:color w:val="F8F8F2"/>
+          <w:kern w:val="0"/>
+          <w:sz w:val="24"/>
+          <w:szCs w:val="24"/>
+          <w:shd w:val="clear" w:fill="272822"/>
+          <w:lang w:val="en-US" w:eastAsia="zh-CN" w:bidi="ar"/>
+          <w14:ligatures w14:val="none"/>
+        </w:rPr>
+        <w:t xml:space="preserve"> np.mean(y_pred_val </w:t>
+      </w:r>
+      <w:r>
+        <w:rPr>
+          <w:rFonts w:hint="default" w:ascii="Menlo" w:hAnsi="Menlo" w:eastAsia="Menlo" w:cs="Menlo"/>
+          <w:b w:val="0"/>
+          <w:bCs w:val="0"/>
+          <w:color w:val="F92672"/>
+          <w:kern w:val="0"/>
+          <w:sz w:val="24"/>
+          <w:szCs w:val="24"/>
+          <w:shd w:val="clear" w:fill="272822"/>
+          <w:lang w:val="en-US" w:eastAsia="zh-CN" w:bidi="ar"/>
+          <w14:ligatures w14:val="none"/>
+        </w:rPr>
+        <w:t>==</w:t>
+      </w:r>
+      <w:r>
+        <w:rPr>
+          <w:rFonts w:hint="default" w:ascii="Menlo" w:hAnsi="Menlo" w:eastAsia="Menlo" w:cs="Menlo"/>
+          <w:b w:val="0"/>
+          <w:bCs w:val="0"/>
+          <w:color w:val="F8F8F2"/>
+          <w:kern w:val="0"/>
+          <w:sz w:val="24"/>
+          <w:szCs w:val="24"/>
+          <w:shd w:val="clear" w:fill="272822"/>
+          <w:lang w:val="en-US" w:eastAsia="zh-CN" w:bidi="ar"/>
+          <w14:ligatures w14:val="none"/>
+        </w:rPr>
+        <w:t xml:space="preserve"> y_val)</w:t>
+      </w:r>
+    </w:p>
+    <w:p>
+      <w:pPr>
+        <w:keepNext w:val="0"/>
+        <w:keepLines w:val="0"/>
+        <w:widowControl/>
+        <w:suppressLineNumbers w:val="0"/>
+        <w:shd w:val="clear" w:fill="272822"/>
+        <w:spacing w:line="360" w:lineRule="atLeast"/>
+        <w:jc w:val="left"/>
+        <w:rPr>
+          <w:rFonts w:hint="default" w:ascii="Menlo" w:hAnsi="Menlo" w:eastAsia="Menlo" w:cs="Menlo"/>
+          <w:b w:val="0"/>
+          <w:bCs w:val="0"/>
+          <w:color w:val="F8F8F2"/>
+          <w:sz w:val="24"/>
+          <w:szCs w:val="24"/>
+        </w:rPr>
+      </w:pPr>
+      <w:r>
+        <w:rPr>
+          <w:rFonts w:hint="default" w:ascii="Menlo" w:hAnsi="Menlo" w:eastAsia="Menlo" w:cs="Menlo"/>
+          <w:b w:val="0"/>
+          <w:bCs w:val="0"/>
+          <w:color w:val="F8F8F2"/>
+          <w:kern w:val="0"/>
+          <w:sz w:val="24"/>
+          <w:szCs w:val="24"/>
+          <w:shd w:val="clear" w:fill="272822"/>
+          <w:lang w:val="en-US" w:eastAsia="zh-CN" w:bidi="ar"/>
+          <w14:ligatures w14:val="none"/>
+        </w:rPr>
+        <w:t>accs.append(accuracy)</w:t>
+      </w:r>
+    </w:p>
+    <w:p>
+      <w:pPr>
+        <w:keepNext w:val="0"/>
+        <w:keepLines w:val="0"/>
+        <w:widowControl/>
+        <w:suppressLineNumbers w:val="0"/>
+        <w:shd w:val="clear" w:fill="272822"/>
+        <w:spacing w:line="360" w:lineRule="atLeast"/>
+        <w:jc w:val="left"/>
+        <w:rPr>
+          <w:rFonts w:hint="default" w:ascii="Menlo" w:hAnsi="Menlo" w:eastAsia="Menlo" w:cs="Menlo"/>
+          <w:b w:val="0"/>
+          <w:bCs w:val="0"/>
+          <w:color w:val="F8F8F2"/>
+          <w:sz w:val="24"/>
+          <w:szCs w:val="24"/>
+        </w:rPr>
+      </w:pPr>
+      <w:r>
+        <w:rPr>
+          <w:rFonts w:hint="default" w:ascii="Menlo" w:hAnsi="Menlo" w:eastAsia="Menlo" w:cs="Menlo"/>
+          <w:b w:val="0"/>
+          <w:bCs w:val="0"/>
+          <w:color w:val="88846F"/>
+          <w:kern w:val="0"/>
+          <w:sz w:val="24"/>
+          <w:szCs w:val="24"/>
+          <w:shd w:val="clear" w:fill="272822"/>
+          <w:lang w:val="en-US" w:eastAsia="zh-CN" w:bidi="ar"/>
+          <w14:ligatures w14:val="none"/>
+        </w:rPr>
+        <w:t># 找到最高准确率对应的k值（如果有多个，选择最小的k）</w:t>
+      </w:r>
+    </w:p>
+    <w:p>
+      <w:pPr>
+        <w:keepNext w:val="0"/>
+        <w:keepLines w:val="0"/>
+        <w:widowControl/>
+        <w:suppressLineNumbers w:val="0"/>
+        <w:shd w:val="clear" w:fill="272822"/>
+        <w:spacing w:line="360" w:lineRule="atLeast"/>
+        <w:jc w:val="left"/>
+        <w:rPr>
+          <w:rFonts w:hint="default" w:ascii="Menlo" w:hAnsi="Menlo" w:eastAsia="Menlo" w:cs="Menlo"/>
+          <w:b w:val="0"/>
+          <w:bCs w:val="0"/>
+          <w:color w:val="F8F8F2"/>
+          <w:sz w:val="24"/>
+          <w:szCs w:val="24"/>
+        </w:rPr>
+      </w:pPr>
+      <w:r>
+        <w:rPr>
+          <w:rFonts w:hint="default" w:ascii="Menlo" w:hAnsi="Menlo" w:eastAsia="Menlo" w:cs="Menlo"/>
+          <w:b w:val="0"/>
+          <w:bCs w:val="0"/>
+          <w:color w:val="F8F8F2"/>
+          <w:kern w:val="0"/>
+          <w:sz w:val="24"/>
+          <w:szCs w:val="24"/>
+          <w:shd w:val="clear" w:fill="272822"/>
+          <w:lang w:val="en-US" w:eastAsia="zh-CN" w:bidi="ar"/>
+          <w14:ligatures w14:val="none"/>
+        </w:rPr>
+        <w:t xml:space="preserve">best_idx </w:t>
+      </w:r>
+      <w:r>
+        <w:rPr>
+          <w:rFonts w:hint="default" w:ascii="Menlo" w:hAnsi="Menlo" w:eastAsia="Menlo" w:cs="Menlo"/>
+          <w:b w:val="0"/>
+          <w:bCs w:val="0"/>
+          <w:color w:val="F92672"/>
+          <w:kern w:val="0"/>
+          <w:sz w:val="24"/>
+          <w:szCs w:val="24"/>
+          <w:shd w:val="clear" w:fill="272822"/>
+          <w:lang w:val="en-US" w:eastAsia="zh-CN" w:bidi="ar"/>
+          <w14:ligatures w14:val="none"/>
+        </w:rPr>
+        <w:t>=</w:t>
+      </w:r>
+      <w:r>
+        <w:rPr>
+          <w:rFonts w:hint="default" w:ascii="Menlo" w:hAnsi="Menlo" w:eastAsia="Menlo" w:cs="Menlo"/>
+          <w:b w:val="0"/>
+          <w:bCs w:val="0"/>
+          <w:color w:val="F8F8F2"/>
+          <w:kern w:val="0"/>
+          <w:sz w:val="24"/>
+          <w:szCs w:val="24"/>
+          <w:shd w:val="clear" w:fill="272822"/>
+          <w:lang w:val="en-US" w:eastAsia="zh-CN" w:bidi="ar"/>
+          <w14:ligatures w14:val="none"/>
+        </w:rPr>
+        <w:t xml:space="preserve"> np.argmax(accs)</w:t>
+      </w:r>
+    </w:p>
+    <w:p>
+      <w:pPr>
+        <w:keepNext w:val="0"/>
+        <w:keepLines w:val="0"/>
+        <w:widowControl/>
+        <w:suppressLineNumbers w:val="0"/>
+        <w:shd w:val="clear" w:fill="272822"/>
+        <w:spacing w:line="360" w:lineRule="atLeast"/>
+        <w:jc w:val="left"/>
+        <w:rPr>
+          <w:rFonts w:hint="default" w:ascii="Menlo" w:hAnsi="Menlo" w:eastAsia="Menlo" w:cs="Menlo"/>
+          <w:b w:val="0"/>
+          <w:bCs w:val="0"/>
+          <w:color w:val="F8F8F2"/>
+          <w:sz w:val="24"/>
+          <w:szCs w:val="24"/>
+        </w:rPr>
+      </w:pPr>
+      <w:r>
+        <w:rPr>
+          <w:rFonts w:hint="default" w:ascii="Menlo" w:hAnsi="Menlo" w:eastAsia="Menlo" w:cs="Menlo"/>
+          <w:b w:val="0"/>
+          <w:bCs w:val="0"/>
+          <w:color w:val="F8F8F2"/>
+          <w:kern w:val="0"/>
+          <w:sz w:val="24"/>
+          <w:szCs w:val="24"/>
+          <w:shd w:val="clear" w:fill="272822"/>
+          <w:lang w:val="en-US" w:eastAsia="zh-CN" w:bidi="ar"/>
+          <w14:ligatures w14:val="none"/>
+        </w:rPr>
+        <w:t xml:space="preserve">best_k </w:t>
+      </w:r>
+      <w:r>
+        <w:rPr>
+          <w:rFonts w:hint="default" w:ascii="Menlo" w:hAnsi="Menlo" w:eastAsia="Menlo" w:cs="Menlo"/>
+          <w:b w:val="0"/>
+          <w:bCs w:val="0"/>
+          <w:color w:val="F92672"/>
+          <w:kern w:val="0"/>
+          <w:sz w:val="24"/>
+          <w:szCs w:val="24"/>
+          <w:shd w:val="clear" w:fill="272822"/>
+          <w:lang w:val="en-US" w:eastAsia="zh-CN" w:bidi="ar"/>
+          <w14:ligatures w14:val="none"/>
+        </w:rPr>
+        <w:t>=</w:t>
+      </w:r>
+      <w:r>
+        <w:rPr>
+          <w:rFonts w:hint="default" w:ascii="Menlo" w:hAnsi="Menlo" w:eastAsia="Menlo" w:cs="Menlo"/>
+          <w:b w:val="0"/>
+          <w:bCs w:val="0"/>
+          <w:color w:val="F8F8F2"/>
+          <w:kern w:val="0"/>
+          <w:sz w:val="24"/>
+          <w:szCs w:val="24"/>
+          <w:shd w:val="clear" w:fill="272822"/>
+          <w:lang w:val="en-US" w:eastAsia="zh-CN" w:bidi="ar"/>
+          <w14:ligatures w14:val="none"/>
+        </w:rPr>
+        <w:t xml:space="preserve"> ks[best_idx]</w:t>
+      </w:r>
+    </w:p>
+    <w:p>
+      <w:pPr>
+        <w:keepNext w:val="0"/>
+        <w:keepLines w:val="0"/>
+        <w:widowControl/>
+        <w:suppressLineNumbers w:val="0"/>
+        <w:shd w:val="clear" w:fill="272822"/>
+        <w:spacing w:line="360" w:lineRule="atLeast"/>
+        <w:jc w:val="left"/>
+        <w:rPr>
+          <w:rFonts w:hint="default" w:ascii="Menlo" w:hAnsi="Menlo" w:eastAsia="Menlo" w:cs="Menlo"/>
+          <w:b w:val="0"/>
+          <w:bCs w:val="0"/>
+          <w:color w:val="F8F8F2"/>
+          <w:sz w:val="24"/>
+          <w:szCs w:val="24"/>
+        </w:rPr>
+      </w:pPr>
+      <w:r>
+        <w:rPr>
+          <w:rFonts w:hint="default" w:ascii="Menlo" w:hAnsi="Menlo" w:eastAsia="Menlo" w:cs="Menlo"/>
+          <w:b w:val="0"/>
+          <w:bCs w:val="0"/>
+          <w:color w:val="F92672"/>
+          <w:kern w:val="0"/>
+          <w:sz w:val="24"/>
+          <w:szCs w:val="24"/>
+          <w:shd w:val="clear" w:fill="272822"/>
+          <w:lang w:val="en-US" w:eastAsia="zh-CN" w:bidi="ar"/>
+          <w14:ligatures w14:val="none"/>
+        </w:rPr>
+        <w:t>return</w:t>
+      </w:r>
+      <w:r>
+        <w:rPr>
+          <w:rFonts w:hint="default" w:ascii="Menlo" w:hAnsi="Menlo" w:eastAsia="Menlo" w:cs="Menlo"/>
+          <w:b w:val="0"/>
+          <w:bCs w:val="0"/>
+          <w:color w:val="F8F8F2"/>
+          <w:kern w:val="0"/>
+          <w:sz w:val="24"/>
+          <w:szCs w:val="24"/>
+          <w:shd w:val="clear" w:fill="272822"/>
+          <w:lang w:val="en-US" w:eastAsia="zh-CN" w:bidi="ar"/>
+          <w14:ligatures w14:val="none"/>
+        </w:rPr>
+        <w:t xml:space="preserve"> best_k, accs</w:t>
+      </w:r>
+    </w:p>
+    <w:p>
+      <w:pPr>
+        <w:keepNext w:val="0"/>
+        <w:keepLines w:val="0"/>
+        <w:widowControl/>
+        <w:suppressLineNumbers w:val="0"/>
+        <w:shd w:val="clear" w:fill="272822"/>
+        <w:spacing w:line="360" w:lineRule="atLeast"/>
+        <w:jc w:val="left"/>
+        <w:rPr>
+          <w:rFonts w:hint="default" w:ascii="Menlo" w:hAnsi="Menlo" w:eastAsia="Menlo" w:cs="Menlo"/>
+          <w:b w:val="0"/>
+          <w:bCs w:val="0"/>
+          <w:color w:val="F8F8F2"/>
+          <w:sz w:val="24"/>
+          <w:szCs w:val="24"/>
+        </w:rPr>
+      </w:pPr>
+      <w:r>
+        <w:rPr>
+          <w:rFonts w:hint="default" w:ascii="Menlo" w:hAnsi="Menlo" w:eastAsia="Menlo" w:cs="Menlo"/>
+          <w:b w:val="0"/>
+          <w:bCs w:val="0"/>
+          <w:color w:val="88846F"/>
+          <w:kern w:val="0"/>
+          <w:sz w:val="24"/>
+          <w:szCs w:val="24"/>
+          <w:shd w:val="clear" w:fill="272822"/>
+          <w:lang w:val="en-US" w:eastAsia="zh-CN" w:bidi="ar"/>
+          <w14:ligatures w14:val="none"/>
+        </w:rPr>
+        <w:t># =========================================================</w:t>
+      </w:r>
     </w:p>
     <w:p>
       <w:pPr>
@@ -18131,17 +22573,53 @@
           <w:szCs w:val="21"/>
         </w:rPr>
       </w:pPr>
-      <w:r>
-        <w:rPr>
-          <w:rFonts w:ascii="微软雅黑" w:hAnsi="微软雅黑" w:eastAsia="微软雅黑"/>
+    </w:p>
+    <w:p>
+      <w:pPr>
+        <w:spacing w:line="60" w:lineRule="auto"/>
+        <w:jc w:val="center"/>
+        <w:rPr>
+          <w:rFonts w:hint="eastAsia" w:ascii="微软雅黑" w:hAnsi="微软雅黑" w:eastAsia="微软雅黑"/>
           <w:sz w:val="21"/>
           <w:szCs w:val="21"/>
         </w:rPr>
+      </w:pPr>
+    </w:p>
+    <w:p>
+      <w:pPr>
+        <w:spacing w:line="60" w:lineRule="auto"/>
+        <w:jc w:val="center"/>
+        <w:rPr>
+          <w:rFonts w:hint="eastAsia" w:ascii="微软雅黑" w:hAnsi="微软雅黑" w:eastAsia="微软雅黑"/>
+          <w:sz w:val="21"/>
+          <w:szCs w:val="21"/>
+        </w:rPr>
+      </w:pPr>
+    </w:p>
+    <w:p>
+      <w:pPr>
+        <w:spacing w:line="60" w:lineRule="auto"/>
+        <w:jc w:val="center"/>
+        <w:rPr>
+          <w:rFonts w:hint="eastAsia" w:ascii="微软雅黑" w:hAnsi="微软雅黑" w:eastAsia="微软雅黑"/>
+          <w:sz w:val="21"/>
+          <w:szCs w:val="21"/>
+        </w:rPr>
+      </w:pPr>
+      <w:r>
         <w:drawing>
-          <wp:inline distT="0" distB="0" distL="0" distR="0">
-            <wp:extent cx="3967480" cy="2613660"/>
-            <wp:effectExtent l="0" t="0" r="0" b="0"/>
-            <wp:docPr id="1567668654" name="图片 1"/>
+          <wp:anchor distT="0" distB="0" distL="114300" distR="114300" simplePos="0" relativeHeight="251660288" behindDoc="0" locked="0" layoutInCell="1" allowOverlap="1">
+            <wp:simplePos x="0" y="0"/>
+            <wp:positionH relativeFrom="column">
+              <wp:posOffset>595630</wp:posOffset>
+            </wp:positionH>
+            <wp:positionV relativeFrom="paragraph">
+              <wp:posOffset>210820</wp:posOffset>
+            </wp:positionV>
+            <wp:extent cx="5739765" cy="3582670"/>
+            <wp:effectExtent l="0" t="0" r="635" b="24130"/>
+            <wp:wrapNone/>
+            <wp:docPr id="3" name="图片 3"/>
             <wp:cNvGraphicFramePr>
               <a:graphicFrameLocks xmlns:a="http://schemas.openxmlformats.org/drawingml/2006/main" noChangeAspect="1"/>
             </wp:cNvGraphicFramePr>
@@ -18149,7 +22627,7 @@
               <a:graphicData uri="http://schemas.openxmlformats.org/drawingml/2006/picture">
                 <pic:pic xmlns:pic="http://schemas.openxmlformats.org/drawingml/2006/picture">
                   <pic:nvPicPr>
-                    <pic:cNvPr id="1567668654" name="图片 1"/>
+                    <pic:cNvPr id="3" name="图片 3"/>
                     <pic:cNvPicPr>
                       <a:picLocks noChangeAspect="1"/>
                     </pic:cNvPicPr>
@@ -18163,18 +22641,33 @@
                   <pic:spPr>
                     <a:xfrm>
                       <a:off x="0" y="0"/>
-                      <a:ext cx="3999079" cy="2634593"/>
+                      <a:ext cx="5739765" cy="3582670"/>
                     </a:xfrm>
                     <a:prstGeom prst="rect">
                       <a:avLst/>
                     </a:prstGeom>
+                    <a:noFill/>
+                    <a:ln>
+                      <a:noFill/>
+                    </a:ln>
                   </pic:spPr>
                 </pic:pic>
               </a:graphicData>
             </a:graphic>
-          </wp:inline>
+          </wp:anchor>
         </w:drawing>
       </w:r>
+    </w:p>
+    <w:p>
+      <w:pPr>
+        <w:spacing w:line="60" w:lineRule="auto"/>
+        <w:jc w:val="center"/>
+        <w:rPr>
+          <w:rFonts w:hint="eastAsia" w:ascii="微软雅黑" w:hAnsi="微软雅黑" w:eastAsia="微软雅黑"/>
+          <w:sz w:val="21"/>
+          <w:szCs w:val="21"/>
+        </w:rPr>
+      </w:pPr>
     </w:p>
     <w:p>
       <w:pPr>
@@ -18190,33 +22683,9 @@
           <w:color w:val="EE0000"/>
           <w:sz w:val="22"/>
           <w:szCs w:val="22"/>
-          <w:u w:val="single"/>
           <w:lang w:val="en-US"/>
         </w:rPr>
       </w:pPr>
-      <w:r>
-        <w:rPr>
-          <w:rFonts w:hint="eastAsia" w:ascii="微软雅黑" w:hAnsi="微软雅黑" w:eastAsia="微软雅黑"/>
-          <w:bCs/>
-          <w:color w:val="EE0000"/>
-          <w:sz w:val="22"/>
-          <w:szCs w:val="22"/>
-          <w:lang w:val="en-US"/>
-        </w:rPr>
-        <w:t>删掉上面的示例图片，改成你自己的结果，记得在test_knn.py中</w:t>
-      </w:r>
-      <w:r>
-        <w:rPr>
-          <w:rFonts w:hint="eastAsia" w:ascii="微软雅黑" w:hAnsi="微软雅黑" w:eastAsia="微软雅黑"/>
-          <w:bCs/>
-          <w:color w:val="EE0000"/>
-          <w:sz w:val="22"/>
-          <w:szCs w:val="22"/>
-          <w:u w:val="single"/>
-          <w:lang w:val="en-US"/>
-        </w:rPr>
-        <w:t>填上你的名字和学号</w:t>
-      </w:r>
     </w:p>
     <w:p>
       <w:pPr>
@@ -18226,6 +22695,311 @@
         <w:snapToGrid w:val="0"/>
         <w:spacing w:line="280" w:lineRule="exact"/>
         <w:ind w:firstLine="360"/>
+        <w:rPr>
+          <w:rFonts w:hint="eastAsia" w:ascii="微软雅黑" w:hAnsi="微软雅黑" w:eastAsia="微软雅黑"/>
+          <w:bCs/>
+          <w:color w:val="EE0000"/>
+          <w:sz w:val="22"/>
+          <w:szCs w:val="22"/>
+          <w:lang w:val="en-US"/>
+        </w:rPr>
+      </w:pPr>
+    </w:p>
+    <w:p>
+      <w:pPr>
+        <w:autoSpaceDE w:val="0"/>
+        <w:autoSpaceDN w:val="0"/>
+        <w:adjustRightInd w:val="0"/>
+        <w:snapToGrid w:val="0"/>
+        <w:spacing w:line="280" w:lineRule="exact"/>
+        <w:ind w:firstLine="360"/>
+        <w:rPr>
+          <w:rFonts w:hint="eastAsia" w:ascii="微软雅黑" w:hAnsi="微软雅黑" w:eastAsia="微软雅黑"/>
+          <w:bCs/>
+          <w:color w:val="EE0000"/>
+          <w:sz w:val="22"/>
+          <w:szCs w:val="22"/>
+          <w:lang w:val="en-US"/>
+        </w:rPr>
+      </w:pPr>
+    </w:p>
+    <w:p>
+      <w:pPr>
+        <w:autoSpaceDE w:val="0"/>
+        <w:autoSpaceDN w:val="0"/>
+        <w:adjustRightInd w:val="0"/>
+        <w:snapToGrid w:val="0"/>
+        <w:spacing w:line="280" w:lineRule="exact"/>
+        <w:ind w:firstLine="360"/>
+        <w:rPr>
+          <w:rFonts w:hint="eastAsia" w:ascii="微软雅黑" w:hAnsi="微软雅黑" w:eastAsia="微软雅黑"/>
+          <w:bCs/>
+          <w:color w:val="EE0000"/>
+          <w:sz w:val="22"/>
+          <w:szCs w:val="22"/>
+          <w:lang w:val="en-US"/>
+        </w:rPr>
+      </w:pPr>
+    </w:p>
+    <w:p>
+      <w:pPr>
+        <w:autoSpaceDE w:val="0"/>
+        <w:autoSpaceDN w:val="0"/>
+        <w:adjustRightInd w:val="0"/>
+        <w:snapToGrid w:val="0"/>
+        <w:spacing w:line="280" w:lineRule="exact"/>
+        <w:ind w:firstLine="360"/>
+        <w:rPr>
+          <w:rFonts w:hint="eastAsia" w:ascii="微软雅黑" w:hAnsi="微软雅黑" w:eastAsia="微软雅黑"/>
+          <w:bCs/>
+          <w:color w:val="EE0000"/>
+          <w:sz w:val="22"/>
+          <w:szCs w:val="22"/>
+          <w:lang w:val="en-US"/>
+        </w:rPr>
+      </w:pPr>
+    </w:p>
+    <w:p>
+      <w:pPr>
+        <w:autoSpaceDE w:val="0"/>
+        <w:autoSpaceDN w:val="0"/>
+        <w:adjustRightInd w:val="0"/>
+        <w:snapToGrid w:val="0"/>
+        <w:spacing w:line="280" w:lineRule="exact"/>
+        <w:ind w:firstLine="360"/>
+        <w:rPr>
+          <w:rFonts w:hint="eastAsia" w:ascii="微软雅黑" w:hAnsi="微软雅黑" w:eastAsia="微软雅黑"/>
+          <w:bCs/>
+          <w:color w:val="EE0000"/>
+          <w:sz w:val="22"/>
+          <w:szCs w:val="22"/>
+          <w:lang w:val="en-US"/>
+        </w:rPr>
+      </w:pPr>
+    </w:p>
+    <w:p>
+      <w:pPr>
+        <w:autoSpaceDE w:val="0"/>
+        <w:autoSpaceDN w:val="0"/>
+        <w:adjustRightInd w:val="0"/>
+        <w:snapToGrid w:val="0"/>
+        <w:spacing w:line="280" w:lineRule="exact"/>
+        <w:ind w:firstLine="360"/>
+        <w:rPr>
+          <w:rFonts w:hint="eastAsia" w:ascii="微软雅黑" w:hAnsi="微软雅黑" w:eastAsia="微软雅黑"/>
+          <w:bCs/>
+          <w:color w:val="EE0000"/>
+          <w:sz w:val="22"/>
+          <w:szCs w:val="22"/>
+          <w:lang w:val="en-US"/>
+        </w:rPr>
+      </w:pPr>
+    </w:p>
+    <w:p>
+      <w:pPr>
+        <w:autoSpaceDE w:val="0"/>
+        <w:autoSpaceDN w:val="0"/>
+        <w:adjustRightInd w:val="0"/>
+        <w:snapToGrid w:val="0"/>
+        <w:spacing w:line="280" w:lineRule="exact"/>
+        <w:ind w:firstLine="360"/>
+        <w:rPr>
+          <w:rFonts w:hint="eastAsia" w:ascii="微软雅黑" w:hAnsi="微软雅黑" w:eastAsia="微软雅黑"/>
+          <w:bCs/>
+          <w:color w:val="EE0000"/>
+          <w:sz w:val="22"/>
+          <w:szCs w:val="22"/>
+          <w:lang w:val="en-US"/>
+        </w:rPr>
+      </w:pPr>
+    </w:p>
+    <w:p>
+      <w:pPr>
+        <w:autoSpaceDE w:val="0"/>
+        <w:autoSpaceDN w:val="0"/>
+        <w:adjustRightInd w:val="0"/>
+        <w:snapToGrid w:val="0"/>
+        <w:spacing w:line="280" w:lineRule="exact"/>
+        <w:ind w:firstLine="360"/>
+        <w:rPr>
+          <w:rFonts w:hint="eastAsia" w:ascii="微软雅黑" w:hAnsi="微软雅黑" w:eastAsia="微软雅黑"/>
+          <w:bCs/>
+          <w:color w:val="EE0000"/>
+          <w:sz w:val="22"/>
+          <w:szCs w:val="22"/>
+          <w:lang w:val="en-US"/>
+        </w:rPr>
+      </w:pPr>
+    </w:p>
+    <w:p>
+      <w:pPr>
+        <w:autoSpaceDE w:val="0"/>
+        <w:autoSpaceDN w:val="0"/>
+        <w:adjustRightInd w:val="0"/>
+        <w:snapToGrid w:val="0"/>
+        <w:spacing w:line="280" w:lineRule="exact"/>
+        <w:ind w:firstLine="360"/>
+        <w:rPr>
+          <w:rFonts w:hint="eastAsia" w:ascii="微软雅黑" w:hAnsi="微软雅黑" w:eastAsia="微软雅黑"/>
+          <w:bCs/>
+          <w:color w:val="EE0000"/>
+          <w:sz w:val="22"/>
+          <w:szCs w:val="22"/>
+          <w:lang w:val="en-US"/>
+        </w:rPr>
+      </w:pPr>
+    </w:p>
+    <w:p>
+      <w:pPr>
+        <w:autoSpaceDE w:val="0"/>
+        <w:autoSpaceDN w:val="0"/>
+        <w:adjustRightInd w:val="0"/>
+        <w:snapToGrid w:val="0"/>
+        <w:spacing w:line="280" w:lineRule="exact"/>
+        <w:ind w:firstLine="360"/>
+        <w:rPr>
+          <w:rFonts w:hint="eastAsia" w:ascii="微软雅黑" w:hAnsi="微软雅黑" w:eastAsia="微软雅黑"/>
+          <w:bCs/>
+          <w:color w:val="EE0000"/>
+          <w:sz w:val="22"/>
+          <w:szCs w:val="22"/>
+          <w:lang w:val="en-US"/>
+        </w:rPr>
+      </w:pPr>
+    </w:p>
+    <w:p>
+      <w:pPr>
+        <w:autoSpaceDE w:val="0"/>
+        <w:autoSpaceDN w:val="0"/>
+        <w:adjustRightInd w:val="0"/>
+        <w:snapToGrid w:val="0"/>
+        <w:spacing w:line="280" w:lineRule="exact"/>
+        <w:ind w:firstLine="360"/>
+        <w:rPr>
+          <w:rFonts w:hint="eastAsia" w:ascii="微软雅黑" w:hAnsi="微软雅黑" w:eastAsia="微软雅黑"/>
+          <w:bCs/>
+          <w:color w:val="EE0000"/>
+          <w:sz w:val="22"/>
+          <w:szCs w:val="22"/>
+          <w:lang w:val="en-US"/>
+        </w:rPr>
+      </w:pPr>
+    </w:p>
+    <w:p>
+      <w:pPr>
+        <w:autoSpaceDE w:val="0"/>
+        <w:autoSpaceDN w:val="0"/>
+        <w:adjustRightInd w:val="0"/>
+        <w:snapToGrid w:val="0"/>
+        <w:spacing w:line="280" w:lineRule="exact"/>
+        <w:ind w:firstLine="360"/>
+        <w:rPr>
+          <w:rFonts w:hint="eastAsia" w:ascii="微软雅黑" w:hAnsi="微软雅黑" w:eastAsia="微软雅黑"/>
+          <w:bCs/>
+          <w:color w:val="EE0000"/>
+          <w:sz w:val="22"/>
+          <w:szCs w:val="22"/>
+          <w:lang w:val="en-US"/>
+        </w:rPr>
+      </w:pPr>
+    </w:p>
+    <w:p>
+      <w:pPr>
+        <w:autoSpaceDE w:val="0"/>
+        <w:autoSpaceDN w:val="0"/>
+        <w:adjustRightInd w:val="0"/>
+        <w:snapToGrid w:val="0"/>
+        <w:spacing w:line="280" w:lineRule="exact"/>
+        <w:ind w:firstLine="360"/>
+        <w:rPr>
+          <w:rFonts w:hint="eastAsia" w:ascii="微软雅黑" w:hAnsi="微软雅黑" w:eastAsia="微软雅黑"/>
+          <w:bCs/>
+          <w:color w:val="EE0000"/>
+          <w:sz w:val="22"/>
+          <w:szCs w:val="22"/>
+          <w:lang w:val="en-US"/>
+        </w:rPr>
+      </w:pPr>
+    </w:p>
+    <w:p>
+      <w:pPr>
+        <w:autoSpaceDE w:val="0"/>
+        <w:autoSpaceDN w:val="0"/>
+        <w:adjustRightInd w:val="0"/>
+        <w:snapToGrid w:val="0"/>
+        <w:spacing w:line="280" w:lineRule="exact"/>
+        <w:ind w:firstLine="360"/>
+        <w:rPr>
+          <w:rFonts w:hint="eastAsia" w:ascii="微软雅黑" w:hAnsi="微软雅黑" w:eastAsia="微软雅黑"/>
+          <w:bCs/>
+          <w:color w:val="EE0000"/>
+          <w:sz w:val="22"/>
+          <w:szCs w:val="22"/>
+          <w:lang w:val="en-US"/>
+        </w:rPr>
+      </w:pPr>
+    </w:p>
+    <w:p>
+      <w:pPr>
+        <w:autoSpaceDE w:val="0"/>
+        <w:autoSpaceDN w:val="0"/>
+        <w:adjustRightInd w:val="0"/>
+        <w:snapToGrid w:val="0"/>
+        <w:spacing w:line="280" w:lineRule="exact"/>
+        <w:ind w:firstLine="360"/>
+        <w:rPr>
+          <w:rFonts w:hint="eastAsia" w:ascii="微软雅黑" w:hAnsi="微软雅黑" w:eastAsia="微软雅黑"/>
+          <w:bCs/>
+          <w:color w:val="EE0000"/>
+          <w:sz w:val="22"/>
+          <w:szCs w:val="22"/>
+          <w:lang w:val="en-US"/>
+        </w:rPr>
+      </w:pPr>
+    </w:p>
+    <w:p>
+      <w:pPr>
+        <w:autoSpaceDE w:val="0"/>
+        <w:autoSpaceDN w:val="0"/>
+        <w:adjustRightInd w:val="0"/>
+        <w:snapToGrid w:val="0"/>
+        <w:spacing w:line="280" w:lineRule="exact"/>
+        <w:ind w:firstLine="360"/>
+        <w:rPr>
+          <w:rFonts w:hint="eastAsia" w:ascii="微软雅黑" w:hAnsi="微软雅黑" w:eastAsia="微软雅黑"/>
+          <w:bCs/>
+          <w:color w:val="EE0000"/>
+          <w:sz w:val="22"/>
+          <w:szCs w:val="22"/>
+          <w:lang w:val="en-US"/>
+        </w:rPr>
+      </w:pPr>
+    </w:p>
+    <w:p>
+      <w:pPr>
+        <w:autoSpaceDE w:val="0"/>
+        <w:autoSpaceDN w:val="0"/>
+        <w:adjustRightInd w:val="0"/>
+        <w:snapToGrid w:val="0"/>
+        <w:spacing w:line="280" w:lineRule="exact"/>
+        <w:ind w:firstLine="360"/>
+        <w:rPr>
+          <w:rFonts w:hint="eastAsia" w:ascii="微软雅黑" w:hAnsi="微软雅黑" w:eastAsia="微软雅黑"/>
+          <w:bCs/>
+          <w:color w:val="EE0000"/>
+          <w:sz w:val="22"/>
+          <w:szCs w:val="22"/>
+          <w:lang w:val="en-US"/>
+        </w:rPr>
+      </w:pPr>
+    </w:p>
+    <w:p>
+      <w:pPr>
+        <w:autoSpaceDE w:val="0"/>
+        <w:autoSpaceDN w:val="0"/>
+        <w:adjustRightInd w:val="0"/>
+        <w:snapToGrid w:val="0"/>
+        <w:spacing w:line="280" w:lineRule="exact"/>
         <w:rPr>
           <w:rFonts w:hint="eastAsia" w:ascii="微软雅黑" w:hAnsi="微软雅黑" w:eastAsia="微软雅黑"/>
           <w:bCs/>
@@ -18422,17 +23196,11 @@
         </w:rPr>
       </w:pPr>
       <w:r>
-        <w:rPr>
-          <w:rFonts w:ascii="微软雅黑" w:hAnsi="微软雅黑" w:eastAsia="微软雅黑"/>
-          <w:sz w:val="21"/>
-          <w:szCs w:val="21"/>
-          <w:lang w:val="en-US"/>
-        </w:rPr>
         <w:drawing>
-          <wp:inline distT="0" distB="0" distL="0" distR="0">
-            <wp:extent cx="2820035" cy="2132330"/>
-            <wp:effectExtent l="0" t="0" r="0" b="1270"/>
-            <wp:docPr id="1875719330" name="图片 1"/>
+          <wp:inline distT="0" distB="0" distL="114300" distR="114300">
+            <wp:extent cx="4333875" cy="3250565"/>
+            <wp:effectExtent l="0" t="0" r="9525" b="635"/>
+            <wp:docPr id="8" name="图片 3"/>
             <wp:cNvGraphicFramePr>
               <a:graphicFrameLocks xmlns:a="http://schemas.openxmlformats.org/drawingml/2006/main" noChangeAspect="1"/>
             </wp:cNvGraphicFramePr>
@@ -18440,7 +23208,7 @@
               <a:graphicData uri="http://schemas.openxmlformats.org/drawingml/2006/picture">
                 <pic:pic xmlns:pic="http://schemas.openxmlformats.org/drawingml/2006/picture">
                   <pic:nvPicPr>
-                    <pic:cNvPr id="1875719330" name="图片 1"/>
+                    <pic:cNvPr id="8" name="图片 3"/>
                     <pic:cNvPicPr>
                       <a:picLocks noChangeAspect="1"/>
                     </pic:cNvPicPr>
@@ -18454,11 +23222,15 @@
                   <pic:spPr>
                     <a:xfrm>
                       <a:off x="0" y="0"/>
-                      <a:ext cx="2828472" cy="2138785"/>
+                      <a:ext cx="4333875" cy="3250565"/>
                     </a:xfrm>
                     <a:prstGeom prst="rect">
                       <a:avLst/>
                     </a:prstGeom>
+                    <a:noFill/>
+                    <a:ln>
+                      <a:noFill/>
+                    </a:ln>
                   </pic:spPr>
                 </pic:pic>
               </a:graphicData>
@@ -18466,8 +23238,6 @@
           </wp:inline>
         </w:drawing>
       </w:r>
-      <w:bookmarkStart w:id="0" w:name="_GoBack"/>
-      <w:bookmarkEnd w:id="0"/>
     </w:p>
     <w:p>
       <w:pPr>
@@ -18519,16 +23289,11 @@
         </w:rPr>
       </w:pPr>
       <w:r>
-        <w:rPr>
-          <w:rFonts w:ascii="微软雅黑" w:hAnsi="微软雅黑" w:eastAsia="微软雅黑"/>
-          <w:sz w:val="21"/>
-          <w:szCs w:val="21"/>
-        </w:rPr>
         <w:drawing>
-          <wp:inline distT="0" distB="0" distL="0" distR="0">
-            <wp:extent cx="6645910" cy="763270"/>
-            <wp:effectExtent l="0" t="0" r="2540" b="0"/>
-            <wp:docPr id="671637932" name="图片 1"/>
+          <wp:inline distT="0" distB="0" distL="114300" distR="114300">
+            <wp:extent cx="6634480" cy="758190"/>
+            <wp:effectExtent l="0" t="0" r="20320" b="3810"/>
+            <wp:docPr id="9" name="图片 4"/>
             <wp:cNvGraphicFramePr>
               <a:graphicFrameLocks xmlns:a="http://schemas.openxmlformats.org/drawingml/2006/main" noChangeAspect="1"/>
             </wp:cNvGraphicFramePr>
@@ -18536,7 +23301,7 @@
               <a:graphicData uri="http://schemas.openxmlformats.org/drawingml/2006/picture">
                 <pic:pic xmlns:pic="http://schemas.openxmlformats.org/drawingml/2006/picture">
                   <pic:nvPicPr>
-                    <pic:cNvPr id="671637932" name="图片 1"/>
+                    <pic:cNvPr id="9" name="图片 4"/>
                     <pic:cNvPicPr>
                       <a:picLocks noChangeAspect="1"/>
                     </pic:cNvPicPr>
@@ -18550,11 +23315,15 @@
                   <pic:spPr>
                     <a:xfrm>
                       <a:off x="0" y="0"/>
-                      <a:ext cx="6645910" cy="763270"/>
+                      <a:ext cx="6634480" cy="758190"/>
                     </a:xfrm>
                     <a:prstGeom prst="rect">
                       <a:avLst/>
                     </a:prstGeom>
+                    <a:noFill/>
+                    <a:ln>
+                      <a:noFill/>
+                    </a:ln>
                   </pic:spPr>
                 </pic:pic>
               </a:graphicData>
@@ -18686,60 +23455,114 @@
     <w:p>
       <w:pPr>
         <w:spacing w:line="60" w:lineRule="auto"/>
-        <w:jc w:val="center"/>
-        <w:rPr>
-          <w:rFonts w:hint="eastAsia" w:ascii="微软雅黑" w:hAnsi="微软雅黑" w:eastAsia="微软雅黑"/>
+        <w:rPr>
+          <w:rFonts w:hint="eastAsia" w:ascii="微软雅黑" w:hAnsi="微软雅黑" w:eastAsia="微软雅黑"/>
+          <w:bCs/>
           <w:color w:val="EE0000"/>
-          <w:sz w:val="21"/>
-          <w:szCs w:val="21"/>
-        </w:rPr>
-      </w:pPr>
-      <w:r>
-        <w:rPr>
-          <w:rFonts w:hint="eastAsia" w:ascii="微软雅黑" w:hAnsi="微软雅黑" w:eastAsia="微软雅黑"/>
+          <w:sz w:val="22"/>
+          <w:szCs w:val="22"/>
+          <w:lang w:val="en-US"/>
+        </w:rPr>
+      </w:pPr>
+      <w:r>
+        <w:drawing>
+          <wp:inline distT="0" distB="0" distL="114300" distR="114300">
+            <wp:extent cx="6096000" cy="4572000"/>
+            <wp:effectExtent l="0" t="0" r="0" b="0"/>
+            <wp:docPr id="16" name="图片 7"/>
+            <wp:cNvGraphicFramePr>
+              <a:graphicFrameLocks xmlns:a="http://schemas.openxmlformats.org/drawingml/2006/main" noChangeAspect="1"/>
+            </wp:cNvGraphicFramePr>
+            <a:graphic xmlns:a="http://schemas.openxmlformats.org/drawingml/2006/main">
+              <a:graphicData uri="http://schemas.openxmlformats.org/drawingml/2006/picture">
+                <pic:pic xmlns:pic="http://schemas.openxmlformats.org/drawingml/2006/picture">
+                  <pic:nvPicPr>
+                    <pic:cNvPr id="16" name="图片 7"/>
+                    <pic:cNvPicPr>
+                      <a:picLocks noChangeAspect="1"/>
+                    </pic:cNvPicPr>
+                  </pic:nvPicPr>
+                  <pic:blipFill>
+                    <a:blip r:embed="rId16"/>
+                    <a:stretch>
+                      <a:fillRect/>
+                    </a:stretch>
+                  </pic:blipFill>
+                  <pic:spPr>
+                    <a:xfrm>
+                      <a:off x="0" y="0"/>
+                      <a:ext cx="6096000" cy="4572000"/>
+                    </a:xfrm>
+                    <a:prstGeom prst="rect">
+                      <a:avLst/>
+                    </a:prstGeom>
+                    <a:noFill/>
+                    <a:ln>
+                      <a:noFill/>
+                    </a:ln>
+                  </pic:spPr>
+                </pic:pic>
+              </a:graphicData>
+            </a:graphic>
+          </wp:inline>
+        </w:drawing>
+      </w:r>
+    </w:p>
+    <w:p>
+      <w:pPr>
+        <w:spacing w:line="60" w:lineRule="auto"/>
+        <w:rPr>
+          <w:rFonts w:hint="eastAsia" w:ascii="微软雅黑" w:hAnsi="微软雅黑" w:eastAsia="微软雅黑"/>
+          <w:bCs/>
           <w:color w:val="EE0000"/>
-          <w:sz w:val="21"/>
-          <w:szCs w:val="21"/>
-        </w:rPr>
-        <w:t>同L2格式</w:t>
-      </w:r>
-    </w:p>
-    <w:p>
-      <w:pPr>
-        <w:spacing w:line="60" w:lineRule="auto"/>
-        <w:rPr>
-          <w:rFonts w:hint="eastAsia" w:ascii="微软雅黑" w:hAnsi="微软雅黑" w:eastAsia="微软雅黑"/>
-          <w:bCs/>
-          <w:color w:val="EE0000"/>
           <w:sz w:val="22"/>
           <w:szCs w:val="22"/>
           <w:lang w:val="en-US"/>
         </w:rPr>
       </w:pPr>
       <w:r>
-        <w:rPr>
-          <w:rFonts w:hint="eastAsia" w:ascii="微软雅黑" w:hAnsi="微软雅黑" w:eastAsia="微软雅黑"/>
-          <w:bCs/>
-          <w:color w:val="EE0000"/>
-          <w:sz w:val="22"/>
-          <w:szCs w:val="22"/>
-          <w:lang w:val="en-US"/>
-        </w:rPr>
-        <w:t>注意示例图片仅供参考，不是要求的数据集结果，删掉上面的示例图片，改成你自己的结果</w:t>
-      </w:r>
-    </w:p>
-    <w:p>
-      <w:pPr>
-        <w:spacing w:line="60" w:lineRule="auto"/>
-        <w:rPr>
-          <w:rFonts w:hint="eastAsia" w:ascii="微软雅黑" w:hAnsi="微软雅黑" w:eastAsia="微软雅黑"/>
-          <w:bCs/>
-          <w:color w:val="EE0000"/>
-          <w:sz w:val="22"/>
-          <w:szCs w:val="22"/>
-          <w:lang w:val="en-US"/>
-        </w:rPr>
-      </w:pPr>
+        <w:drawing>
+          <wp:inline distT="0" distB="0" distL="114300" distR="114300">
+            <wp:extent cx="6634480" cy="758190"/>
+            <wp:effectExtent l="0" t="0" r="20320" b="3810"/>
+            <wp:docPr id="15" name="图片 6"/>
+            <wp:cNvGraphicFramePr>
+              <a:graphicFrameLocks xmlns:a="http://schemas.openxmlformats.org/drawingml/2006/main" noChangeAspect="1"/>
+            </wp:cNvGraphicFramePr>
+            <a:graphic xmlns:a="http://schemas.openxmlformats.org/drawingml/2006/main">
+              <a:graphicData uri="http://schemas.openxmlformats.org/drawingml/2006/picture">
+                <pic:pic xmlns:pic="http://schemas.openxmlformats.org/drawingml/2006/picture">
+                  <pic:nvPicPr>
+                    <pic:cNvPr id="15" name="图片 6"/>
+                    <pic:cNvPicPr>
+                      <a:picLocks noChangeAspect="1"/>
+                    </pic:cNvPicPr>
+                  </pic:nvPicPr>
+                  <pic:blipFill>
+                    <a:blip r:embed="rId17"/>
+                    <a:stretch>
+                      <a:fillRect/>
+                    </a:stretch>
+                  </pic:blipFill>
+                  <pic:spPr>
+                    <a:xfrm>
+                      <a:off x="0" y="0"/>
+                      <a:ext cx="6634480" cy="758190"/>
+                    </a:xfrm>
+                    <a:prstGeom prst="rect">
+                      <a:avLst/>
+                    </a:prstGeom>
+                    <a:noFill/>
+                    <a:ln>
+                      <a:noFill/>
+                    </a:ln>
+                  </pic:spPr>
+                </pic:pic>
+              </a:graphicData>
+            </a:graphic>
+          </wp:inline>
+        </w:drawing>
+      </w:r>
     </w:p>
     <w:p>
       <w:pPr>
@@ -19046,13 +23869,23 @@
               <w:ind w:left="0"/>
               <w:jc w:val="both"/>
               <w:rPr>
+                <w:rFonts w:hint="default" w:ascii="微软雅黑" w:hAnsi="微软雅黑" w:eastAsia="微软雅黑"/>
+                <w:bCs/>
+                <w:sz w:val="22"/>
+                <w:szCs w:val="22"/>
+                <w:lang w:val="en-US" w:eastAsia="zh-CN"/>
+              </w:rPr>
+            </w:pPr>
+            <w:r>
+              <w:rPr>
                 <w:rFonts w:hint="eastAsia" w:ascii="微软雅黑" w:hAnsi="微软雅黑" w:eastAsia="微软雅黑"/>
                 <w:bCs/>
                 <w:sz w:val="22"/>
                 <w:szCs w:val="22"/>
-                <w:lang w:val="en-US"/>
-              </w:rPr>
-            </w:pPr>
+                <w:lang w:val="en-US" w:eastAsia="zh-CN"/>
+              </w:rPr>
+              <w:t>12</w:t>
+            </w:r>
           </w:p>
         </w:tc>
         <w:tc>
@@ -19072,13 +23905,23 @@
               <w:ind w:left="0"/>
               <w:jc w:val="both"/>
               <w:rPr>
+                <w:rFonts w:hint="default" w:ascii="微软雅黑" w:hAnsi="微软雅黑" w:eastAsia="微软雅黑"/>
+                <w:bCs/>
+                <w:sz w:val="22"/>
+                <w:szCs w:val="22"/>
+                <w:lang w:val="en-US" w:eastAsia="zh-CN"/>
+              </w:rPr>
+            </w:pPr>
+            <w:r>
+              <w:rPr>
                 <w:rFonts w:hint="eastAsia" w:ascii="微软雅黑" w:hAnsi="微软雅黑" w:eastAsia="微软雅黑"/>
                 <w:bCs/>
                 <w:sz w:val="22"/>
                 <w:szCs w:val="22"/>
-                <w:lang w:val="en-US"/>
-              </w:rPr>
-            </w:pPr>
+                <w:lang w:val="en-US" w:eastAsia="zh-CN"/>
+              </w:rPr>
+              <w:t>0.824</w:t>
+            </w:r>
           </w:p>
         </w:tc>
       </w:tr>
@@ -19135,13 +23978,23 @@
               <w:ind w:left="0"/>
               <w:jc w:val="both"/>
               <w:rPr>
+                <w:rFonts w:hint="default" w:ascii="微软雅黑" w:hAnsi="微软雅黑" w:eastAsia="微软雅黑"/>
+                <w:bCs/>
+                <w:sz w:val="22"/>
+                <w:szCs w:val="22"/>
+                <w:lang w:val="en-US" w:eastAsia="zh-CN"/>
+              </w:rPr>
+            </w:pPr>
+            <w:r>
+              <w:rPr>
                 <w:rFonts w:hint="eastAsia" w:ascii="微软雅黑" w:hAnsi="微软雅黑" w:eastAsia="微软雅黑"/>
                 <w:bCs/>
                 <w:sz w:val="22"/>
                 <w:szCs w:val="22"/>
-                <w:lang w:val="en-US"/>
-              </w:rPr>
-            </w:pPr>
+                <w:lang w:val="en-US" w:eastAsia="zh-CN"/>
+              </w:rPr>
+              <w:t>13</w:t>
+            </w:r>
           </w:p>
         </w:tc>
         <w:tc>
@@ -19161,13 +24014,23 @@
               <w:ind w:left="0"/>
               <w:jc w:val="both"/>
               <w:rPr>
+                <w:rFonts w:hint="default" w:ascii="微软雅黑" w:hAnsi="微软雅黑" w:eastAsia="微软雅黑"/>
+                <w:bCs/>
+                <w:sz w:val="22"/>
+                <w:szCs w:val="22"/>
+                <w:lang w:val="en-US" w:eastAsia="zh-CN"/>
+              </w:rPr>
+            </w:pPr>
+            <w:r>
+              <w:rPr>
                 <w:rFonts w:hint="eastAsia" w:ascii="微软雅黑" w:hAnsi="微软雅黑" w:eastAsia="微软雅黑"/>
                 <w:bCs/>
                 <w:sz w:val="22"/>
                 <w:szCs w:val="22"/>
-                <w:lang w:val="en-US"/>
-              </w:rPr>
-            </w:pPr>
+                <w:lang w:val="en-US" w:eastAsia="zh-CN"/>
+              </w:rPr>
+              <w:t>0.824</w:t>
+            </w:r>
           </w:p>
         </w:tc>
       </w:tr>
@@ -19257,6 +24120,101 @@
           <w:lang w:val="en-US"/>
         </w:rPr>
       </w:pPr>
+      <w:r>
+        <w:rPr>
+          <w:rFonts w:hint="eastAsia" w:ascii="微软雅黑" w:hAnsi="微软雅黑" w:eastAsia="微软雅黑"/>
+          <w:bCs/>
+          <w:sz w:val="22"/>
+          <w:szCs w:val="22"/>
+          <w:lang w:val="en-US" w:eastAsia="zh-CN"/>
+        </w:rPr>
+        <w:t>K=1时，</w:t>
+      </w:r>
+      <w:r>
+        <w:rPr>
+          <w:rFonts w:hint="eastAsia" w:ascii="微软雅黑" w:hAnsi="微软雅黑" w:eastAsia="微软雅黑"/>
+          <w:bCs/>
+          <w:sz w:val="22"/>
+          <w:szCs w:val="22"/>
+          <w:lang w:val="en-US"/>
+        </w:rPr>
+        <w:t>算法只看最近的 一个邻居来决定类别。每个训练样本实际上都“拥有”自己周围的一小块区域。决策边界会紧紧贴着训练样本的分布，对局部噪声非常敏感。</w:t>
+      </w:r>
+    </w:p>
+    <w:p>
+      <w:pPr>
+        <w:pStyle w:val="34"/>
+        <w:autoSpaceDE w:val="0"/>
+        <w:autoSpaceDN w:val="0"/>
+        <w:adjustRightInd w:val="0"/>
+        <w:snapToGrid w:val="0"/>
+        <w:spacing w:line="280" w:lineRule="exact"/>
+        <w:ind w:left="780"/>
+        <w:rPr>
+          <w:rFonts w:hint="eastAsia" w:ascii="微软雅黑" w:hAnsi="微软雅黑" w:eastAsia="微软雅黑"/>
+          <w:bCs/>
+          <w:sz w:val="22"/>
+          <w:szCs w:val="22"/>
+          <w:lang w:val="en-US"/>
+        </w:rPr>
+      </w:pPr>
+    </w:p>
+    <w:p>
+      <w:pPr>
+        <w:autoSpaceDE w:val="0"/>
+        <w:autoSpaceDN w:val="0"/>
+        <w:adjustRightInd w:val="0"/>
+        <w:snapToGrid w:val="0"/>
+        <w:spacing w:line="280" w:lineRule="exact"/>
+        <w:ind w:left="780"/>
+        <w:rPr>
+          <w:rFonts w:hint="eastAsia" w:ascii="微软雅黑" w:hAnsi="微软雅黑" w:eastAsia="微软雅黑"/>
+          <w:bCs/>
+          <w:sz w:val="22"/>
+          <w:szCs w:val="22"/>
+          <w:lang w:val="en-US"/>
+        </w:rPr>
+      </w:pPr>
+      <w:r>
+        <w:rPr>
+          <w:rFonts w:hint="eastAsia" w:ascii="微软雅黑" w:hAnsi="微软雅黑" w:eastAsia="微软雅黑"/>
+          <w:bCs/>
+          <w:sz w:val="22"/>
+          <w:szCs w:val="22"/>
+          <w:lang w:val="en-US" w:eastAsia="zh-CN"/>
+        </w:rPr>
+        <w:t>随着K增大，</w:t>
+      </w:r>
+      <w:r>
+        <w:rPr>
+          <w:rFonts w:hint="eastAsia" w:ascii="微软雅黑" w:hAnsi="微软雅黑" w:eastAsia="微软雅黑"/>
+          <w:bCs/>
+          <w:sz w:val="22"/>
+          <w:szCs w:val="22"/>
+          <w:lang w:val="en-US"/>
+        </w:rPr>
+        <w:t>算法会看更大范围的邻居</w:t>
+      </w:r>
+      <w:r>
+        <w:rPr>
+          <w:rFonts w:hint="eastAsia" w:ascii="微软雅黑" w:hAnsi="微软雅黑" w:eastAsia="微软雅黑"/>
+          <w:bCs/>
+          <w:sz w:val="22"/>
+          <w:szCs w:val="22"/>
+          <w:lang w:val="en-US" w:eastAsia="zh-CN"/>
+        </w:rPr>
+        <w:t>，</w:t>
+      </w:r>
+      <w:r>
+        <w:rPr>
+          <w:rFonts w:hint="eastAsia" w:ascii="微软雅黑" w:hAnsi="微软雅黑" w:eastAsia="微软雅黑"/>
+          <w:bCs/>
+          <w:sz w:val="22"/>
+          <w:szCs w:val="22"/>
+          <w:lang w:val="en-US"/>
+        </w:rPr>
+        <w:t>分类结果取决于一群邻居的多数表决，而不是某一个点。局部异常点的影响被“多数”抵消。决策边界变得更平滑，不容易被单个样本扰动；</w:t>
+      </w:r>
     </w:p>
     <w:p>
       <w:pPr>
@@ -19392,9 +24350,57 @@
           <w:bCs/>
           <w:sz w:val="22"/>
           <w:szCs w:val="22"/>
+          <w:lang w:val="en-US" w:eastAsia="zh-CN"/>
+        </w:rPr>
+      </w:pPr>
+      <w:r>
+        <w:rPr>
+          <w:rFonts w:hint="default" w:ascii="微软雅黑" w:hAnsi="微软雅黑" w:eastAsia="微软雅黑"/>
+          <w:bCs/>
+          <w:sz w:val="22"/>
+          <w:szCs w:val="22"/>
           <w:lang w:val="en-US"/>
         </w:rPr>
-      </w:pPr>
+        <w:t>cosine</w:t>
+      </w:r>
+      <w:r>
+        <w:rPr>
+          <w:rFonts w:hint="eastAsia" w:ascii="微软雅黑" w:hAnsi="微软雅黑" w:eastAsia="微软雅黑"/>
+          <w:bCs/>
+          <w:sz w:val="22"/>
+          <w:szCs w:val="22"/>
+          <w:lang w:val="en-US" w:eastAsia="zh-CN"/>
+        </w:rPr>
+        <w:t>呈现扇形，L2则是又曲线边缘形成分割。因为它们对距离的衡量方式不一样。</w:t>
+      </w:r>
+    </w:p>
+    <w:p>
+      <w:pPr>
+        <w:pStyle w:val="34"/>
+        <w:autoSpaceDE w:val="0"/>
+        <w:autoSpaceDN w:val="0"/>
+        <w:adjustRightInd w:val="0"/>
+        <w:snapToGrid w:val="0"/>
+        <w:spacing w:line="280" w:lineRule="exact"/>
+        <w:ind w:left="780"/>
+        <w:rPr>
+          <w:rFonts w:hint="default" w:ascii="微软雅黑" w:hAnsi="微软雅黑" w:eastAsia="微软雅黑"/>
+          <w:bCs/>
+          <w:sz w:val="22"/>
+          <w:szCs w:val="22"/>
+          <w:lang w:val="en-US" w:eastAsia="zh-CN"/>
+        </w:rPr>
+      </w:pPr>
+      <w:r>
+        <w:rPr>
+          <w:rFonts w:hint="eastAsia" w:ascii="微软雅黑" w:hAnsi="微软雅黑" w:eastAsia="微软雅黑"/>
+          <w:bCs/>
+          <w:sz w:val="22"/>
+          <w:szCs w:val="22"/>
+          <w:lang w:val="en-US" w:eastAsia="zh-CN"/>
+        </w:rPr>
+        <w:t>L2衡量欧几里得空间中的“直线距离”。cosine衡量两个向量之间的夹角。</w:t>
+      </w:r>
     </w:p>
     <w:p>
       <w:pPr>
@@ -19786,22 +24792,22 @@
         <w:spacing w:line="280" w:lineRule="exact"/>
         <w:ind w:left="360"/>
         <w:rPr>
-          <w:rFonts w:hint="eastAsia" w:ascii="微软雅黑" w:hAnsi="微软雅黑" w:eastAsia="微软雅黑"/>
-          <w:bCs/>
-          <w:sz w:val="22"/>
-          <w:szCs w:val="22"/>
-          <w:lang w:val="en-US"/>
-        </w:rPr>
-      </w:pPr>
-      <w:r>
-        <w:rPr>
-          <w:rFonts w:hint="eastAsia" w:ascii="微软雅黑" w:hAnsi="微软雅黑" w:eastAsia="微软雅黑"/>
-          <w:bCs/>
-          <w:sz w:val="22"/>
-          <w:szCs w:val="22"/>
-          <w:lang w:val="en-US"/>
-        </w:rPr>
-        <w:t>样例问题3：探索数据结构与过拟合/欠拟合的关系</w:t>
+          <w:rFonts w:hint="default" w:ascii="微软雅黑" w:hAnsi="微软雅黑" w:eastAsia="微软雅黑"/>
+          <w:bCs/>
+          <w:sz w:val="22"/>
+          <w:szCs w:val="22"/>
+          <w:lang w:val="en-US" w:eastAsia="zh-CN"/>
+        </w:rPr>
+      </w:pPr>
+      <w:r>
+        <w:rPr>
+          <w:rFonts w:hint="eastAsia" w:ascii="微软雅黑" w:hAnsi="微软雅黑" w:eastAsia="微软雅黑"/>
+          <w:bCs/>
+          <w:sz w:val="22"/>
+          <w:szCs w:val="22"/>
+          <w:lang w:val="en-US" w:eastAsia="zh-CN"/>
+        </w:rPr>
+        <w:t>- best_k = 1(std = 0.1)</w:t>
       </w:r>
     </w:p>
     <w:p>
@@ -19820,16 +24826,6 @@
           <w:lang w:val="en-US"/>
         </w:rPr>
       </w:pPr>
-      <w:r>
-        <w:rPr>
-          <w:rFonts w:hint="eastAsia" w:ascii="微软雅黑" w:hAnsi="微软雅黑" w:eastAsia="微软雅黑"/>
-          <w:bCs/>
-          <w:sz w:val="22"/>
-          <w:szCs w:val="22"/>
-          <w:lang w:val="en-US"/>
-        </w:rPr>
-        <w:t>过拟合/欠拟合的定义以及他们呈现的结果是什么样的？</w:t>
-      </w:r>
     </w:p>
     <w:p>
       <w:pPr>
@@ -19848,765 +24844,19 @@
         </w:rPr>
       </w:pPr>
       <w:r>
-        <w:rPr>
-          <w:rFonts w:hint="eastAsia" w:ascii="微软雅黑" w:hAnsi="微软雅黑" w:eastAsia="微软雅黑"/>
-          <w:bCs/>
-          <w:sz w:val="22"/>
-          <w:szCs w:val="22"/>
-          <w:lang w:val="en-US"/>
-        </w:rPr>
-        <w:t>什么样的参数会导致过拟合/欠拟合的发生？</w:t>
-      </w:r>
-    </w:p>
-    <w:p>
-      <w:pPr>
-        <w:autoSpaceDE w:val="0"/>
-        <w:autoSpaceDN w:val="0"/>
-        <w:adjustRightInd w:val="0"/>
-        <w:snapToGrid w:val="0"/>
-        <w:spacing w:line="280" w:lineRule="exact"/>
-        <w:ind w:left="360"/>
-        <w:rPr>
-          <w:rFonts w:hint="eastAsia" w:ascii="微软雅黑" w:hAnsi="微软雅黑" w:eastAsia="微软雅黑"/>
-          <w:bCs/>
-          <w:sz w:val="22"/>
-          <w:szCs w:val="22"/>
-          <w:lang w:val="en-US"/>
-        </w:rPr>
-      </w:pPr>
-    </w:p>
-    <w:p>
-      <w:pPr>
-        <w:autoSpaceDE w:val="0"/>
-        <w:autoSpaceDN w:val="0"/>
-        <w:adjustRightInd w:val="0"/>
-        <w:snapToGrid w:val="0"/>
-        <w:spacing w:line="280" w:lineRule="exact"/>
-        <w:ind w:left="360"/>
-        <w:rPr>
-          <w:rFonts w:hint="eastAsia" w:ascii="微软雅黑" w:hAnsi="微软雅黑" w:eastAsia="微软雅黑"/>
-          <w:bCs/>
-          <w:color w:val="EE0000"/>
-          <w:sz w:val="22"/>
-          <w:szCs w:val="22"/>
-        </w:rPr>
-      </w:pPr>
-      <w:r>
-        <w:rPr>
-          <w:rFonts w:hint="eastAsia" w:ascii="微软雅黑" w:hAnsi="微软雅黑" w:eastAsia="微软雅黑"/>
-          <w:bCs/>
-          <w:color w:val="EE0000"/>
-          <w:sz w:val="22"/>
-          <w:szCs w:val="22"/>
-        </w:rPr>
-        <w:t>关于简易实验报告，必须包含下面的几个部分：</w:t>
-      </w:r>
-    </w:p>
-    <w:p>
-      <w:pPr>
-        <w:autoSpaceDE w:val="0"/>
-        <w:autoSpaceDN w:val="0"/>
-        <w:adjustRightInd w:val="0"/>
-        <w:snapToGrid w:val="0"/>
-        <w:spacing w:line="280" w:lineRule="exact"/>
-        <w:ind w:left="360"/>
-        <w:rPr>
-          <w:rFonts w:hint="eastAsia" w:ascii="微软雅黑" w:hAnsi="微软雅黑" w:eastAsia="微软雅黑"/>
-          <w:bCs/>
-          <w:color w:val="EE0000"/>
-          <w:sz w:val="22"/>
-          <w:szCs w:val="22"/>
-        </w:rPr>
-      </w:pPr>
-      <w:r>
-        <w:rPr>
-          <w:rFonts w:hint="eastAsia" w:ascii="微软雅黑" w:hAnsi="微软雅黑" w:eastAsia="微软雅黑"/>
-          <w:bCs/>
-          <w:color w:val="EE0000"/>
-          <w:sz w:val="22"/>
-          <w:szCs w:val="22"/>
-        </w:rPr>
-        <w:t>具体的探索的问题</w:t>
-      </w:r>
-    </w:p>
-    <w:p>
-      <w:pPr>
-        <w:autoSpaceDE w:val="0"/>
-        <w:autoSpaceDN w:val="0"/>
-        <w:adjustRightInd w:val="0"/>
-        <w:snapToGrid w:val="0"/>
-        <w:spacing w:line="280" w:lineRule="exact"/>
-        <w:ind w:left="360"/>
-        <w:rPr>
-          <w:rFonts w:hint="eastAsia" w:ascii="微软雅黑" w:hAnsi="微软雅黑" w:eastAsia="微软雅黑"/>
-          <w:bCs/>
-          <w:color w:val="EE0000"/>
-          <w:sz w:val="22"/>
-          <w:szCs w:val="22"/>
-        </w:rPr>
-      </w:pPr>
-      <w:r>
-        <w:rPr>
-          <w:rFonts w:hint="eastAsia" w:ascii="微软雅黑" w:hAnsi="微软雅黑" w:eastAsia="微软雅黑"/>
-          <w:bCs/>
-          <w:color w:val="EE0000"/>
-          <w:sz w:val="22"/>
-          <w:szCs w:val="22"/>
-        </w:rPr>
-        <w:t>探索的方法（修改了哪些参数，为什么需要改这些参数）</w:t>
-      </w:r>
-    </w:p>
-    <w:p>
-      <w:pPr>
-        <w:autoSpaceDE w:val="0"/>
-        <w:autoSpaceDN w:val="0"/>
-        <w:adjustRightInd w:val="0"/>
-        <w:snapToGrid w:val="0"/>
-        <w:spacing w:line="280" w:lineRule="exact"/>
-        <w:ind w:left="360"/>
-        <w:rPr>
-          <w:rFonts w:hint="eastAsia" w:ascii="微软雅黑" w:hAnsi="微软雅黑" w:eastAsia="微软雅黑"/>
-          <w:bCs/>
-          <w:color w:val="EE0000"/>
-          <w:sz w:val="22"/>
-          <w:szCs w:val="22"/>
-        </w:rPr>
-      </w:pPr>
-      <w:r>
-        <w:rPr>
-          <w:rFonts w:hint="eastAsia" w:ascii="微软雅黑" w:hAnsi="微软雅黑" w:eastAsia="微软雅黑"/>
-          <w:bCs/>
-          <w:color w:val="EE0000"/>
-          <w:sz w:val="22"/>
-          <w:szCs w:val="22"/>
-        </w:rPr>
-        <w:t>输出的结果（包括图像和log）</w:t>
-      </w:r>
-    </w:p>
-    <w:p>
-      <w:pPr>
-        <w:autoSpaceDE w:val="0"/>
-        <w:autoSpaceDN w:val="0"/>
-        <w:adjustRightInd w:val="0"/>
-        <w:snapToGrid w:val="0"/>
-        <w:spacing w:line="280" w:lineRule="exact"/>
-        <w:ind w:left="360"/>
-        <w:rPr>
-          <w:rFonts w:hint="eastAsia" w:ascii="微软雅黑" w:hAnsi="微软雅黑" w:eastAsia="微软雅黑"/>
-          <w:bCs/>
-          <w:color w:val="EE0000"/>
-          <w:sz w:val="22"/>
-          <w:szCs w:val="22"/>
-        </w:rPr>
-      </w:pPr>
-      <w:r>
-        <w:rPr>
-          <w:rFonts w:hint="eastAsia" w:ascii="微软雅黑" w:hAnsi="微软雅黑" w:eastAsia="微软雅黑"/>
-          <w:bCs/>
-          <w:color w:val="EE0000"/>
-          <w:sz w:val="22"/>
-          <w:szCs w:val="22"/>
-        </w:rPr>
-        <w:t>最终的结论</w:t>
-      </w:r>
-    </w:p>
-    <w:p>
-      <w:pPr>
-        <w:autoSpaceDE w:val="0"/>
-        <w:autoSpaceDN w:val="0"/>
-        <w:adjustRightInd w:val="0"/>
-        <w:snapToGrid w:val="0"/>
-        <w:spacing w:line="280" w:lineRule="exact"/>
-        <w:rPr>
-          <w:rFonts w:hint="eastAsia" w:ascii="微软雅黑" w:hAnsi="微软雅黑" w:eastAsia="微软雅黑"/>
-          <w:bCs/>
-          <w:sz w:val="22"/>
-          <w:szCs w:val="22"/>
-          <w:lang w:val="en-US"/>
-        </w:rPr>
-      </w:pPr>
-    </w:p>
-    <w:p>
-      <w:pPr>
-        <w:autoSpaceDE w:val="0"/>
-        <w:autoSpaceDN w:val="0"/>
-        <w:adjustRightInd w:val="0"/>
-        <w:snapToGrid w:val="0"/>
-        <w:spacing w:line="280" w:lineRule="exact"/>
-        <w:rPr>
-          <w:rFonts w:eastAsia="微软雅黑"/>
-          <w:b/>
-          <w:bCs/>
-          <w:sz w:val="21"/>
-          <w:szCs w:val="21"/>
-          <w:u w:val="single"/>
-        </w:rPr>
-      </w:pPr>
-      <w:r>
-        <w:rPr>
-          <w:rFonts w:hint="eastAsia" w:eastAsia="微软雅黑"/>
-          <w:b/>
-          <w:bCs/>
-          <w:sz w:val="28"/>
-          <w:szCs w:val="28"/>
-          <w:u w:val="single"/>
-        </w:rPr>
-        <w:t xml:space="preserve">提交      </w:t>
-      </w:r>
-      <w:r>
-        <w:rPr>
-          <w:rFonts w:eastAsia="微软雅黑"/>
-          <w:b/>
-          <w:bCs/>
-          <w:sz w:val="21"/>
-          <w:szCs w:val="21"/>
-          <w:u w:val="single"/>
-        </w:rPr>
-        <w:t xml:space="preserve">                                                                      </w:t>
-      </w:r>
-      <w:r>
-        <w:rPr>
-          <w:rFonts w:hint="eastAsia" w:eastAsia="微软雅黑"/>
-          <w:b/>
-          <w:bCs/>
-          <w:sz w:val="21"/>
-          <w:szCs w:val="21"/>
-          <w:u w:val="single"/>
-        </w:rPr>
-        <w:t xml:space="preserve">          </w:t>
-      </w:r>
-      <w:r>
-        <w:rPr>
-          <w:rFonts w:eastAsia="微软雅黑"/>
-          <w:b/>
-          <w:bCs/>
-          <w:sz w:val="21"/>
-          <w:szCs w:val="21"/>
-          <w:u w:val="single"/>
-        </w:rPr>
-        <w:t xml:space="preserve">          </w:t>
-      </w:r>
-    </w:p>
-    <w:p>
-      <w:pPr>
-        <w:pStyle w:val="34"/>
-        <w:numPr>
-          <w:ilvl w:val="0"/>
-          <w:numId w:val="10"/>
-        </w:numPr>
-        <w:autoSpaceDE w:val="0"/>
-        <w:autoSpaceDN w:val="0"/>
-        <w:adjustRightInd w:val="0"/>
-        <w:snapToGrid w:val="0"/>
-        <w:spacing w:line="280" w:lineRule="exact"/>
-        <w:rPr>
-          <w:rFonts w:hint="eastAsia" w:ascii="微软雅黑" w:hAnsi="微软雅黑" w:eastAsia="微软雅黑"/>
-          <w:bCs/>
-          <w:sz w:val="22"/>
-          <w:szCs w:val="22"/>
-        </w:rPr>
-      </w:pPr>
-      <w:r>
-        <w:rPr>
-          <w:rFonts w:ascii="微软雅黑" w:hAnsi="微软雅黑" w:eastAsia="微软雅黑"/>
-          <w:bCs/>
-          <w:sz w:val="22"/>
-          <w:szCs w:val="22"/>
-        </w:rPr>
-        <w:t>完成后删除所有</w:t>
-      </w:r>
-      <w:r>
-        <w:rPr>
-          <w:rFonts w:ascii="微软雅黑" w:hAnsi="微软雅黑" w:eastAsia="微软雅黑"/>
-          <w:bCs/>
-          <w:color w:val="EE0000"/>
-          <w:sz w:val="22"/>
-          <w:szCs w:val="22"/>
-        </w:rPr>
-        <w:t>红色字体</w:t>
-      </w:r>
-      <w:r>
-        <w:rPr>
-          <w:rFonts w:ascii="微软雅黑" w:hAnsi="微软雅黑" w:eastAsia="微软雅黑"/>
-          <w:bCs/>
-          <w:sz w:val="22"/>
-          <w:szCs w:val="22"/>
-        </w:rPr>
-        <w:t>的提示部分，不要改动黑色字体的题干部分</w:t>
-      </w:r>
-    </w:p>
-    <w:p>
-      <w:pPr>
-        <w:pStyle w:val="34"/>
-        <w:numPr>
-          <w:ilvl w:val="0"/>
-          <w:numId w:val="10"/>
-        </w:numPr>
-        <w:autoSpaceDE w:val="0"/>
-        <w:autoSpaceDN w:val="0"/>
-        <w:adjustRightInd w:val="0"/>
-        <w:snapToGrid w:val="0"/>
-        <w:spacing w:line="280" w:lineRule="exact"/>
-        <w:rPr>
-          <w:rFonts w:hint="eastAsia" w:ascii="微软雅黑" w:hAnsi="微软雅黑" w:eastAsia="微软雅黑"/>
-          <w:bCs/>
-          <w:sz w:val="22"/>
-          <w:szCs w:val="22"/>
-        </w:rPr>
-      </w:pPr>
-      <w:r>
-        <w:rPr>
-          <w:rFonts w:ascii="微软雅黑" w:hAnsi="微软雅黑" w:eastAsia="微软雅黑"/>
-          <w:bCs/>
-          <w:sz w:val="22"/>
-          <w:szCs w:val="22"/>
-        </w:rPr>
-        <w:t>选择合适的字体和行间距，保证美观和可读性</w:t>
-      </w:r>
-    </w:p>
-    <w:p>
-      <w:pPr>
-        <w:pStyle w:val="34"/>
-        <w:numPr>
-          <w:ilvl w:val="0"/>
-          <w:numId w:val="10"/>
-        </w:numPr>
-        <w:autoSpaceDE w:val="0"/>
-        <w:autoSpaceDN w:val="0"/>
-        <w:adjustRightInd w:val="0"/>
-        <w:snapToGrid w:val="0"/>
-        <w:spacing w:line="280" w:lineRule="exact"/>
-        <w:rPr>
-          <w:rFonts w:hint="eastAsia" w:ascii="微软雅黑" w:hAnsi="微软雅黑" w:eastAsia="微软雅黑"/>
-          <w:bCs/>
-          <w:sz w:val="22"/>
-          <w:szCs w:val="22"/>
-        </w:rPr>
-      </w:pPr>
-      <w:r>
-        <w:rPr>
-          <w:rFonts w:ascii="微软雅黑" w:hAnsi="微软雅黑" w:eastAsia="微软雅黑"/>
-          <w:bCs/>
-          <w:sz w:val="22"/>
-          <w:szCs w:val="22"/>
-        </w:rPr>
-        <w:t>保证粘贴的图像大小合适，图中内容清晰可见</w:t>
-      </w:r>
-    </w:p>
-    <w:p>
-      <w:pPr>
-        <w:pStyle w:val="34"/>
-        <w:numPr>
-          <w:ilvl w:val="0"/>
-          <w:numId w:val="10"/>
-        </w:numPr>
-        <w:autoSpaceDE w:val="0"/>
-        <w:autoSpaceDN w:val="0"/>
-        <w:adjustRightInd w:val="0"/>
-        <w:snapToGrid w:val="0"/>
-        <w:spacing w:line="280" w:lineRule="exact"/>
-        <w:rPr>
-          <w:rFonts w:hint="eastAsia" w:ascii="微软雅黑" w:hAnsi="微软雅黑" w:eastAsia="微软雅黑"/>
-          <w:bCs/>
-          <w:sz w:val="22"/>
-          <w:szCs w:val="22"/>
-          <w:lang w:val="en-US"/>
-        </w:rPr>
-      </w:pPr>
-      <w:r>
-        <w:rPr>
-          <w:rFonts w:ascii="微软雅黑" w:hAnsi="微软雅黑" w:eastAsia="微软雅黑"/>
-          <w:bCs/>
-          <w:sz w:val="22"/>
-          <w:szCs w:val="22"/>
-        </w:rPr>
-        <w:t>完成后导出为</w:t>
-      </w:r>
-      <w:r>
-        <w:rPr>
-          <w:rFonts w:ascii="微软雅黑" w:hAnsi="微软雅黑" w:eastAsia="微软雅黑"/>
-          <w:b/>
-          <w:sz w:val="22"/>
-          <w:szCs w:val="22"/>
-        </w:rPr>
-        <w:t>pdf</w:t>
-      </w:r>
-      <w:r>
-        <w:rPr>
-          <w:rFonts w:hint="eastAsia" w:ascii="微软雅黑" w:hAnsi="微软雅黑" w:eastAsia="微软雅黑"/>
-          <w:bCs/>
-          <w:sz w:val="22"/>
-          <w:szCs w:val="22"/>
-        </w:rPr>
-        <w:t xml:space="preserve">，把文件名改为 </w:t>
-      </w:r>
-      <w:r>
-        <w:rPr>
-          <w:rFonts w:hint="eastAsia" w:ascii="微软雅黑" w:hAnsi="微软雅黑" w:eastAsia="微软雅黑"/>
-          <w:b/>
-          <w:sz w:val="22"/>
-          <w:szCs w:val="22"/>
-        </w:rPr>
-        <w:t>PRML-实验1-姓名</w:t>
-      </w:r>
-      <w:r>
-        <w:rPr>
-          <w:rFonts w:hint="eastAsia" w:ascii="微软雅黑" w:hAnsi="微软雅黑" w:eastAsia="微软雅黑"/>
-          <w:bCs/>
-          <w:sz w:val="22"/>
-          <w:szCs w:val="22"/>
-        </w:rPr>
-        <w:t xml:space="preserve"> ，</w:t>
-      </w:r>
-      <w:r>
-        <w:rPr>
-          <w:rFonts w:ascii="微软雅黑" w:hAnsi="微软雅黑" w:eastAsia="微软雅黑"/>
-          <w:bCs/>
-          <w:sz w:val="22"/>
-          <w:szCs w:val="22"/>
-        </w:rPr>
-        <w:t>提交到elearning上，</w:t>
-      </w:r>
-      <w:r>
-        <w:rPr>
-          <w:rFonts w:ascii="微软雅黑" w:hAnsi="微软雅黑" w:eastAsia="微软雅黑"/>
-          <w:b/>
-          <w:sz w:val="22"/>
-          <w:szCs w:val="22"/>
-        </w:rPr>
-        <w:t>不需要</w:t>
-      </w:r>
-      <w:r>
-        <w:rPr>
-          <w:rFonts w:ascii="微软雅黑" w:hAnsi="微软雅黑" w:eastAsia="微软雅黑"/>
-          <w:bCs/>
-          <w:sz w:val="22"/>
-          <w:szCs w:val="22"/>
-        </w:rPr>
-        <w:t>提交单独的图像</w:t>
-      </w:r>
-      <w:r>
-        <w:rPr>
-          <w:rFonts w:hint="eastAsia" w:ascii="微软雅黑" w:hAnsi="微软雅黑" w:eastAsia="微软雅黑"/>
-          <w:bCs/>
-          <w:sz w:val="22"/>
-          <w:szCs w:val="22"/>
-        </w:rPr>
-        <w:t>，</w:t>
-      </w:r>
-      <w:r>
-        <w:rPr>
-          <w:rFonts w:ascii="微软雅黑" w:hAnsi="微软雅黑" w:eastAsia="微软雅黑"/>
-          <w:bCs/>
-          <w:sz w:val="22"/>
-          <w:szCs w:val="22"/>
-        </w:rPr>
-        <w:t>代码文件</w:t>
-      </w:r>
-      <w:r>
-        <w:rPr>
-          <w:rFonts w:hint="eastAsia" w:ascii="微软雅黑" w:hAnsi="微软雅黑" w:eastAsia="微软雅黑"/>
-          <w:bCs/>
-          <w:sz w:val="22"/>
-          <w:szCs w:val="22"/>
-        </w:rPr>
-        <w:t>或压缩包</w:t>
-      </w:r>
-    </w:p>
-    <w:p>
-      <w:pPr>
-        <w:pStyle w:val="34"/>
-        <w:numPr>
-          <w:ilvl w:val="0"/>
-          <w:numId w:val="10"/>
-        </w:numPr>
-        <w:autoSpaceDE w:val="0"/>
-        <w:autoSpaceDN w:val="0"/>
-        <w:adjustRightInd w:val="0"/>
-        <w:snapToGrid w:val="0"/>
-        <w:spacing w:line="280" w:lineRule="exact"/>
-        <w:rPr>
-          <w:rFonts w:hint="eastAsia" w:ascii="微软雅黑" w:hAnsi="微软雅黑" w:eastAsia="微软雅黑"/>
-          <w:bCs/>
-          <w:sz w:val="22"/>
-          <w:szCs w:val="22"/>
-          <w:lang w:val="en-US"/>
-        </w:rPr>
-      </w:pPr>
-      <w:r>
-        <w:rPr>
-          <w:rFonts w:hint="eastAsia" w:ascii="微软雅黑" w:hAnsi="微软雅黑" w:eastAsia="微软雅黑"/>
-          <w:bCs/>
-          <w:sz w:val="22"/>
-          <w:szCs w:val="22"/>
-        </w:rPr>
-        <w:t>截至日期在开头</w:t>
-      </w:r>
-    </w:p>
-    <w:p>
-      <w:pPr>
-        <w:pStyle w:val="34"/>
-        <w:numPr>
-          <w:numId w:val="0"/>
-        </w:numPr>
-        <w:autoSpaceDE w:val="0"/>
-        <w:autoSpaceDN w:val="0"/>
-        <w:adjustRightInd w:val="0"/>
-        <w:snapToGrid w:val="0"/>
-        <w:spacing w:after="0" w:line="280" w:lineRule="exact"/>
-        <w:contextualSpacing/>
-        <w:rPr>
-          <w:rFonts w:hint="eastAsia" w:ascii="微软雅黑" w:hAnsi="微软雅黑" w:eastAsia="微软雅黑"/>
-          <w:bCs/>
-          <w:sz w:val="22"/>
-          <w:szCs w:val="22"/>
-        </w:rPr>
-      </w:pPr>
-    </w:p>
-    <w:p>
-      <w:pPr>
-        <w:pStyle w:val="34"/>
-        <w:numPr>
-          <w:numId w:val="0"/>
-        </w:numPr>
-        <w:autoSpaceDE w:val="0"/>
-        <w:autoSpaceDN w:val="0"/>
-        <w:adjustRightInd w:val="0"/>
-        <w:snapToGrid w:val="0"/>
-        <w:spacing w:after="0" w:line="280" w:lineRule="exact"/>
-        <w:contextualSpacing/>
-        <w:rPr>
-          <w:rFonts w:hint="eastAsia" w:ascii="微软雅黑" w:hAnsi="微软雅黑" w:eastAsia="微软雅黑"/>
-          <w:bCs/>
-          <w:sz w:val="22"/>
-          <w:szCs w:val="22"/>
-          <w:lang w:val="en-US"/>
-        </w:rPr>
-      </w:pPr>
-    </w:p>
-    <w:p>
-      <w:pPr>
-        <w:pStyle w:val="34"/>
-        <w:numPr>
-          <w:numId w:val="0"/>
-        </w:numPr>
-        <w:autoSpaceDE w:val="0"/>
-        <w:autoSpaceDN w:val="0"/>
-        <w:adjustRightInd w:val="0"/>
-        <w:snapToGrid w:val="0"/>
-        <w:spacing w:after="0" w:line="280" w:lineRule="exact"/>
-        <w:contextualSpacing/>
-        <w:rPr>
-          <w:rFonts w:hint="eastAsia" w:ascii="微软雅黑" w:hAnsi="微软雅黑" w:eastAsia="微软雅黑"/>
-          <w:bCs/>
-          <w:sz w:val="22"/>
-          <w:szCs w:val="22"/>
-          <w:lang w:val="en-US"/>
-        </w:rPr>
-      </w:pPr>
-    </w:p>
-    <w:p>
-      <w:pPr>
-        <w:pStyle w:val="34"/>
-        <w:numPr>
-          <w:numId w:val="0"/>
-        </w:numPr>
-        <w:autoSpaceDE w:val="0"/>
-        <w:autoSpaceDN w:val="0"/>
-        <w:adjustRightInd w:val="0"/>
-        <w:snapToGrid w:val="0"/>
-        <w:spacing w:after="0" w:line="280" w:lineRule="exact"/>
-        <w:contextualSpacing/>
-        <w:rPr>
-          <w:rFonts w:hint="eastAsia" w:ascii="微软雅黑" w:hAnsi="微软雅黑" w:eastAsia="微软雅黑"/>
-          <w:bCs/>
-          <w:sz w:val="22"/>
-          <w:szCs w:val="22"/>
-          <w:lang w:val="en-US"/>
-        </w:rPr>
-      </w:pPr>
-    </w:p>
-    <w:p>
-      <w:pPr>
-        <w:pStyle w:val="34"/>
-        <w:numPr>
-          <w:numId w:val="0"/>
-        </w:numPr>
-        <w:autoSpaceDE w:val="0"/>
-        <w:autoSpaceDN w:val="0"/>
-        <w:adjustRightInd w:val="0"/>
-        <w:snapToGrid w:val="0"/>
-        <w:spacing w:after="0" w:line="280" w:lineRule="exact"/>
-        <w:contextualSpacing/>
-        <w:rPr>
-          <w:rFonts w:hint="eastAsia" w:ascii="微软雅黑" w:hAnsi="微软雅黑" w:eastAsia="微软雅黑"/>
-          <w:bCs/>
-          <w:sz w:val="22"/>
-          <w:szCs w:val="22"/>
-          <w:lang w:val="en-US"/>
-        </w:rPr>
-      </w:pPr>
-    </w:p>
-    <w:p>
-      <w:pPr>
-        <w:pStyle w:val="34"/>
-        <w:numPr>
-          <w:numId w:val="0"/>
-        </w:numPr>
-        <w:autoSpaceDE w:val="0"/>
-        <w:autoSpaceDN w:val="0"/>
-        <w:adjustRightInd w:val="0"/>
-        <w:snapToGrid w:val="0"/>
-        <w:spacing w:after="0" w:line="280" w:lineRule="exact"/>
-        <w:contextualSpacing/>
-        <w:rPr>
-          <w:rFonts w:hint="eastAsia" w:ascii="微软雅黑" w:hAnsi="微软雅黑" w:eastAsia="微软雅黑"/>
-          <w:bCs/>
-          <w:sz w:val="22"/>
-          <w:szCs w:val="22"/>
-          <w:lang w:val="en-US"/>
-        </w:rPr>
-      </w:pPr>
-    </w:p>
-    <w:p>
-      <w:pPr>
-        <w:pStyle w:val="34"/>
-        <w:numPr>
-          <w:numId w:val="0"/>
-        </w:numPr>
-        <w:autoSpaceDE w:val="0"/>
-        <w:autoSpaceDN w:val="0"/>
-        <w:adjustRightInd w:val="0"/>
-        <w:snapToGrid w:val="0"/>
-        <w:spacing w:after="0" w:line="280" w:lineRule="exact"/>
-        <w:contextualSpacing/>
-        <w:rPr>
-          <w:rFonts w:hint="eastAsia" w:ascii="微软雅黑" w:hAnsi="微软雅黑" w:eastAsia="微软雅黑"/>
-          <w:bCs/>
-          <w:sz w:val="22"/>
-          <w:szCs w:val="22"/>
-          <w:lang w:val="en-US"/>
-        </w:rPr>
-      </w:pPr>
-    </w:p>
-    <w:p>
-      <w:pPr>
-        <w:pStyle w:val="34"/>
-        <w:numPr>
-          <w:numId w:val="0"/>
-        </w:numPr>
-        <w:autoSpaceDE w:val="0"/>
-        <w:autoSpaceDN w:val="0"/>
-        <w:adjustRightInd w:val="0"/>
-        <w:snapToGrid w:val="0"/>
-        <w:spacing w:after="0" w:line="280" w:lineRule="exact"/>
-        <w:contextualSpacing/>
-        <w:rPr>
-          <w:rFonts w:hint="eastAsia" w:ascii="微软雅黑" w:hAnsi="微软雅黑" w:eastAsia="微软雅黑"/>
-          <w:bCs/>
-          <w:sz w:val="22"/>
-          <w:szCs w:val="22"/>
-          <w:lang w:val="en-US"/>
-        </w:rPr>
-      </w:pPr>
-    </w:p>
-    <w:p>
-      <w:pPr>
-        <w:pStyle w:val="34"/>
-        <w:numPr>
-          <w:numId w:val="0"/>
-        </w:numPr>
-        <w:autoSpaceDE w:val="0"/>
-        <w:autoSpaceDN w:val="0"/>
-        <w:adjustRightInd w:val="0"/>
-        <w:snapToGrid w:val="0"/>
-        <w:spacing w:after="0" w:line="280" w:lineRule="exact"/>
-        <w:contextualSpacing/>
-        <w:rPr>
-          <w:rFonts w:hint="eastAsia" w:ascii="微软雅黑" w:hAnsi="微软雅黑" w:eastAsia="微软雅黑"/>
-          <w:bCs/>
-          <w:sz w:val="22"/>
-          <w:szCs w:val="22"/>
-          <w:lang w:val="en-US"/>
-        </w:rPr>
-      </w:pPr>
-    </w:p>
-    <w:p>
-      <w:pPr>
-        <w:pStyle w:val="34"/>
-        <w:numPr>
-          <w:numId w:val="0"/>
-        </w:numPr>
-        <w:autoSpaceDE w:val="0"/>
-        <w:autoSpaceDN w:val="0"/>
-        <w:adjustRightInd w:val="0"/>
-        <w:snapToGrid w:val="0"/>
-        <w:spacing w:after="0" w:line="280" w:lineRule="exact"/>
-        <w:contextualSpacing/>
-        <w:rPr>
-          <w:rFonts w:hint="eastAsia" w:ascii="微软雅黑" w:hAnsi="微软雅黑" w:eastAsia="微软雅黑"/>
-          <w:bCs/>
-          <w:sz w:val="22"/>
-          <w:szCs w:val="22"/>
-          <w:lang w:val="en-US"/>
-        </w:rPr>
-      </w:pPr>
-    </w:p>
-    <w:p>
-      <w:pPr>
-        <w:pStyle w:val="34"/>
-        <w:numPr>
-          <w:numId w:val="0"/>
-        </w:numPr>
-        <w:autoSpaceDE w:val="0"/>
-        <w:autoSpaceDN w:val="0"/>
-        <w:adjustRightInd w:val="0"/>
-        <w:snapToGrid w:val="0"/>
-        <w:spacing w:after="0" w:line="280" w:lineRule="exact"/>
-        <w:contextualSpacing/>
-        <w:rPr>
-          <w:rFonts w:hint="eastAsia" w:ascii="微软雅黑" w:hAnsi="微软雅黑" w:eastAsia="微软雅黑"/>
-          <w:bCs/>
-          <w:sz w:val="22"/>
-          <w:szCs w:val="22"/>
-          <w:lang w:val="en-US"/>
-        </w:rPr>
-      </w:pPr>
-    </w:p>
-    <w:p>
-      <w:pPr>
-        <w:pStyle w:val="34"/>
-        <w:numPr>
-          <w:numId w:val="0"/>
-        </w:numPr>
-        <w:autoSpaceDE w:val="0"/>
-        <w:autoSpaceDN w:val="0"/>
-        <w:adjustRightInd w:val="0"/>
-        <w:snapToGrid w:val="0"/>
-        <w:spacing w:after="0" w:line="280" w:lineRule="exact"/>
-        <w:contextualSpacing/>
-        <w:rPr>
-          <w:rFonts w:hint="eastAsia" w:ascii="微软雅黑" w:hAnsi="微软雅黑" w:eastAsia="微软雅黑"/>
-          <w:bCs/>
-          <w:sz w:val="22"/>
-          <w:szCs w:val="22"/>
-          <w:lang w:val="en-US"/>
-        </w:rPr>
-      </w:pPr>
-      <w:r>
         <w:drawing>
-          <wp:anchor distT="0" distB="0" distL="114300" distR="114300" simplePos="0" relativeHeight="251659264" behindDoc="0" locked="0" layoutInCell="1" allowOverlap="1">
+          <wp:anchor distT="0" distB="0" distL="114300" distR="114300" simplePos="0" relativeHeight="251661312" behindDoc="0" locked="0" layoutInCell="1" allowOverlap="1">
             <wp:simplePos x="0" y="0"/>
             <wp:positionH relativeFrom="column">
-              <wp:posOffset>-17780</wp:posOffset>
+              <wp:posOffset>228600</wp:posOffset>
             </wp:positionH>
             <wp:positionV relativeFrom="paragraph">
-              <wp:posOffset>156210</wp:posOffset>
+              <wp:posOffset>34290</wp:posOffset>
             </wp:positionV>
-            <wp:extent cx="6642735" cy="1558925"/>
-            <wp:effectExtent l="0" t="0" r="12065" b="15875"/>
+            <wp:extent cx="6644005" cy="590550"/>
+            <wp:effectExtent l="0" t="0" r="10795" b="19050"/>
             <wp:wrapNone/>
-            <wp:docPr id="2" name="图片 2"/>
+            <wp:docPr id="19" name="图片 10"/>
             <wp:cNvGraphicFramePr>
               <a:graphicFrameLocks xmlns:a="http://schemas.openxmlformats.org/drawingml/2006/main" noChangeAspect="1"/>
             </wp:cNvGraphicFramePr>
@@ -20614,13 +24864,13 @@
               <a:graphicData uri="http://schemas.openxmlformats.org/drawingml/2006/picture">
                 <pic:pic xmlns:pic="http://schemas.openxmlformats.org/drawingml/2006/picture">
                   <pic:nvPicPr>
-                    <pic:cNvPr id="2" name="图片 2"/>
+                    <pic:cNvPr id="19" name="图片 10"/>
                     <pic:cNvPicPr>
                       <a:picLocks noChangeAspect="1"/>
                     </pic:cNvPicPr>
                   </pic:nvPicPr>
                   <pic:blipFill>
-                    <a:blip r:embed="rId16"/>
+                    <a:blip r:embed="rId18"/>
                     <a:stretch>
                       <a:fillRect/>
                     </a:stretch>
@@ -20628,7 +24878,7 @@
                   <pic:spPr>
                     <a:xfrm>
                       <a:off x="0" y="0"/>
-                      <a:ext cx="6642735" cy="1558925"/>
+                      <a:ext cx="6644005" cy="590550"/>
                     </a:xfrm>
                     <a:prstGeom prst="rect">
                       <a:avLst/>
@@ -20647,16 +24897,12 @@
     </w:p>
     <w:p>
       <w:pPr>
-        <w:pStyle w:val="34"/>
-        <w:numPr>
-          <w:numId w:val="0"/>
-        </w:numPr>
         <w:autoSpaceDE w:val="0"/>
         <w:autoSpaceDN w:val="0"/>
         <w:adjustRightInd w:val="0"/>
         <w:snapToGrid w:val="0"/>
-        <w:spacing w:after="0" w:line="280" w:lineRule="exact"/>
-        <w:contextualSpacing/>
+        <w:spacing w:line="280" w:lineRule="exact"/>
+        <w:ind w:left="360"/>
         <w:rPr>
           <w:rFonts w:hint="eastAsia" w:ascii="微软雅黑" w:hAnsi="微软雅黑" w:eastAsia="微软雅黑"/>
           <w:bCs/>
@@ -20668,16 +24914,12 @@
     </w:p>
     <w:p>
       <w:pPr>
-        <w:pStyle w:val="34"/>
-        <w:numPr>
-          <w:numId w:val="0"/>
-        </w:numPr>
         <w:autoSpaceDE w:val="0"/>
         <w:autoSpaceDN w:val="0"/>
         <w:adjustRightInd w:val="0"/>
         <w:snapToGrid w:val="0"/>
-        <w:spacing w:after="0" w:line="280" w:lineRule="exact"/>
-        <w:contextualSpacing/>
+        <w:spacing w:line="280" w:lineRule="exact"/>
+        <w:ind w:left="360"/>
         <w:rPr>
           <w:rFonts w:hint="eastAsia" w:ascii="微软雅黑" w:hAnsi="微软雅黑" w:eastAsia="微软雅黑"/>
           <w:bCs/>
@@ -20689,16 +24931,12 @@
     </w:p>
     <w:p>
       <w:pPr>
-        <w:pStyle w:val="34"/>
-        <w:numPr>
-          <w:numId w:val="0"/>
-        </w:numPr>
         <w:autoSpaceDE w:val="0"/>
         <w:autoSpaceDN w:val="0"/>
         <w:adjustRightInd w:val="0"/>
         <w:snapToGrid w:val="0"/>
-        <w:spacing w:after="0" w:line="280" w:lineRule="exact"/>
-        <w:contextualSpacing/>
+        <w:spacing w:line="280" w:lineRule="exact"/>
+        <w:ind w:left="360"/>
         <w:rPr>
           <w:rFonts w:hint="eastAsia" w:ascii="微软雅黑" w:hAnsi="微软雅黑" w:eastAsia="微软雅黑"/>
           <w:bCs/>
@@ -20710,16 +24948,12 @@
     </w:p>
     <w:p>
       <w:pPr>
-        <w:pStyle w:val="34"/>
-        <w:numPr>
-          <w:numId w:val="0"/>
-        </w:numPr>
         <w:autoSpaceDE w:val="0"/>
         <w:autoSpaceDN w:val="0"/>
         <w:adjustRightInd w:val="0"/>
         <w:snapToGrid w:val="0"/>
-        <w:spacing w:after="0" w:line="280" w:lineRule="exact"/>
-        <w:contextualSpacing/>
+        <w:spacing w:line="280" w:lineRule="exact"/>
+        <w:ind w:left="360"/>
         <w:rPr>
           <w:rFonts w:hint="eastAsia" w:ascii="微软雅黑" w:hAnsi="微软雅黑" w:eastAsia="微软雅黑"/>
           <w:bCs/>
@@ -20731,185 +24965,128 @@
     </w:p>
     <w:p>
       <w:pPr>
-        <w:pStyle w:val="34"/>
-        <w:numPr>
-          <w:numId w:val="0"/>
-        </w:numPr>
         <w:autoSpaceDE w:val="0"/>
         <w:autoSpaceDN w:val="0"/>
         <w:adjustRightInd w:val="0"/>
         <w:snapToGrid w:val="0"/>
-        <w:spacing w:after="0" w:line="280" w:lineRule="exact"/>
-        <w:contextualSpacing/>
-        <w:rPr>
-          <w:rFonts w:hint="eastAsia" w:ascii="微软雅黑" w:hAnsi="微软雅黑" w:eastAsia="微软雅黑"/>
-          <w:bCs/>
-          <w:sz w:val="22"/>
-          <w:szCs w:val="22"/>
-          <w:lang w:val="en-US"/>
-        </w:rPr>
-      </w:pPr>
-    </w:p>
-    <w:p>
-      <w:pPr>
-        <w:pStyle w:val="34"/>
-        <w:numPr>
-          <w:numId w:val="0"/>
-        </w:numPr>
+        <w:spacing w:line="280" w:lineRule="exact"/>
+        <w:ind w:left="360"/>
+        <w:rPr>
+          <w:rFonts w:hint="eastAsia" w:ascii="微软雅黑" w:hAnsi="微软雅黑" w:eastAsia="微软雅黑"/>
+          <w:bCs/>
+          <w:sz w:val="22"/>
+          <w:szCs w:val="22"/>
+          <w:lang w:val="en-US" w:eastAsia="zh-CN"/>
+        </w:rPr>
+      </w:pPr>
+      <w:r>
+        <w:rPr>
+          <w:rFonts w:hint="eastAsia" w:ascii="微软雅黑" w:hAnsi="微软雅黑" w:eastAsia="微软雅黑"/>
+          <w:bCs/>
+          <w:sz w:val="22"/>
+          <w:szCs w:val="22"/>
+          <w:lang w:val="en-US" w:eastAsia="zh-CN"/>
+        </w:rPr>
+        <w:t>- best_k = 1 (std = 0.2)</w:t>
+      </w:r>
+    </w:p>
+    <w:p>
+      <w:pPr>
         <w:autoSpaceDE w:val="0"/>
         <w:autoSpaceDN w:val="0"/>
         <w:adjustRightInd w:val="0"/>
         <w:snapToGrid w:val="0"/>
-        <w:spacing w:after="0" w:line="280" w:lineRule="exact"/>
-        <w:contextualSpacing/>
-        <w:rPr>
-          <w:rFonts w:hint="eastAsia" w:ascii="微软雅黑" w:hAnsi="微软雅黑" w:eastAsia="微软雅黑"/>
-          <w:bCs/>
-          <w:sz w:val="22"/>
-          <w:szCs w:val="22"/>
-          <w:lang w:val="en-US"/>
-        </w:rPr>
-      </w:pPr>
-    </w:p>
-    <w:p>
-      <w:pPr>
-        <w:pStyle w:val="34"/>
-        <w:numPr>
-          <w:numId w:val="0"/>
-        </w:numPr>
+        <w:spacing w:line="280" w:lineRule="exact"/>
+        <w:rPr>
+          <w:rFonts w:hint="default" w:ascii="微软雅黑" w:hAnsi="微软雅黑" w:eastAsia="微软雅黑"/>
+          <w:bCs/>
+          <w:sz w:val="22"/>
+          <w:szCs w:val="22"/>
+          <w:lang w:val="en-US" w:eastAsia="zh-CN"/>
+        </w:rPr>
+      </w:pPr>
+    </w:p>
+    <w:p>
+      <w:pPr>
         <w:autoSpaceDE w:val="0"/>
         <w:autoSpaceDN w:val="0"/>
         <w:adjustRightInd w:val="0"/>
         <w:snapToGrid w:val="0"/>
-        <w:spacing w:after="0" w:line="280" w:lineRule="exact"/>
-        <w:contextualSpacing/>
-        <w:rPr>
-          <w:rFonts w:hint="eastAsia" w:ascii="微软雅黑" w:hAnsi="微软雅黑" w:eastAsia="微软雅黑"/>
-          <w:bCs/>
-          <w:sz w:val="22"/>
-          <w:szCs w:val="22"/>
-          <w:lang w:val="en-US"/>
-        </w:rPr>
-      </w:pPr>
-    </w:p>
-    <w:p>
-      <w:pPr>
-        <w:pStyle w:val="34"/>
-        <w:numPr>
-          <w:numId w:val="0"/>
-        </w:numPr>
+        <w:spacing w:line="280" w:lineRule="exact"/>
+        <w:ind w:left="360"/>
+        <w:rPr>
+          <w:rFonts w:hint="eastAsia" w:ascii="微软雅黑" w:hAnsi="微软雅黑" w:eastAsia="微软雅黑"/>
+          <w:bCs/>
+          <w:sz w:val="22"/>
+          <w:szCs w:val="22"/>
+          <w:lang w:val="en-US" w:eastAsia="zh-CN"/>
+        </w:rPr>
+      </w:pPr>
+    </w:p>
+    <w:p>
+      <w:pPr>
         <w:autoSpaceDE w:val="0"/>
         <w:autoSpaceDN w:val="0"/>
         <w:adjustRightInd w:val="0"/>
         <w:snapToGrid w:val="0"/>
-        <w:spacing w:after="0" w:line="280" w:lineRule="exact"/>
-        <w:contextualSpacing/>
-        <w:rPr>
-          <w:rFonts w:hint="eastAsia" w:ascii="微软雅黑" w:hAnsi="微软雅黑" w:eastAsia="微软雅黑"/>
-          <w:bCs/>
-          <w:sz w:val="22"/>
-          <w:szCs w:val="22"/>
-          <w:lang w:val="en-US"/>
-        </w:rPr>
-      </w:pPr>
-    </w:p>
-    <w:p>
-      <w:pPr>
-        <w:pStyle w:val="34"/>
-        <w:numPr>
-          <w:numId w:val="0"/>
-        </w:numPr>
+        <w:spacing w:line="280" w:lineRule="exact"/>
+        <w:ind w:left="360"/>
+        <w:rPr>
+          <w:rFonts w:hint="eastAsia" w:ascii="微软雅黑" w:hAnsi="微软雅黑" w:eastAsia="微软雅黑"/>
+          <w:bCs/>
+          <w:sz w:val="22"/>
+          <w:szCs w:val="22"/>
+          <w:lang w:val="en-US" w:eastAsia="zh-CN"/>
+        </w:rPr>
+      </w:pPr>
+    </w:p>
+    <w:p>
+      <w:pPr>
         <w:autoSpaceDE w:val="0"/>
         <w:autoSpaceDN w:val="0"/>
         <w:adjustRightInd w:val="0"/>
         <w:snapToGrid w:val="0"/>
-        <w:spacing w:after="0" w:line="280" w:lineRule="exact"/>
-        <w:contextualSpacing/>
-        <w:rPr>
-          <w:rFonts w:hint="eastAsia" w:ascii="微软雅黑" w:hAnsi="微软雅黑" w:eastAsia="微软雅黑"/>
-          <w:bCs/>
-          <w:sz w:val="22"/>
-          <w:szCs w:val="22"/>
-          <w:lang w:val="en-US"/>
-        </w:rPr>
-      </w:pPr>
-    </w:p>
-    <w:p>
-      <w:pPr>
-        <w:pStyle w:val="34"/>
-        <w:numPr>
-          <w:numId w:val="0"/>
-        </w:numPr>
+        <w:spacing w:line="280" w:lineRule="exact"/>
+        <w:ind w:left="360"/>
+        <w:rPr>
+          <w:rFonts w:hint="eastAsia" w:ascii="微软雅黑" w:hAnsi="微软雅黑" w:eastAsia="微软雅黑"/>
+          <w:bCs/>
+          <w:sz w:val="22"/>
+          <w:szCs w:val="22"/>
+          <w:lang w:val="en-US" w:eastAsia="zh-CN"/>
+        </w:rPr>
+      </w:pPr>
+    </w:p>
+    <w:p>
+      <w:pPr>
         <w:autoSpaceDE w:val="0"/>
         <w:autoSpaceDN w:val="0"/>
         <w:adjustRightInd w:val="0"/>
         <w:snapToGrid w:val="0"/>
-        <w:spacing w:after="0" w:line="280" w:lineRule="exact"/>
-        <w:contextualSpacing/>
-        <w:rPr>
-          <w:rFonts w:hint="eastAsia" w:ascii="微软雅黑" w:hAnsi="微软雅黑" w:eastAsia="微软雅黑"/>
-          <w:bCs/>
-          <w:sz w:val="22"/>
-          <w:szCs w:val="22"/>
-          <w:lang w:val="en-US"/>
-        </w:rPr>
-      </w:pPr>
-    </w:p>
-    <w:p>
-      <w:pPr>
-        <w:pStyle w:val="34"/>
-        <w:numPr>
-          <w:numId w:val="0"/>
-        </w:numPr>
-        <w:autoSpaceDE w:val="0"/>
-        <w:autoSpaceDN w:val="0"/>
-        <w:adjustRightInd w:val="0"/>
-        <w:snapToGrid w:val="0"/>
-        <w:spacing w:after="0" w:line="280" w:lineRule="exact"/>
-        <w:contextualSpacing/>
-        <w:rPr>
-          <w:rFonts w:hint="eastAsia" w:ascii="微软雅黑" w:hAnsi="微软雅黑" w:eastAsia="微软雅黑"/>
-          <w:bCs/>
-          <w:sz w:val="22"/>
-          <w:szCs w:val="22"/>
-          <w:lang w:val="en-US"/>
-        </w:rPr>
-      </w:pPr>
-    </w:p>
-    <w:p>
-      <w:pPr>
-        <w:pStyle w:val="34"/>
-        <w:numPr>
-          <w:numId w:val="0"/>
-        </w:numPr>
-        <w:autoSpaceDE w:val="0"/>
-        <w:autoSpaceDN w:val="0"/>
-        <w:adjustRightInd w:val="0"/>
-        <w:snapToGrid w:val="0"/>
-        <w:spacing w:after="0" w:line="280" w:lineRule="exact"/>
-        <w:contextualSpacing/>
-        <w:rPr>
-          <w:rFonts w:hint="eastAsia" w:ascii="微软雅黑" w:hAnsi="微软雅黑" w:eastAsia="微软雅黑"/>
-          <w:bCs/>
-          <w:sz w:val="22"/>
-          <w:szCs w:val="22"/>
-          <w:lang w:val="en-US"/>
+        <w:spacing w:line="280" w:lineRule="exact"/>
+        <w:ind w:left="360"/>
+        <w:rPr>
+          <w:rFonts w:hint="default" w:ascii="微软雅黑" w:hAnsi="微软雅黑" w:eastAsia="微软雅黑"/>
+          <w:bCs/>
+          <w:sz w:val="22"/>
+          <w:szCs w:val="22"/>
+          <w:lang w:val="en-US" w:eastAsia="zh-CN"/>
         </w:rPr>
       </w:pPr>
       <w:r>
         <w:drawing>
-          <wp:anchor distT="0" distB="0" distL="114300" distR="114300" simplePos="0" relativeHeight="251660288" behindDoc="0" locked="0" layoutInCell="1" allowOverlap="1">
+          <wp:anchor distT="0" distB="0" distL="114300" distR="114300" simplePos="0" relativeHeight="251662336" behindDoc="0" locked="0" layoutInCell="1" allowOverlap="1">
             <wp:simplePos x="0" y="0"/>
             <wp:positionH relativeFrom="column">
-              <wp:posOffset>-26670</wp:posOffset>
+              <wp:posOffset>228600</wp:posOffset>
             </wp:positionH>
             <wp:positionV relativeFrom="paragraph">
-              <wp:posOffset>128905</wp:posOffset>
+              <wp:posOffset>-467360</wp:posOffset>
             </wp:positionV>
-            <wp:extent cx="6644640" cy="1587500"/>
-            <wp:effectExtent l="0" t="0" r="10160" b="12700"/>
+            <wp:extent cx="6644005" cy="590550"/>
+            <wp:effectExtent l="0" t="0" r="10795" b="19050"/>
             <wp:wrapNone/>
-            <wp:docPr id="4" name="图片 4"/>
+            <wp:docPr id="20" name="图片 11"/>
             <wp:cNvGraphicFramePr>
               <a:graphicFrameLocks xmlns:a="http://schemas.openxmlformats.org/drawingml/2006/main" noChangeAspect="1"/>
             </wp:cNvGraphicFramePr>
@@ -20917,13 +25094,13 @@
               <a:graphicData uri="http://schemas.openxmlformats.org/drawingml/2006/picture">
                 <pic:pic xmlns:pic="http://schemas.openxmlformats.org/drawingml/2006/picture">
                   <pic:nvPicPr>
-                    <pic:cNvPr id="4" name="图片 4"/>
+                    <pic:cNvPr id="20" name="图片 11"/>
                     <pic:cNvPicPr>
                       <a:picLocks noChangeAspect="1"/>
                     </pic:cNvPicPr>
                   </pic:nvPicPr>
                   <pic:blipFill>
-                    <a:blip r:embed="rId6"/>
+                    <a:blip r:embed="rId19"/>
                     <a:stretch>
                       <a:fillRect/>
                     </a:stretch>
@@ -20931,7 +25108,7 @@
                   <pic:spPr>
                     <a:xfrm>
                       <a:off x="0" y="0"/>
-                      <a:ext cx="6644640" cy="1587500"/>
+                      <a:ext cx="6644005" cy="590550"/>
                     </a:xfrm>
                     <a:prstGeom prst="rect">
                       <a:avLst/>
@@ -20950,16 +25127,12 @@
     </w:p>
     <w:p>
       <w:pPr>
-        <w:pStyle w:val="34"/>
-        <w:numPr>
-          <w:numId w:val="0"/>
-        </w:numPr>
         <w:autoSpaceDE w:val="0"/>
         <w:autoSpaceDN w:val="0"/>
         <w:adjustRightInd w:val="0"/>
         <w:snapToGrid w:val="0"/>
-        <w:spacing w:after="0" w:line="280" w:lineRule="exact"/>
-        <w:contextualSpacing/>
+        <w:spacing w:line="280" w:lineRule="exact"/>
+        <w:ind w:left="360"/>
         <w:rPr>
           <w:rFonts w:hint="eastAsia" w:ascii="微软雅黑" w:hAnsi="微软雅黑" w:eastAsia="微软雅黑"/>
           <w:bCs/>
@@ -20971,248 +25144,129 @@
     </w:p>
     <w:p>
       <w:pPr>
-        <w:pStyle w:val="34"/>
-        <w:numPr>
-          <w:numId w:val="0"/>
-        </w:numPr>
         <w:autoSpaceDE w:val="0"/>
         <w:autoSpaceDN w:val="0"/>
         <w:adjustRightInd w:val="0"/>
         <w:snapToGrid w:val="0"/>
-        <w:spacing w:after="0" w:line="280" w:lineRule="exact"/>
-        <w:contextualSpacing/>
-        <w:rPr>
-          <w:rFonts w:hint="eastAsia" w:ascii="微软雅黑" w:hAnsi="微软雅黑" w:eastAsia="微软雅黑"/>
-          <w:bCs/>
-          <w:sz w:val="22"/>
-          <w:szCs w:val="22"/>
-          <w:lang w:val="en-US"/>
-        </w:rPr>
-      </w:pPr>
-    </w:p>
-    <w:p>
-      <w:pPr>
-        <w:pStyle w:val="34"/>
-        <w:numPr>
-          <w:numId w:val="0"/>
-        </w:numPr>
+        <w:spacing w:line="280" w:lineRule="exact"/>
+        <w:ind w:left="360"/>
+        <w:rPr>
+          <w:rFonts w:hint="default" w:ascii="微软雅黑" w:hAnsi="微软雅黑" w:eastAsia="微软雅黑"/>
+          <w:bCs/>
+          <w:sz w:val="22"/>
+          <w:szCs w:val="22"/>
+          <w:lang w:val="en-US" w:eastAsia="zh-CN"/>
+        </w:rPr>
+      </w:pPr>
+      <w:r>
+        <w:rPr>
+          <w:rFonts w:hint="eastAsia" w:ascii="微软雅黑" w:hAnsi="微软雅黑" w:eastAsia="微软雅黑"/>
+          <w:bCs/>
+          <w:sz w:val="22"/>
+          <w:szCs w:val="22"/>
+          <w:lang w:val="en-US" w:eastAsia="zh-CN"/>
+        </w:rPr>
+        <w:t>- best_k = 1(std = 1)</w:t>
+      </w:r>
+    </w:p>
+    <w:p>
+      <w:pPr>
         <w:autoSpaceDE w:val="0"/>
         <w:autoSpaceDN w:val="0"/>
         <w:adjustRightInd w:val="0"/>
         <w:snapToGrid w:val="0"/>
-        <w:spacing w:after="0" w:line="280" w:lineRule="exact"/>
-        <w:contextualSpacing/>
-        <w:rPr>
-          <w:rFonts w:hint="eastAsia" w:ascii="微软雅黑" w:hAnsi="微软雅黑" w:eastAsia="微软雅黑"/>
-          <w:bCs/>
-          <w:sz w:val="22"/>
-          <w:szCs w:val="22"/>
-          <w:lang w:val="en-US"/>
-        </w:rPr>
-      </w:pPr>
-    </w:p>
-    <w:p>
-      <w:pPr>
-        <w:pStyle w:val="34"/>
-        <w:numPr>
-          <w:numId w:val="0"/>
-        </w:numPr>
+        <w:spacing w:line="280" w:lineRule="exact"/>
+        <w:ind w:left="360"/>
+        <w:rPr>
+          <w:rFonts w:hint="eastAsia" w:ascii="微软雅黑" w:hAnsi="微软雅黑" w:eastAsia="微软雅黑"/>
+          <w:bCs/>
+          <w:sz w:val="22"/>
+          <w:szCs w:val="22"/>
+          <w:lang w:val="en-US" w:eastAsia="zh-CN"/>
+        </w:rPr>
+      </w:pPr>
+    </w:p>
+    <w:p>
+      <w:pPr>
         <w:autoSpaceDE w:val="0"/>
         <w:autoSpaceDN w:val="0"/>
         <w:adjustRightInd w:val="0"/>
         <w:snapToGrid w:val="0"/>
-        <w:spacing w:after="0" w:line="280" w:lineRule="exact"/>
-        <w:contextualSpacing/>
-        <w:rPr>
-          <w:rFonts w:hint="eastAsia" w:ascii="微软雅黑" w:hAnsi="微软雅黑" w:eastAsia="微软雅黑"/>
-          <w:bCs/>
-          <w:sz w:val="22"/>
-          <w:szCs w:val="22"/>
-          <w:lang w:val="en-US"/>
-        </w:rPr>
-      </w:pPr>
-    </w:p>
-    <w:p>
-      <w:pPr>
-        <w:pStyle w:val="34"/>
-        <w:numPr>
-          <w:numId w:val="0"/>
-        </w:numPr>
+        <w:spacing w:line="280" w:lineRule="exact"/>
+        <w:ind w:left="360"/>
+        <w:rPr>
+          <w:rFonts w:hint="eastAsia" w:ascii="微软雅黑" w:hAnsi="微软雅黑" w:eastAsia="微软雅黑"/>
+          <w:bCs/>
+          <w:sz w:val="22"/>
+          <w:szCs w:val="22"/>
+          <w:lang w:val="en-US" w:eastAsia="zh-CN"/>
+        </w:rPr>
+      </w:pPr>
+    </w:p>
+    <w:p>
+      <w:pPr>
         <w:autoSpaceDE w:val="0"/>
         <w:autoSpaceDN w:val="0"/>
         <w:adjustRightInd w:val="0"/>
         <w:snapToGrid w:val="0"/>
-        <w:spacing w:after="0" w:line="280" w:lineRule="exact"/>
-        <w:contextualSpacing/>
-        <w:rPr>
-          <w:rFonts w:hint="eastAsia" w:ascii="微软雅黑" w:hAnsi="微软雅黑" w:eastAsia="微软雅黑"/>
-          <w:bCs/>
-          <w:sz w:val="22"/>
-          <w:szCs w:val="22"/>
-          <w:lang w:val="en-US"/>
-        </w:rPr>
-      </w:pPr>
-    </w:p>
-    <w:p>
-      <w:pPr>
-        <w:pStyle w:val="34"/>
-        <w:numPr>
-          <w:numId w:val="0"/>
-        </w:numPr>
+        <w:spacing w:line="280" w:lineRule="exact"/>
+        <w:ind w:left="360"/>
+        <w:rPr>
+          <w:rFonts w:hint="eastAsia" w:ascii="微软雅黑" w:hAnsi="微软雅黑" w:eastAsia="微软雅黑"/>
+          <w:bCs/>
+          <w:sz w:val="22"/>
+          <w:szCs w:val="22"/>
+          <w:lang w:val="en-US" w:eastAsia="zh-CN"/>
+        </w:rPr>
+      </w:pPr>
+    </w:p>
+    <w:p>
+      <w:pPr>
         <w:autoSpaceDE w:val="0"/>
         <w:autoSpaceDN w:val="0"/>
         <w:adjustRightInd w:val="0"/>
         <w:snapToGrid w:val="0"/>
-        <w:spacing w:after="0" w:line="280" w:lineRule="exact"/>
-        <w:contextualSpacing/>
-        <w:rPr>
-          <w:rFonts w:hint="eastAsia" w:ascii="微软雅黑" w:hAnsi="微软雅黑" w:eastAsia="微软雅黑"/>
-          <w:bCs/>
-          <w:sz w:val="22"/>
-          <w:szCs w:val="22"/>
-          <w:lang w:val="en-US"/>
-        </w:rPr>
-      </w:pPr>
-    </w:p>
-    <w:p>
-      <w:pPr>
-        <w:pStyle w:val="34"/>
-        <w:numPr>
-          <w:numId w:val="0"/>
-        </w:numPr>
+        <w:spacing w:line="280" w:lineRule="exact"/>
+        <w:ind w:left="360"/>
+        <w:rPr>
+          <w:rFonts w:hint="eastAsia" w:ascii="微软雅黑" w:hAnsi="微软雅黑" w:eastAsia="微软雅黑"/>
+          <w:bCs/>
+          <w:sz w:val="22"/>
+          <w:szCs w:val="22"/>
+          <w:lang w:val="en-US" w:eastAsia="zh-CN"/>
+        </w:rPr>
+      </w:pPr>
+    </w:p>
+    <w:p>
+      <w:pPr>
         <w:autoSpaceDE w:val="0"/>
         <w:autoSpaceDN w:val="0"/>
         <w:adjustRightInd w:val="0"/>
         <w:snapToGrid w:val="0"/>
-        <w:spacing w:after="0" w:line="280" w:lineRule="exact"/>
-        <w:contextualSpacing/>
-        <w:rPr>
-          <w:rFonts w:hint="eastAsia" w:ascii="微软雅黑" w:hAnsi="微软雅黑" w:eastAsia="微软雅黑"/>
-          <w:bCs/>
-          <w:sz w:val="22"/>
-          <w:szCs w:val="22"/>
-          <w:lang w:val="en-US"/>
-        </w:rPr>
-      </w:pPr>
-    </w:p>
-    <w:p>
-      <w:pPr>
-        <w:pStyle w:val="34"/>
-        <w:numPr>
-          <w:numId w:val="0"/>
-        </w:numPr>
-        <w:autoSpaceDE w:val="0"/>
-        <w:autoSpaceDN w:val="0"/>
-        <w:adjustRightInd w:val="0"/>
-        <w:snapToGrid w:val="0"/>
-        <w:spacing w:after="0" w:line="280" w:lineRule="exact"/>
-        <w:contextualSpacing/>
-        <w:rPr>
-          <w:rFonts w:hint="eastAsia" w:ascii="微软雅黑" w:hAnsi="微软雅黑" w:eastAsia="微软雅黑"/>
-          <w:bCs/>
-          <w:sz w:val="22"/>
-          <w:szCs w:val="22"/>
-          <w:lang w:val="en-US"/>
-        </w:rPr>
-      </w:pPr>
-    </w:p>
-    <w:p>
-      <w:pPr>
-        <w:pStyle w:val="34"/>
-        <w:numPr>
-          <w:numId w:val="0"/>
-        </w:numPr>
-        <w:autoSpaceDE w:val="0"/>
-        <w:autoSpaceDN w:val="0"/>
-        <w:adjustRightInd w:val="0"/>
-        <w:snapToGrid w:val="0"/>
-        <w:spacing w:after="0" w:line="280" w:lineRule="exact"/>
-        <w:contextualSpacing/>
-        <w:rPr>
-          <w:rFonts w:hint="eastAsia" w:ascii="微软雅黑" w:hAnsi="微软雅黑" w:eastAsia="微软雅黑"/>
-          <w:bCs/>
-          <w:sz w:val="22"/>
-          <w:szCs w:val="22"/>
-          <w:lang w:val="en-US"/>
-        </w:rPr>
-      </w:pPr>
-    </w:p>
-    <w:p>
-      <w:pPr>
-        <w:pStyle w:val="34"/>
-        <w:numPr>
-          <w:numId w:val="0"/>
-        </w:numPr>
-        <w:autoSpaceDE w:val="0"/>
-        <w:autoSpaceDN w:val="0"/>
-        <w:adjustRightInd w:val="0"/>
-        <w:snapToGrid w:val="0"/>
-        <w:spacing w:after="0" w:line="280" w:lineRule="exact"/>
-        <w:contextualSpacing/>
-        <w:rPr>
-          <w:rFonts w:hint="eastAsia" w:ascii="微软雅黑" w:hAnsi="微软雅黑" w:eastAsia="微软雅黑"/>
-          <w:bCs/>
-          <w:sz w:val="22"/>
-          <w:szCs w:val="22"/>
-          <w:lang w:val="en-US"/>
-        </w:rPr>
-      </w:pPr>
-    </w:p>
-    <w:p>
-      <w:pPr>
-        <w:pStyle w:val="34"/>
-        <w:numPr>
-          <w:numId w:val="0"/>
-        </w:numPr>
-        <w:autoSpaceDE w:val="0"/>
-        <w:autoSpaceDN w:val="0"/>
-        <w:adjustRightInd w:val="0"/>
-        <w:snapToGrid w:val="0"/>
-        <w:spacing w:after="0" w:line="280" w:lineRule="exact"/>
-        <w:contextualSpacing/>
-        <w:rPr>
-          <w:rFonts w:hint="eastAsia" w:ascii="微软雅黑" w:hAnsi="微软雅黑" w:eastAsia="微软雅黑"/>
-          <w:bCs/>
-          <w:sz w:val="22"/>
-          <w:szCs w:val="22"/>
-          <w:lang w:val="en-US"/>
-        </w:rPr>
-      </w:pPr>
-    </w:p>
-    <w:p>
-      <w:pPr>
-        <w:pStyle w:val="34"/>
-        <w:numPr>
-          <w:numId w:val="0"/>
-        </w:numPr>
-        <w:autoSpaceDE w:val="0"/>
-        <w:autoSpaceDN w:val="0"/>
-        <w:adjustRightInd w:val="0"/>
-        <w:snapToGrid w:val="0"/>
-        <w:spacing w:after="0" w:line="280" w:lineRule="exact"/>
-        <w:contextualSpacing/>
-        <w:rPr>
-          <w:rFonts w:hint="eastAsia" w:ascii="微软雅黑" w:hAnsi="微软雅黑" w:eastAsia="微软雅黑"/>
-          <w:bCs/>
-          <w:sz w:val="22"/>
-          <w:szCs w:val="22"/>
-          <w:lang w:val="en-US"/>
+        <w:spacing w:line="280" w:lineRule="exact"/>
+        <w:ind w:left="360"/>
+        <w:rPr>
+          <w:rFonts w:hint="eastAsia" w:ascii="微软雅黑" w:hAnsi="微软雅黑" w:eastAsia="微软雅黑"/>
+          <w:bCs/>
+          <w:sz w:val="22"/>
+          <w:szCs w:val="22"/>
+          <w:lang w:val="en-US" w:eastAsia="zh-CN"/>
         </w:rPr>
       </w:pPr>
       <w:r>
         <w:drawing>
-          <wp:anchor distT="0" distB="0" distL="114300" distR="114300" simplePos="0" relativeHeight="251661312" behindDoc="0" locked="0" layoutInCell="1" allowOverlap="1">
+          <wp:anchor distT="0" distB="0" distL="114300" distR="114300" simplePos="0" relativeHeight="251664384" behindDoc="0" locked="0" layoutInCell="1" allowOverlap="1">
             <wp:simplePos x="0" y="0"/>
             <wp:positionH relativeFrom="column">
-              <wp:posOffset>-26670</wp:posOffset>
+              <wp:posOffset>228600</wp:posOffset>
             </wp:positionH>
             <wp:positionV relativeFrom="paragraph">
-              <wp:posOffset>170180</wp:posOffset>
+              <wp:posOffset>-467360</wp:posOffset>
             </wp:positionV>
-            <wp:extent cx="6638290" cy="4143375"/>
-            <wp:effectExtent l="0" t="0" r="16510" b="22225"/>
+            <wp:extent cx="6644005" cy="590550"/>
+            <wp:effectExtent l="0" t="0" r="10795" b="19050"/>
             <wp:wrapNone/>
-            <wp:docPr id="5" name="图片 5"/>
+            <wp:docPr id="22" name="图片 13"/>
             <wp:cNvGraphicFramePr>
               <a:graphicFrameLocks xmlns:a="http://schemas.openxmlformats.org/drawingml/2006/main" noChangeAspect="1"/>
             </wp:cNvGraphicFramePr>
@@ -21220,13 +25274,13 @@
               <a:graphicData uri="http://schemas.openxmlformats.org/drawingml/2006/picture">
                 <pic:pic xmlns:pic="http://schemas.openxmlformats.org/drawingml/2006/picture">
                   <pic:nvPicPr>
-                    <pic:cNvPr id="5" name="图片 5"/>
+                    <pic:cNvPr id="22" name="图片 13"/>
                     <pic:cNvPicPr>
                       <a:picLocks noChangeAspect="1"/>
                     </pic:cNvPicPr>
                   </pic:nvPicPr>
                   <pic:blipFill>
-                    <a:blip r:embed="rId17"/>
+                    <a:blip r:embed="rId20"/>
                     <a:stretch>
                       <a:fillRect/>
                     </a:stretch>
@@ -21234,7 +25288,7 @@
                   <pic:spPr>
                     <a:xfrm>
                       <a:off x="0" y="0"/>
-                      <a:ext cx="6638290" cy="4143375"/>
+                      <a:ext cx="6644005" cy="590550"/>
                     </a:xfrm>
                     <a:prstGeom prst="rect">
                       <a:avLst/>
@@ -21253,8 +25307,1650 @@
     </w:p>
     <w:p>
       <w:pPr>
+        <w:autoSpaceDE w:val="0"/>
+        <w:autoSpaceDN w:val="0"/>
+        <w:adjustRightInd w:val="0"/>
+        <w:snapToGrid w:val="0"/>
+        <w:spacing w:line="280" w:lineRule="exact"/>
+        <w:ind w:left="360"/>
+        <w:rPr>
+          <w:rFonts w:hint="eastAsia" w:ascii="微软雅黑" w:hAnsi="微软雅黑" w:eastAsia="微软雅黑"/>
+          <w:bCs/>
+          <w:sz w:val="22"/>
+          <w:szCs w:val="22"/>
+          <w:lang w:val="en-US" w:eastAsia="zh-CN"/>
+        </w:rPr>
+      </w:pPr>
+      <w:r>
+        <w:rPr>
+          <w:rFonts w:hint="eastAsia" w:ascii="微软雅黑" w:hAnsi="微软雅黑" w:eastAsia="微软雅黑"/>
+          <w:bCs/>
+          <w:sz w:val="22"/>
+          <w:szCs w:val="22"/>
+          <w:lang w:val="en-US" w:eastAsia="zh-CN"/>
+        </w:rPr>
+        <w:t>- best_k = 9 (std = 2)</w:t>
+      </w:r>
+    </w:p>
+    <w:p>
+      <w:pPr>
+        <w:autoSpaceDE w:val="0"/>
+        <w:autoSpaceDN w:val="0"/>
+        <w:adjustRightInd w:val="0"/>
+        <w:snapToGrid w:val="0"/>
+        <w:spacing w:line="280" w:lineRule="exact"/>
+        <w:ind w:left="360"/>
+        <w:rPr>
+          <w:rFonts w:hint="default" w:ascii="微软雅黑" w:hAnsi="微软雅黑" w:eastAsia="微软雅黑"/>
+          <w:bCs/>
+          <w:sz w:val="22"/>
+          <w:szCs w:val="22"/>
+          <w:lang w:val="en-US" w:eastAsia="zh-CN"/>
+        </w:rPr>
+      </w:pPr>
+    </w:p>
+    <w:p>
+      <w:pPr>
+        <w:autoSpaceDE w:val="0"/>
+        <w:autoSpaceDN w:val="0"/>
+        <w:adjustRightInd w:val="0"/>
+        <w:snapToGrid w:val="0"/>
+        <w:spacing w:line="280" w:lineRule="exact"/>
+        <w:ind w:left="360"/>
+        <w:rPr>
+          <w:rFonts w:hint="eastAsia" w:ascii="微软雅黑" w:hAnsi="微软雅黑" w:eastAsia="微软雅黑"/>
+          <w:bCs/>
+          <w:sz w:val="22"/>
+          <w:szCs w:val="22"/>
+          <w:lang w:val="en-US"/>
+        </w:rPr>
+      </w:pPr>
+      <w:r>
+        <w:drawing>
+          <wp:anchor distT="0" distB="0" distL="114300" distR="114300" simplePos="0" relativeHeight="251663360" behindDoc="0" locked="0" layoutInCell="1" allowOverlap="1">
+            <wp:simplePos x="0" y="0"/>
+            <wp:positionH relativeFrom="column">
+              <wp:posOffset>185420</wp:posOffset>
+            </wp:positionH>
+            <wp:positionV relativeFrom="paragraph">
+              <wp:posOffset>24765</wp:posOffset>
+            </wp:positionV>
+            <wp:extent cx="6644005" cy="590550"/>
+            <wp:effectExtent l="0" t="0" r="10795" b="19050"/>
+            <wp:wrapNone/>
+            <wp:docPr id="21" name="图片 12"/>
+            <wp:cNvGraphicFramePr>
+              <a:graphicFrameLocks xmlns:a="http://schemas.openxmlformats.org/drawingml/2006/main" noChangeAspect="1"/>
+            </wp:cNvGraphicFramePr>
+            <a:graphic xmlns:a="http://schemas.openxmlformats.org/drawingml/2006/main">
+              <a:graphicData uri="http://schemas.openxmlformats.org/drawingml/2006/picture">
+                <pic:pic xmlns:pic="http://schemas.openxmlformats.org/drawingml/2006/picture">
+                  <pic:nvPicPr>
+                    <pic:cNvPr id="21" name="图片 12"/>
+                    <pic:cNvPicPr>
+                      <a:picLocks noChangeAspect="1"/>
+                    </pic:cNvPicPr>
+                  </pic:nvPicPr>
+                  <pic:blipFill>
+                    <a:blip r:embed="rId21"/>
+                    <a:stretch>
+                      <a:fillRect/>
+                    </a:stretch>
+                  </pic:blipFill>
+                  <pic:spPr>
+                    <a:xfrm>
+                      <a:off x="0" y="0"/>
+                      <a:ext cx="6644005" cy="590550"/>
+                    </a:xfrm>
+                    <a:prstGeom prst="rect">
+                      <a:avLst/>
+                    </a:prstGeom>
+                    <a:noFill/>
+                    <a:ln>
+                      <a:noFill/>
+                    </a:ln>
+                  </pic:spPr>
+                </pic:pic>
+              </a:graphicData>
+            </a:graphic>
+          </wp:anchor>
+        </w:drawing>
+      </w:r>
+    </w:p>
+    <w:p>
+      <w:pPr>
+        <w:autoSpaceDE w:val="0"/>
+        <w:autoSpaceDN w:val="0"/>
+        <w:adjustRightInd w:val="0"/>
+        <w:snapToGrid w:val="0"/>
+        <w:spacing w:line="280" w:lineRule="exact"/>
+        <w:ind w:left="360"/>
+        <w:rPr>
+          <w:rFonts w:hint="eastAsia" w:ascii="微软雅黑" w:hAnsi="微软雅黑" w:eastAsia="微软雅黑"/>
+          <w:bCs/>
+          <w:sz w:val="22"/>
+          <w:szCs w:val="22"/>
+          <w:lang w:val="en-US"/>
+        </w:rPr>
+      </w:pPr>
+    </w:p>
+    <w:p>
+      <w:pPr>
+        <w:autoSpaceDE w:val="0"/>
+        <w:autoSpaceDN w:val="0"/>
+        <w:adjustRightInd w:val="0"/>
+        <w:snapToGrid w:val="0"/>
+        <w:spacing w:line="280" w:lineRule="exact"/>
+        <w:ind w:left="360"/>
+        <w:rPr>
+          <w:rFonts w:hint="eastAsia" w:ascii="微软雅黑" w:hAnsi="微软雅黑" w:eastAsia="微软雅黑"/>
+          <w:bCs/>
+          <w:sz w:val="22"/>
+          <w:szCs w:val="22"/>
+          <w:lang w:val="en-US"/>
+        </w:rPr>
+      </w:pPr>
+    </w:p>
+    <w:p>
+      <w:pPr>
+        <w:autoSpaceDE w:val="0"/>
+        <w:autoSpaceDN w:val="0"/>
+        <w:adjustRightInd w:val="0"/>
+        <w:snapToGrid w:val="0"/>
+        <w:spacing w:line="280" w:lineRule="exact"/>
+        <w:ind w:left="360"/>
+        <w:rPr>
+          <w:rFonts w:hint="eastAsia" w:ascii="微软雅黑" w:hAnsi="微软雅黑" w:eastAsia="微软雅黑"/>
+          <w:bCs/>
+          <w:sz w:val="22"/>
+          <w:szCs w:val="22"/>
+          <w:lang w:val="en-US"/>
+        </w:rPr>
+      </w:pPr>
+    </w:p>
+    <w:p>
+      <w:pPr>
+        <w:autoSpaceDE w:val="0"/>
+        <w:autoSpaceDN w:val="0"/>
+        <w:adjustRightInd w:val="0"/>
+        <w:snapToGrid w:val="0"/>
+        <w:spacing w:line="280" w:lineRule="exact"/>
+        <w:ind w:left="360"/>
+        <w:rPr>
+          <w:rFonts w:hint="eastAsia" w:ascii="微软雅黑" w:hAnsi="微软雅黑" w:eastAsia="微软雅黑"/>
+          <w:bCs/>
+          <w:sz w:val="22"/>
+          <w:szCs w:val="22"/>
+          <w:lang w:val="en-US"/>
+        </w:rPr>
+      </w:pPr>
+    </w:p>
+    <w:p>
+      <w:pPr>
+        <w:autoSpaceDE w:val="0"/>
+        <w:autoSpaceDN w:val="0"/>
+        <w:adjustRightInd w:val="0"/>
+        <w:snapToGrid w:val="0"/>
+        <w:spacing w:line="280" w:lineRule="exact"/>
+        <w:ind w:left="360"/>
+        <w:rPr>
+          <w:rFonts w:hint="eastAsia" w:ascii="微软雅黑" w:hAnsi="微软雅黑" w:eastAsia="微软雅黑"/>
+          <w:bCs/>
+          <w:sz w:val="22"/>
+          <w:szCs w:val="22"/>
+          <w:lang w:val="en-US" w:eastAsia="zh-CN"/>
+        </w:rPr>
+      </w:pPr>
+      <w:r>
+        <w:rPr>
+          <w:rFonts w:hint="eastAsia" w:ascii="微软雅黑" w:hAnsi="微软雅黑" w:eastAsia="微软雅黑"/>
+          <w:bCs/>
+          <w:sz w:val="22"/>
+          <w:szCs w:val="22"/>
+          <w:lang w:val="en-US" w:eastAsia="zh-CN"/>
+        </w:rPr>
+        <w:t>- best_k = 12 (std = 4)</w:t>
+      </w:r>
+    </w:p>
+    <w:p>
+      <w:pPr>
+        <w:autoSpaceDE w:val="0"/>
+        <w:autoSpaceDN w:val="0"/>
+        <w:adjustRightInd w:val="0"/>
+        <w:snapToGrid w:val="0"/>
+        <w:spacing w:line="280" w:lineRule="exact"/>
+        <w:ind w:left="360"/>
+        <w:rPr>
+          <w:rFonts w:hint="eastAsia" w:ascii="微软雅黑" w:hAnsi="微软雅黑" w:eastAsia="微软雅黑"/>
+          <w:bCs/>
+          <w:sz w:val="22"/>
+          <w:szCs w:val="22"/>
+          <w:lang w:val="en-US" w:eastAsia="zh-CN"/>
+        </w:rPr>
+      </w:pPr>
+    </w:p>
+    <w:p>
+      <w:pPr>
+        <w:autoSpaceDE w:val="0"/>
+        <w:autoSpaceDN w:val="0"/>
+        <w:adjustRightInd w:val="0"/>
+        <w:snapToGrid w:val="0"/>
+        <w:spacing w:line="280" w:lineRule="exact"/>
+        <w:ind w:left="360"/>
+        <w:rPr>
+          <w:rFonts w:hint="eastAsia" w:ascii="微软雅黑" w:hAnsi="微软雅黑" w:eastAsia="微软雅黑"/>
+          <w:bCs/>
+          <w:sz w:val="22"/>
+          <w:szCs w:val="22"/>
+          <w:lang w:val="en-US" w:eastAsia="zh-CN"/>
+        </w:rPr>
+      </w:pPr>
+      <w:r>
+        <w:drawing>
+          <wp:anchor distT="0" distB="0" distL="114300" distR="114300" simplePos="0" relativeHeight="251665408" behindDoc="0" locked="0" layoutInCell="1" allowOverlap="1">
+            <wp:simplePos x="0" y="0"/>
+            <wp:positionH relativeFrom="column">
+              <wp:posOffset>108585</wp:posOffset>
+            </wp:positionH>
+            <wp:positionV relativeFrom="paragraph">
+              <wp:posOffset>26670</wp:posOffset>
+            </wp:positionV>
+            <wp:extent cx="6634480" cy="758190"/>
+            <wp:effectExtent l="0" t="0" r="20320" b="3810"/>
+            <wp:wrapNone/>
+            <wp:docPr id="23" name="图片 4"/>
+            <wp:cNvGraphicFramePr>
+              <a:graphicFrameLocks xmlns:a="http://schemas.openxmlformats.org/drawingml/2006/main" noChangeAspect="1"/>
+            </wp:cNvGraphicFramePr>
+            <a:graphic xmlns:a="http://schemas.openxmlformats.org/drawingml/2006/main">
+              <a:graphicData uri="http://schemas.openxmlformats.org/drawingml/2006/picture">
+                <pic:pic xmlns:pic="http://schemas.openxmlformats.org/drawingml/2006/picture">
+                  <pic:nvPicPr>
+                    <pic:cNvPr id="23" name="图片 4"/>
+                    <pic:cNvPicPr>
+                      <a:picLocks noChangeAspect="1"/>
+                    </pic:cNvPicPr>
+                  </pic:nvPicPr>
+                  <pic:blipFill>
+                    <a:blip r:embed="rId15"/>
+                    <a:stretch>
+                      <a:fillRect/>
+                    </a:stretch>
+                  </pic:blipFill>
+                  <pic:spPr>
+                    <a:xfrm>
+                      <a:off x="0" y="0"/>
+                      <a:ext cx="6634480" cy="758190"/>
+                    </a:xfrm>
+                    <a:prstGeom prst="rect">
+                      <a:avLst/>
+                    </a:prstGeom>
+                    <a:noFill/>
+                    <a:ln>
+                      <a:noFill/>
+                    </a:ln>
+                  </pic:spPr>
+                </pic:pic>
+              </a:graphicData>
+            </a:graphic>
+          </wp:anchor>
+        </w:drawing>
+      </w:r>
+    </w:p>
+    <w:p>
+      <w:pPr>
+        <w:autoSpaceDE w:val="0"/>
+        <w:autoSpaceDN w:val="0"/>
+        <w:adjustRightInd w:val="0"/>
+        <w:snapToGrid w:val="0"/>
+        <w:spacing w:line="280" w:lineRule="exact"/>
+        <w:ind w:left="360"/>
+        <w:rPr>
+          <w:rFonts w:hint="default" w:ascii="微软雅黑" w:hAnsi="微软雅黑" w:eastAsia="微软雅黑"/>
+          <w:bCs/>
+          <w:sz w:val="22"/>
+          <w:szCs w:val="22"/>
+          <w:lang w:val="en-US" w:eastAsia="zh-CN"/>
+        </w:rPr>
+      </w:pPr>
+    </w:p>
+    <w:p>
+      <w:pPr>
+        <w:autoSpaceDE w:val="0"/>
+        <w:autoSpaceDN w:val="0"/>
+        <w:adjustRightInd w:val="0"/>
+        <w:snapToGrid w:val="0"/>
+        <w:spacing w:line="280" w:lineRule="exact"/>
+        <w:ind w:left="360"/>
+        <w:rPr>
+          <w:rFonts w:hint="eastAsia" w:ascii="微软雅黑" w:hAnsi="微软雅黑" w:eastAsia="微软雅黑"/>
+          <w:bCs/>
+          <w:sz w:val="22"/>
+          <w:szCs w:val="22"/>
+          <w:lang w:val="en-US"/>
+        </w:rPr>
+      </w:pPr>
+    </w:p>
+    <w:p>
+      <w:pPr>
+        <w:autoSpaceDE w:val="0"/>
+        <w:autoSpaceDN w:val="0"/>
+        <w:adjustRightInd w:val="0"/>
+        <w:snapToGrid w:val="0"/>
+        <w:spacing w:line="280" w:lineRule="exact"/>
+        <w:ind w:firstLine="420" w:firstLineChars="0"/>
+        <w:rPr>
+          <w:rFonts w:hint="eastAsia" w:ascii="微软雅黑" w:hAnsi="微软雅黑" w:eastAsia="微软雅黑"/>
+          <w:bCs/>
+          <w:sz w:val="22"/>
+          <w:szCs w:val="22"/>
+          <w:lang w:val="en-US" w:eastAsia="zh-CN"/>
+        </w:rPr>
+      </w:pPr>
+      <w:r>
+        <w:rPr>
+          <w:rFonts w:hint="eastAsia" w:ascii="微软雅黑" w:hAnsi="微软雅黑" w:eastAsia="微软雅黑"/>
+          <w:bCs/>
+          <w:sz w:val="22"/>
+          <w:szCs w:val="22"/>
+          <w:lang w:val="en-US" w:eastAsia="zh-CN"/>
+        </w:rPr>
+        <w:t>- best_k 是趋向变大，因为边缘噪声更多了，k增大有助于抗噪</w:t>
+      </w:r>
+    </w:p>
+    <w:p>
+      <w:pPr>
+        <w:autoSpaceDE w:val="0"/>
+        <w:autoSpaceDN w:val="0"/>
+        <w:adjustRightInd w:val="0"/>
+        <w:snapToGrid w:val="0"/>
+        <w:spacing w:line="280" w:lineRule="exact"/>
+        <w:ind w:firstLine="420" w:firstLineChars="0"/>
+        <w:rPr>
+          <w:rFonts w:hint="default" w:ascii="微软雅黑" w:hAnsi="微软雅黑" w:eastAsia="微软雅黑"/>
+          <w:bCs/>
+          <w:sz w:val="22"/>
+          <w:szCs w:val="22"/>
+          <w:lang w:val="en-US" w:eastAsia="zh-CN"/>
+        </w:rPr>
+      </w:pPr>
+      <w:r>
+        <w:rPr>
+          <w:rFonts w:hint="eastAsia" w:ascii="微软雅黑" w:hAnsi="微软雅黑" w:eastAsia="微软雅黑"/>
+          <w:bCs/>
+          <w:sz w:val="22"/>
+          <w:szCs w:val="22"/>
+          <w:lang w:val="en-US" w:eastAsia="zh-CN"/>
+        </w:rPr>
+        <w:t>- 边界越平滑，模型越不容易被少数噪声点牵着走。平滑边界是“看整体”，锯齿边界是“被局部绑架”。</w:t>
+      </w:r>
+    </w:p>
+    <w:p>
+      <w:pPr>
+        <w:autoSpaceDE w:val="0"/>
+        <w:autoSpaceDN w:val="0"/>
+        <w:adjustRightInd w:val="0"/>
+        <w:snapToGrid w:val="0"/>
+        <w:spacing w:line="280" w:lineRule="exact"/>
+        <w:ind w:firstLine="420" w:firstLineChars="0"/>
+        <w:rPr>
+          <w:rFonts w:hint="default" w:ascii="微软雅黑" w:hAnsi="微软雅黑" w:eastAsia="微软雅黑"/>
+          <w:bCs/>
+          <w:sz w:val="22"/>
+          <w:szCs w:val="22"/>
+          <w:lang w:val="en-US" w:eastAsia="zh-CN"/>
+        </w:rPr>
+      </w:pPr>
+      <w:r>
+        <w:rPr>
+          <w:rFonts w:hint="eastAsia" w:ascii="微软雅黑" w:hAnsi="微软雅黑" w:eastAsia="微软雅黑"/>
+          <w:bCs/>
+          <w:sz w:val="22"/>
+          <w:szCs w:val="22"/>
+          <w:lang w:val="en-US" w:eastAsia="zh-CN"/>
+        </w:rPr>
+        <w:t>- 两类数据重叠的部分容易判断错，这些区域容易被噪声干扰</w:t>
+      </w:r>
+    </w:p>
+    <w:p>
+      <w:pPr>
+        <w:autoSpaceDE w:val="0"/>
+        <w:autoSpaceDN w:val="0"/>
+        <w:adjustRightInd w:val="0"/>
+        <w:snapToGrid w:val="0"/>
+        <w:spacing w:line="280" w:lineRule="exact"/>
+        <w:ind w:firstLine="420" w:firstLineChars="0"/>
+        <w:rPr>
+          <w:rFonts w:hint="eastAsia" w:ascii="微软雅黑" w:hAnsi="微软雅黑" w:eastAsia="微软雅黑"/>
+          <w:bCs/>
+          <w:sz w:val="22"/>
+          <w:szCs w:val="22"/>
+          <w:lang w:val="en-US" w:eastAsia="zh-CN"/>
+        </w:rPr>
+      </w:pPr>
+    </w:p>
+    <w:p>
+      <w:pPr>
+        <w:autoSpaceDE w:val="0"/>
+        <w:autoSpaceDN w:val="0"/>
+        <w:adjustRightInd w:val="0"/>
+        <w:snapToGrid w:val="0"/>
+        <w:spacing w:line="280" w:lineRule="exact"/>
+        <w:ind w:firstLine="420" w:firstLineChars="0"/>
+        <w:rPr>
+          <w:rFonts w:hint="default" w:ascii="微软雅黑" w:hAnsi="微软雅黑" w:eastAsia="微软雅黑"/>
+          <w:bCs/>
+          <w:sz w:val="22"/>
+          <w:szCs w:val="22"/>
+          <w:lang w:val="en-US" w:eastAsia="zh-CN"/>
+        </w:rPr>
+      </w:pPr>
+    </w:p>
+    <w:p>
+      <w:pPr>
+        <w:autoSpaceDE w:val="0"/>
+        <w:autoSpaceDN w:val="0"/>
+        <w:adjustRightInd w:val="0"/>
+        <w:snapToGrid w:val="0"/>
+        <w:spacing w:line="280" w:lineRule="exact"/>
+        <w:ind w:left="360"/>
+        <w:rPr>
+          <w:rFonts w:hint="eastAsia" w:ascii="微软雅黑" w:hAnsi="微软雅黑" w:eastAsia="微软雅黑"/>
+          <w:bCs/>
+          <w:sz w:val="22"/>
+          <w:szCs w:val="22"/>
+          <w:lang w:val="en-US"/>
+        </w:rPr>
+      </w:pPr>
+      <w:r>
+        <w:rPr>
+          <w:rFonts w:hint="eastAsia" w:ascii="微软雅黑" w:hAnsi="微软雅黑" w:eastAsia="微软雅黑"/>
+          <w:bCs/>
+          <w:sz w:val="22"/>
+          <w:szCs w:val="22"/>
+          <w:lang w:val="en-US"/>
+        </w:rPr>
+        <w:t>样例问题3：探索数据结构与过拟合/欠拟合的关系</w:t>
+      </w:r>
+    </w:p>
+    <w:p>
+      <w:pPr>
+        <w:autoSpaceDE w:val="0"/>
+        <w:autoSpaceDN w:val="0"/>
+        <w:adjustRightInd w:val="0"/>
+        <w:snapToGrid w:val="0"/>
+        <w:spacing w:line="280" w:lineRule="exact"/>
+        <w:ind w:left="360"/>
+        <w:rPr>
+          <w:rFonts w:hint="eastAsia" w:ascii="微软雅黑" w:hAnsi="微软雅黑" w:eastAsia="微软雅黑"/>
+          <w:bCs/>
+          <w:sz w:val="22"/>
+          <w:szCs w:val="22"/>
+          <w:lang w:val="en-US"/>
+        </w:rPr>
+      </w:pPr>
+      <w:r>
+        <w:rPr>
+          <w:rFonts w:hint="eastAsia" w:ascii="微软雅黑" w:hAnsi="微软雅黑" w:eastAsia="微软雅黑"/>
+          <w:bCs/>
+          <w:sz w:val="22"/>
+          <w:szCs w:val="22"/>
+          <w:lang w:val="en-US"/>
+        </w:rPr>
+        <w:t>过拟合/欠拟合的定义以及他们呈现的结果是什么样的？</w:t>
+      </w:r>
+    </w:p>
+    <w:p>
+      <w:pPr>
+        <w:autoSpaceDE w:val="0"/>
+        <w:autoSpaceDN w:val="0"/>
+        <w:adjustRightInd w:val="0"/>
+        <w:snapToGrid w:val="0"/>
+        <w:spacing w:line="280" w:lineRule="exact"/>
+        <w:ind w:left="360"/>
+        <w:rPr>
+          <w:rFonts w:hint="eastAsia" w:ascii="微软雅黑" w:hAnsi="微软雅黑" w:eastAsia="微软雅黑"/>
+          <w:bCs/>
+          <w:sz w:val="22"/>
+          <w:szCs w:val="22"/>
+          <w:lang w:val="en-US"/>
+        </w:rPr>
+      </w:pPr>
+      <w:r>
+        <w:rPr>
+          <w:rFonts w:hint="eastAsia" w:ascii="微软雅黑" w:hAnsi="微软雅黑" w:eastAsia="微软雅黑"/>
+          <w:bCs/>
+          <w:sz w:val="22"/>
+          <w:szCs w:val="22"/>
+          <w:lang w:val="en-US"/>
+        </w:rPr>
+        <w:t>什么样的参数会导致过拟合/欠拟合的发生？</w:t>
+      </w:r>
+    </w:p>
+    <w:p>
+      <w:pPr>
+        <w:autoSpaceDE w:val="0"/>
+        <w:autoSpaceDN w:val="0"/>
+        <w:adjustRightInd w:val="0"/>
+        <w:snapToGrid w:val="0"/>
+        <w:spacing w:line="280" w:lineRule="exact"/>
+        <w:ind w:left="360"/>
+        <w:rPr>
+          <w:rFonts w:hint="eastAsia" w:ascii="微软雅黑" w:hAnsi="微软雅黑" w:eastAsia="微软雅黑"/>
+          <w:bCs/>
+          <w:sz w:val="22"/>
+          <w:szCs w:val="22"/>
+          <w:lang w:val="en-US"/>
+        </w:rPr>
+      </w:pPr>
+    </w:p>
+    <w:p>
+      <w:pPr>
+        <w:autoSpaceDE w:val="0"/>
+        <w:autoSpaceDN w:val="0"/>
+        <w:adjustRightInd w:val="0"/>
+        <w:snapToGrid w:val="0"/>
+        <w:spacing w:line="280" w:lineRule="exact"/>
+        <w:rPr>
+          <w:rFonts w:hint="eastAsia" w:ascii="微软雅黑" w:hAnsi="微软雅黑" w:eastAsia="微软雅黑"/>
+          <w:bCs/>
+          <w:sz w:val="22"/>
+          <w:szCs w:val="22"/>
+          <w:lang w:val="en-US"/>
+        </w:rPr>
+      </w:pPr>
+    </w:p>
+    <w:p>
+      <w:pPr>
+        <w:autoSpaceDE w:val="0"/>
+        <w:autoSpaceDN w:val="0"/>
+        <w:adjustRightInd w:val="0"/>
+        <w:snapToGrid w:val="0"/>
+        <w:spacing w:line="280" w:lineRule="exact"/>
+        <w:rPr>
+          <w:rFonts w:eastAsia="微软雅黑"/>
+          <w:b/>
+          <w:bCs/>
+          <w:sz w:val="21"/>
+          <w:szCs w:val="21"/>
+          <w:u w:val="single"/>
+        </w:rPr>
+      </w:pPr>
+      <w:r>
+        <w:rPr>
+          <w:rFonts w:hint="eastAsia" w:eastAsia="微软雅黑"/>
+          <w:b/>
+          <w:bCs/>
+          <w:sz w:val="28"/>
+          <w:szCs w:val="28"/>
+          <w:u w:val="single"/>
+        </w:rPr>
+        <w:t xml:space="preserve">提交      </w:t>
+      </w:r>
+      <w:r>
+        <w:rPr>
+          <w:rFonts w:eastAsia="微软雅黑"/>
+          <w:b/>
+          <w:bCs/>
+          <w:sz w:val="21"/>
+          <w:szCs w:val="21"/>
+          <w:u w:val="single"/>
+        </w:rPr>
+        <w:t xml:space="preserve">                                                                      </w:t>
+      </w:r>
+      <w:r>
+        <w:rPr>
+          <w:rFonts w:hint="eastAsia" w:eastAsia="微软雅黑"/>
+          <w:b/>
+          <w:bCs/>
+          <w:sz w:val="21"/>
+          <w:szCs w:val="21"/>
+          <w:u w:val="single"/>
+        </w:rPr>
+        <w:t xml:space="preserve">          </w:t>
+      </w:r>
+      <w:r>
+        <w:rPr>
+          <w:rFonts w:eastAsia="微软雅黑"/>
+          <w:b/>
+          <w:bCs/>
+          <w:sz w:val="21"/>
+          <w:szCs w:val="21"/>
+          <w:u w:val="single"/>
+        </w:rPr>
+        <w:t xml:space="preserve">          </w:t>
+      </w:r>
+    </w:p>
+    <w:p>
+      <w:pPr>
         <w:pStyle w:val="34"/>
         <w:numPr>
+          <w:ilvl w:val="0"/>
+          <w:numId w:val="10"/>
+        </w:numPr>
+        <w:autoSpaceDE w:val="0"/>
+        <w:autoSpaceDN w:val="0"/>
+        <w:adjustRightInd w:val="0"/>
+        <w:snapToGrid w:val="0"/>
+        <w:spacing w:line="280" w:lineRule="exact"/>
+        <w:rPr>
+          <w:rFonts w:hint="eastAsia" w:ascii="微软雅黑" w:hAnsi="微软雅黑" w:eastAsia="微软雅黑"/>
+          <w:bCs/>
+          <w:sz w:val="22"/>
+          <w:szCs w:val="22"/>
+        </w:rPr>
+      </w:pPr>
+      <w:r>
+        <w:rPr>
+          <w:rFonts w:ascii="微软雅黑" w:hAnsi="微软雅黑" w:eastAsia="微软雅黑"/>
+          <w:bCs/>
+          <w:sz w:val="22"/>
+          <w:szCs w:val="22"/>
+        </w:rPr>
+        <w:t>完成后删除所有</w:t>
+      </w:r>
+      <w:r>
+        <w:rPr>
+          <w:rFonts w:ascii="微软雅黑" w:hAnsi="微软雅黑" w:eastAsia="微软雅黑"/>
+          <w:bCs/>
+          <w:color w:val="EE0000"/>
+          <w:sz w:val="22"/>
+          <w:szCs w:val="22"/>
+        </w:rPr>
+        <w:t>红色字体</w:t>
+      </w:r>
+      <w:r>
+        <w:rPr>
+          <w:rFonts w:ascii="微软雅黑" w:hAnsi="微软雅黑" w:eastAsia="微软雅黑"/>
+          <w:bCs/>
+          <w:sz w:val="22"/>
+          <w:szCs w:val="22"/>
+        </w:rPr>
+        <w:t>的提示部分，不要改动黑色字体的题干部分</w:t>
+      </w:r>
+    </w:p>
+    <w:p>
+      <w:pPr>
+        <w:pStyle w:val="34"/>
+        <w:numPr>
+          <w:ilvl w:val="0"/>
+          <w:numId w:val="10"/>
+        </w:numPr>
+        <w:autoSpaceDE w:val="0"/>
+        <w:autoSpaceDN w:val="0"/>
+        <w:adjustRightInd w:val="0"/>
+        <w:snapToGrid w:val="0"/>
+        <w:spacing w:line="280" w:lineRule="exact"/>
+        <w:rPr>
+          <w:rFonts w:hint="eastAsia" w:ascii="微软雅黑" w:hAnsi="微软雅黑" w:eastAsia="微软雅黑"/>
+          <w:bCs/>
+          <w:sz w:val="22"/>
+          <w:szCs w:val="22"/>
+        </w:rPr>
+      </w:pPr>
+      <w:r>
+        <w:rPr>
+          <w:rFonts w:ascii="微软雅黑" w:hAnsi="微软雅黑" w:eastAsia="微软雅黑"/>
+          <w:bCs/>
+          <w:sz w:val="22"/>
+          <w:szCs w:val="22"/>
+        </w:rPr>
+        <w:t>选择合适的字体和行间距，保证美观和可读性</w:t>
+      </w:r>
+    </w:p>
+    <w:p>
+      <w:pPr>
+        <w:pStyle w:val="34"/>
+        <w:numPr>
+          <w:ilvl w:val="0"/>
+          <w:numId w:val="10"/>
+        </w:numPr>
+        <w:autoSpaceDE w:val="0"/>
+        <w:autoSpaceDN w:val="0"/>
+        <w:adjustRightInd w:val="0"/>
+        <w:snapToGrid w:val="0"/>
+        <w:spacing w:line="280" w:lineRule="exact"/>
+        <w:rPr>
+          <w:rFonts w:hint="eastAsia" w:ascii="微软雅黑" w:hAnsi="微软雅黑" w:eastAsia="微软雅黑"/>
+          <w:bCs/>
+          <w:sz w:val="22"/>
+          <w:szCs w:val="22"/>
+        </w:rPr>
+      </w:pPr>
+      <w:r>
+        <w:rPr>
+          <w:rFonts w:ascii="微软雅黑" w:hAnsi="微软雅黑" w:eastAsia="微软雅黑"/>
+          <w:bCs/>
+          <w:sz w:val="22"/>
+          <w:szCs w:val="22"/>
+        </w:rPr>
+        <w:t>保证粘贴的图像大小合适，图中内容清晰可见</w:t>
+      </w:r>
+    </w:p>
+    <w:p>
+      <w:pPr>
+        <w:pStyle w:val="34"/>
+        <w:numPr>
+          <w:ilvl w:val="0"/>
+          <w:numId w:val="10"/>
+        </w:numPr>
+        <w:autoSpaceDE w:val="0"/>
+        <w:autoSpaceDN w:val="0"/>
+        <w:adjustRightInd w:val="0"/>
+        <w:snapToGrid w:val="0"/>
+        <w:spacing w:line="280" w:lineRule="exact"/>
+        <w:rPr>
+          <w:rFonts w:hint="eastAsia" w:ascii="微软雅黑" w:hAnsi="微软雅黑" w:eastAsia="微软雅黑"/>
+          <w:bCs/>
+          <w:sz w:val="22"/>
+          <w:szCs w:val="22"/>
+          <w:lang w:val="en-US"/>
+        </w:rPr>
+      </w:pPr>
+      <w:r>
+        <w:rPr>
+          <w:rFonts w:ascii="微软雅黑" w:hAnsi="微软雅黑" w:eastAsia="微软雅黑"/>
+          <w:bCs/>
+          <w:sz w:val="22"/>
+          <w:szCs w:val="22"/>
+        </w:rPr>
+        <w:t>完成后导出为</w:t>
+      </w:r>
+      <w:r>
+        <w:rPr>
+          <w:rFonts w:ascii="微软雅黑" w:hAnsi="微软雅黑" w:eastAsia="微软雅黑"/>
+          <w:b/>
+          <w:sz w:val="22"/>
+          <w:szCs w:val="22"/>
+        </w:rPr>
+        <w:t>pdf</w:t>
+      </w:r>
+      <w:r>
+        <w:rPr>
+          <w:rFonts w:hint="eastAsia" w:ascii="微软雅黑" w:hAnsi="微软雅黑" w:eastAsia="微软雅黑"/>
+          <w:bCs/>
+          <w:sz w:val="22"/>
+          <w:szCs w:val="22"/>
+        </w:rPr>
+        <w:t xml:space="preserve">，把文件名改为 </w:t>
+      </w:r>
+      <w:r>
+        <w:rPr>
+          <w:rFonts w:hint="eastAsia" w:ascii="微软雅黑" w:hAnsi="微软雅黑" w:eastAsia="微软雅黑"/>
+          <w:b/>
+          <w:sz w:val="22"/>
+          <w:szCs w:val="22"/>
+        </w:rPr>
+        <w:t>PRML-实验1-姓名</w:t>
+      </w:r>
+      <w:r>
+        <w:rPr>
+          <w:rFonts w:hint="eastAsia" w:ascii="微软雅黑" w:hAnsi="微软雅黑" w:eastAsia="微软雅黑"/>
+          <w:bCs/>
+          <w:sz w:val="22"/>
+          <w:szCs w:val="22"/>
+        </w:rPr>
+        <w:t xml:space="preserve"> ，</w:t>
+      </w:r>
+      <w:r>
+        <w:rPr>
+          <w:rFonts w:ascii="微软雅黑" w:hAnsi="微软雅黑" w:eastAsia="微软雅黑"/>
+          <w:bCs/>
+          <w:sz w:val="22"/>
+          <w:szCs w:val="22"/>
+        </w:rPr>
+        <w:t>提交到elearning上，</w:t>
+      </w:r>
+      <w:r>
+        <w:rPr>
+          <w:rFonts w:ascii="微软雅黑" w:hAnsi="微软雅黑" w:eastAsia="微软雅黑"/>
+          <w:b/>
+          <w:sz w:val="22"/>
+          <w:szCs w:val="22"/>
+        </w:rPr>
+        <w:t>不需要</w:t>
+      </w:r>
+      <w:r>
+        <w:rPr>
+          <w:rFonts w:ascii="微软雅黑" w:hAnsi="微软雅黑" w:eastAsia="微软雅黑"/>
+          <w:bCs/>
+          <w:sz w:val="22"/>
+          <w:szCs w:val="22"/>
+        </w:rPr>
+        <w:t>提交单独的图像</w:t>
+      </w:r>
+      <w:r>
+        <w:rPr>
+          <w:rFonts w:hint="eastAsia" w:ascii="微软雅黑" w:hAnsi="微软雅黑" w:eastAsia="微软雅黑"/>
+          <w:bCs/>
+          <w:sz w:val="22"/>
+          <w:szCs w:val="22"/>
+        </w:rPr>
+        <w:t>，</w:t>
+      </w:r>
+      <w:r>
+        <w:rPr>
+          <w:rFonts w:ascii="微软雅黑" w:hAnsi="微软雅黑" w:eastAsia="微软雅黑"/>
+          <w:bCs/>
+          <w:sz w:val="22"/>
+          <w:szCs w:val="22"/>
+        </w:rPr>
+        <w:t>代码文件</w:t>
+      </w:r>
+      <w:r>
+        <w:rPr>
+          <w:rFonts w:hint="eastAsia" w:ascii="微软雅黑" w:hAnsi="微软雅黑" w:eastAsia="微软雅黑"/>
+          <w:bCs/>
+          <w:sz w:val="22"/>
+          <w:szCs w:val="22"/>
+        </w:rPr>
+        <w:t>或压缩包</w:t>
+      </w:r>
+    </w:p>
+    <w:p>
+      <w:pPr>
+        <w:pStyle w:val="34"/>
+        <w:numPr>
+          <w:ilvl w:val="0"/>
+          <w:numId w:val="10"/>
+        </w:numPr>
+        <w:autoSpaceDE w:val="0"/>
+        <w:autoSpaceDN w:val="0"/>
+        <w:adjustRightInd w:val="0"/>
+        <w:snapToGrid w:val="0"/>
+        <w:spacing w:line="280" w:lineRule="exact"/>
+        <w:rPr>
+          <w:rFonts w:hint="eastAsia" w:ascii="微软雅黑" w:hAnsi="微软雅黑" w:eastAsia="微软雅黑"/>
+          <w:bCs/>
+          <w:sz w:val="22"/>
+          <w:szCs w:val="22"/>
+          <w:lang w:val="en-US"/>
+        </w:rPr>
+      </w:pPr>
+      <w:r>
+        <w:rPr>
+          <w:rFonts w:hint="eastAsia" w:ascii="微软雅黑" w:hAnsi="微软雅黑" w:eastAsia="微软雅黑"/>
+          <w:bCs/>
+          <w:sz w:val="22"/>
+          <w:szCs w:val="22"/>
+        </w:rPr>
+        <w:t>截至日期在开头</w:t>
+      </w:r>
+    </w:p>
+    <w:p>
+      <w:pPr>
+        <w:pStyle w:val="34"/>
+        <w:numPr>
+          <w:ilvl w:val="0"/>
+          <w:numId w:val="0"/>
+        </w:numPr>
+        <w:autoSpaceDE w:val="0"/>
+        <w:autoSpaceDN w:val="0"/>
+        <w:adjustRightInd w:val="0"/>
+        <w:snapToGrid w:val="0"/>
+        <w:spacing w:after="0" w:line="280" w:lineRule="exact"/>
+        <w:contextualSpacing/>
+        <w:rPr>
+          <w:rFonts w:hint="eastAsia" w:ascii="微软雅黑" w:hAnsi="微软雅黑" w:eastAsia="微软雅黑"/>
+          <w:bCs/>
+          <w:sz w:val="22"/>
+          <w:szCs w:val="22"/>
+        </w:rPr>
+      </w:pPr>
+    </w:p>
+    <w:p>
+      <w:pPr>
+        <w:pStyle w:val="34"/>
+        <w:numPr>
+          <w:ilvl w:val="0"/>
+          <w:numId w:val="0"/>
+        </w:numPr>
+        <w:autoSpaceDE w:val="0"/>
+        <w:autoSpaceDN w:val="0"/>
+        <w:adjustRightInd w:val="0"/>
+        <w:snapToGrid w:val="0"/>
+        <w:spacing w:after="0" w:line="280" w:lineRule="exact"/>
+        <w:contextualSpacing/>
+        <w:rPr>
+          <w:rFonts w:hint="eastAsia" w:ascii="微软雅黑" w:hAnsi="微软雅黑" w:eastAsia="微软雅黑"/>
+          <w:bCs/>
+          <w:sz w:val="22"/>
+          <w:szCs w:val="22"/>
+          <w:lang w:val="en-US"/>
+        </w:rPr>
+      </w:pPr>
+    </w:p>
+    <w:p>
+      <w:pPr>
+        <w:pStyle w:val="34"/>
+        <w:numPr>
+          <w:ilvl w:val="0"/>
+          <w:numId w:val="0"/>
+        </w:numPr>
+        <w:autoSpaceDE w:val="0"/>
+        <w:autoSpaceDN w:val="0"/>
+        <w:adjustRightInd w:val="0"/>
+        <w:snapToGrid w:val="0"/>
+        <w:spacing w:after="0" w:line="280" w:lineRule="exact"/>
+        <w:contextualSpacing/>
+        <w:rPr>
+          <w:rFonts w:hint="eastAsia" w:ascii="微软雅黑" w:hAnsi="微软雅黑" w:eastAsia="微软雅黑"/>
+          <w:bCs/>
+          <w:sz w:val="22"/>
+          <w:szCs w:val="22"/>
+          <w:lang w:val="en-US"/>
+        </w:rPr>
+      </w:pPr>
+    </w:p>
+    <w:p>
+      <w:pPr>
+        <w:pStyle w:val="34"/>
+        <w:numPr>
+          <w:ilvl w:val="0"/>
+          <w:numId w:val="0"/>
+        </w:numPr>
+        <w:autoSpaceDE w:val="0"/>
+        <w:autoSpaceDN w:val="0"/>
+        <w:adjustRightInd w:val="0"/>
+        <w:snapToGrid w:val="0"/>
+        <w:spacing w:after="0" w:line="280" w:lineRule="exact"/>
+        <w:contextualSpacing/>
+        <w:rPr>
+          <w:rFonts w:hint="eastAsia" w:ascii="微软雅黑" w:hAnsi="微软雅黑" w:eastAsia="微软雅黑"/>
+          <w:bCs/>
+          <w:sz w:val="22"/>
+          <w:szCs w:val="22"/>
+          <w:lang w:val="en-US"/>
+        </w:rPr>
+      </w:pPr>
+    </w:p>
+    <w:p>
+      <w:pPr>
+        <w:pStyle w:val="34"/>
+        <w:numPr>
+          <w:ilvl w:val="0"/>
+          <w:numId w:val="0"/>
+        </w:numPr>
+        <w:autoSpaceDE w:val="0"/>
+        <w:autoSpaceDN w:val="0"/>
+        <w:adjustRightInd w:val="0"/>
+        <w:snapToGrid w:val="0"/>
+        <w:spacing w:after="0" w:line="280" w:lineRule="exact"/>
+        <w:contextualSpacing/>
+        <w:rPr>
+          <w:rFonts w:hint="eastAsia" w:ascii="微软雅黑" w:hAnsi="微软雅黑" w:eastAsia="微软雅黑"/>
+          <w:bCs/>
+          <w:sz w:val="22"/>
+          <w:szCs w:val="22"/>
+          <w:lang w:val="en-US"/>
+        </w:rPr>
+      </w:pPr>
+    </w:p>
+    <w:p>
+      <w:pPr>
+        <w:pStyle w:val="34"/>
+        <w:numPr>
+          <w:ilvl w:val="0"/>
+          <w:numId w:val="0"/>
+        </w:numPr>
+        <w:autoSpaceDE w:val="0"/>
+        <w:autoSpaceDN w:val="0"/>
+        <w:adjustRightInd w:val="0"/>
+        <w:snapToGrid w:val="0"/>
+        <w:spacing w:after="0" w:line="280" w:lineRule="exact"/>
+        <w:contextualSpacing/>
+        <w:rPr>
+          <w:rFonts w:hint="eastAsia" w:ascii="微软雅黑" w:hAnsi="微软雅黑" w:eastAsia="微软雅黑"/>
+          <w:bCs/>
+          <w:sz w:val="22"/>
+          <w:szCs w:val="22"/>
+          <w:lang w:val="en-US"/>
+        </w:rPr>
+      </w:pPr>
+    </w:p>
+    <w:p>
+      <w:pPr>
+        <w:pStyle w:val="34"/>
+        <w:numPr>
+          <w:ilvl w:val="0"/>
+          <w:numId w:val="0"/>
+        </w:numPr>
+        <w:autoSpaceDE w:val="0"/>
+        <w:autoSpaceDN w:val="0"/>
+        <w:adjustRightInd w:val="0"/>
+        <w:snapToGrid w:val="0"/>
+        <w:spacing w:after="0" w:line="280" w:lineRule="exact"/>
+        <w:contextualSpacing/>
+        <w:rPr>
+          <w:rFonts w:hint="eastAsia" w:ascii="微软雅黑" w:hAnsi="微软雅黑" w:eastAsia="微软雅黑"/>
+          <w:bCs/>
+          <w:sz w:val="22"/>
+          <w:szCs w:val="22"/>
+          <w:lang w:val="en-US"/>
+        </w:rPr>
+      </w:pPr>
+    </w:p>
+    <w:p>
+      <w:pPr>
+        <w:pStyle w:val="34"/>
+        <w:numPr>
+          <w:ilvl w:val="0"/>
+          <w:numId w:val="0"/>
+        </w:numPr>
+        <w:autoSpaceDE w:val="0"/>
+        <w:autoSpaceDN w:val="0"/>
+        <w:adjustRightInd w:val="0"/>
+        <w:snapToGrid w:val="0"/>
+        <w:spacing w:after="0" w:line="280" w:lineRule="exact"/>
+        <w:contextualSpacing/>
+        <w:rPr>
+          <w:rFonts w:hint="eastAsia" w:ascii="微软雅黑" w:hAnsi="微软雅黑" w:eastAsia="微软雅黑"/>
+          <w:bCs/>
+          <w:sz w:val="22"/>
+          <w:szCs w:val="22"/>
+          <w:lang w:val="en-US"/>
+        </w:rPr>
+      </w:pPr>
+    </w:p>
+    <w:p>
+      <w:pPr>
+        <w:pStyle w:val="34"/>
+        <w:numPr>
+          <w:ilvl w:val="0"/>
+          <w:numId w:val="0"/>
+        </w:numPr>
+        <w:autoSpaceDE w:val="0"/>
+        <w:autoSpaceDN w:val="0"/>
+        <w:adjustRightInd w:val="0"/>
+        <w:snapToGrid w:val="0"/>
+        <w:spacing w:after="0" w:line="280" w:lineRule="exact"/>
+        <w:contextualSpacing/>
+        <w:rPr>
+          <w:rFonts w:hint="eastAsia" w:ascii="微软雅黑" w:hAnsi="微软雅黑" w:eastAsia="微软雅黑"/>
+          <w:bCs/>
+          <w:sz w:val="22"/>
+          <w:szCs w:val="22"/>
+          <w:lang w:val="en-US"/>
+        </w:rPr>
+      </w:pPr>
+    </w:p>
+    <w:p>
+      <w:pPr>
+        <w:pStyle w:val="34"/>
+        <w:numPr>
+          <w:ilvl w:val="0"/>
+          <w:numId w:val="0"/>
+        </w:numPr>
+        <w:autoSpaceDE w:val="0"/>
+        <w:autoSpaceDN w:val="0"/>
+        <w:adjustRightInd w:val="0"/>
+        <w:snapToGrid w:val="0"/>
+        <w:spacing w:after="0" w:line="280" w:lineRule="exact"/>
+        <w:contextualSpacing/>
+        <w:rPr>
+          <w:rFonts w:hint="eastAsia" w:ascii="微软雅黑" w:hAnsi="微软雅黑" w:eastAsia="微软雅黑"/>
+          <w:bCs/>
+          <w:sz w:val="22"/>
+          <w:szCs w:val="22"/>
+          <w:lang w:val="en-US"/>
+        </w:rPr>
+      </w:pPr>
+    </w:p>
+    <w:p>
+      <w:pPr>
+        <w:pStyle w:val="34"/>
+        <w:numPr>
+          <w:ilvl w:val="0"/>
+          <w:numId w:val="0"/>
+        </w:numPr>
+        <w:autoSpaceDE w:val="0"/>
+        <w:autoSpaceDN w:val="0"/>
+        <w:adjustRightInd w:val="0"/>
+        <w:snapToGrid w:val="0"/>
+        <w:spacing w:after="0" w:line="280" w:lineRule="exact"/>
+        <w:contextualSpacing/>
+        <w:rPr>
+          <w:rFonts w:hint="eastAsia" w:ascii="微软雅黑" w:hAnsi="微软雅黑" w:eastAsia="微软雅黑"/>
+          <w:bCs/>
+          <w:sz w:val="22"/>
+          <w:szCs w:val="22"/>
+          <w:lang w:val="en-US"/>
+        </w:rPr>
+      </w:pPr>
+    </w:p>
+    <w:p>
+      <w:pPr>
+        <w:pStyle w:val="34"/>
+        <w:numPr>
+          <w:ilvl w:val="0"/>
+          <w:numId w:val="0"/>
+        </w:numPr>
+        <w:autoSpaceDE w:val="0"/>
+        <w:autoSpaceDN w:val="0"/>
+        <w:adjustRightInd w:val="0"/>
+        <w:snapToGrid w:val="0"/>
+        <w:spacing w:after="0" w:line="280" w:lineRule="exact"/>
+        <w:contextualSpacing/>
+        <w:rPr>
+          <w:rFonts w:hint="eastAsia" w:ascii="微软雅黑" w:hAnsi="微软雅黑" w:eastAsia="微软雅黑"/>
+          <w:bCs/>
+          <w:sz w:val="22"/>
+          <w:szCs w:val="22"/>
+          <w:lang w:val="en-US"/>
+        </w:rPr>
+      </w:pPr>
+    </w:p>
+    <w:p>
+      <w:pPr>
+        <w:pStyle w:val="34"/>
+        <w:numPr>
+          <w:ilvl w:val="0"/>
+          <w:numId w:val="0"/>
+        </w:numPr>
+        <w:autoSpaceDE w:val="0"/>
+        <w:autoSpaceDN w:val="0"/>
+        <w:adjustRightInd w:val="0"/>
+        <w:snapToGrid w:val="0"/>
+        <w:spacing w:after="0" w:line="280" w:lineRule="exact"/>
+        <w:contextualSpacing/>
+        <w:rPr>
+          <w:rFonts w:hint="eastAsia" w:ascii="微软雅黑" w:hAnsi="微软雅黑" w:eastAsia="微软雅黑"/>
+          <w:bCs/>
+          <w:sz w:val="22"/>
+          <w:szCs w:val="22"/>
+          <w:lang w:val="en-US"/>
+        </w:rPr>
+      </w:pPr>
+    </w:p>
+    <w:p>
+      <w:pPr>
+        <w:pStyle w:val="34"/>
+        <w:numPr>
+          <w:ilvl w:val="0"/>
+          <w:numId w:val="0"/>
+        </w:numPr>
+        <w:autoSpaceDE w:val="0"/>
+        <w:autoSpaceDN w:val="0"/>
+        <w:adjustRightInd w:val="0"/>
+        <w:snapToGrid w:val="0"/>
+        <w:spacing w:after="0" w:line="280" w:lineRule="exact"/>
+        <w:contextualSpacing/>
+        <w:rPr>
+          <w:rFonts w:hint="eastAsia" w:ascii="微软雅黑" w:hAnsi="微软雅黑" w:eastAsia="微软雅黑"/>
+          <w:bCs/>
+          <w:sz w:val="22"/>
+          <w:szCs w:val="22"/>
+          <w:lang w:val="en-US"/>
+        </w:rPr>
+      </w:pPr>
+    </w:p>
+    <w:p>
+      <w:pPr>
+        <w:pStyle w:val="34"/>
+        <w:numPr>
+          <w:ilvl w:val="0"/>
+          <w:numId w:val="0"/>
+        </w:numPr>
+        <w:autoSpaceDE w:val="0"/>
+        <w:autoSpaceDN w:val="0"/>
+        <w:adjustRightInd w:val="0"/>
+        <w:snapToGrid w:val="0"/>
+        <w:spacing w:after="0" w:line="280" w:lineRule="exact"/>
+        <w:contextualSpacing/>
+        <w:rPr>
+          <w:rFonts w:hint="eastAsia" w:ascii="微软雅黑" w:hAnsi="微软雅黑" w:eastAsia="微软雅黑"/>
+          <w:bCs/>
+          <w:sz w:val="22"/>
+          <w:szCs w:val="22"/>
+          <w:lang w:val="en-US"/>
+        </w:rPr>
+      </w:pPr>
+    </w:p>
+    <w:p>
+      <w:pPr>
+        <w:pStyle w:val="34"/>
+        <w:numPr>
+          <w:ilvl w:val="0"/>
+          <w:numId w:val="0"/>
+        </w:numPr>
+        <w:autoSpaceDE w:val="0"/>
+        <w:autoSpaceDN w:val="0"/>
+        <w:adjustRightInd w:val="0"/>
+        <w:snapToGrid w:val="0"/>
+        <w:spacing w:after="0" w:line="280" w:lineRule="exact"/>
+        <w:contextualSpacing/>
+        <w:rPr>
+          <w:rFonts w:hint="eastAsia" w:ascii="微软雅黑" w:hAnsi="微软雅黑" w:eastAsia="微软雅黑"/>
+          <w:bCs/>
+          <w:sz w:val="22"/>
+          <w:szCs w:val="22"/>
+          <w:lang w:val="en-US"/>
+        </w:rPr>
+      </w:pPr>
+    </w:p>
+    <w:p>
+      <w:pPr>
+        <w:pStyle w:val="34"/>
+        <w:numPr>
+          <w:ilvl w:val="0"/>
+          <w:numId w:val="0"/>
+        </w:numPr>
+        <w:autoSpaceDE w:val="0"/>
+        <w:autoSpaceDN w:val="0"/>
+        <w:adjustRightInd w:val="0"/>
+        <w:snapToGrid w:val="0"/>
+        <w:spacing w:after="0" w:line="280" w:lineRule="exact"/>
+        <w:contextualSpacing/>
+        <w:rPr>
+          <w:rFonts w:hint="eastAsia" w:ascii="微软雅黑" w:hAnsi="微软雅黑" w:eastAsia="微软雅黑"/>
+          <w:bCs/>
+          <w:sz w:val="22"/>
+          <w:szCs w:val="22"/>
+          <w:lang w:val="en-US"/>
+        </w:rPr>
+      </w:pPr>
+    </w:p>
+    <w:p>
+      <w:pPr>
+        <w:pStyle w:val="34"/>
+        <w:numPr>
+          <w:ilvl w:val="0"/>
+          <w:numId w:val="0"/>
+        </w:numPr>
+        <w:autoSpaceDE w:val="0"/>
+        <w:autoSpaceDN w:val="0"/>
+        <w:adjustRightInd w:val="0"/>
+        <w:snapToGrid w:val="0"/>
+        <w:spacing w:after="0" w:line="280" w:lineRule="exact"/>
+        <w:contextualSpacing/>
+        <w:rPr>
+          <w:rFonts w:hint="eastAsia" w:ascii="微软雅黑" w:hAnsi="微软雅黑" w:eastAsia="微软雅黑"/>
+          <w:bCs/>
+          <w:sz w:val="22"/>
+          <w:szCs w:val="22"/>
+          <w:lang w:val="en-US"/>
+        </w:rPr>
+      </w:pPr>
+    </w:p>
+    <w:p>
+      <w:pPr>
+        <w:pStyle w:val="34"/>
+        <w:numPr>
+          <w:ilvl w:val="0"/>
+          <w:numId w:val="0"/>
+        </w:numPr>
+        <w:autoSpaceDE w:val="0"/>
+        <w:autoSpaceDN w:val="0"/>
+        <w:adjustRightInd w:val="0"/>
+        <w:snapToGrid w:val="0"/>
+        <w:spacing w:after="0" w:line="280" w:lineRule="exact"/>
+        <w:contextualSpacing/>
+        <w:rPr>
+          <w:rFonts w:hint="eastAsia" w:ascii="微软雅黑" w:hAnsi="微软雅黑" w:eastAsia="微软雅黑"/>
+          <w:bCs/>
+          <w:sz w:val="22"/>
+          <w:szCs w:val="22"/>
+          <w:lang w:val="en-US"/>
+        </w:rPr>
+      </w:pPr>
+    </w:p>
+    <w:p>
+      <w:pPr>
+        <w:pStyle w:val="34"/>
+        <w:numPr>
+          <w:ilvl w:val="0"/>
+          <w:numId w:val="0"/>
+        </w:numPr>
+        <w:autoSpaceDE w:val="0"/>
+        <w:autoSpaceDN w:val="0"/>
+        <w:adjustRightInd w:val="0"/>
+        <w:snapToGrid w:val="0"/>
+        <w:spacing w:after="0" w:line="280" w:lineRule="exact"/>
+        <w:contextualSpacing/>
+        <w:rPr>
+          <w:rFonts w:hint="eastAsia" w:ascii="微软雅黑" w:hAnsi="微软雅黑" w:eastAsia="微软雅黑"/>
+          <w:bCs/>
+          <w:sz w:val="22"/>
+          <w:szCs w:val="22"/>
+          <w:lang w:val="en-US"/>
+        </w:rPr>
+      </w:pPr>
+    </w:p>
+    <w:p>
+      <w:pPr>
+        <w:pStyle w:val="34"/>
+        <w:numPr>
+          <w:ilvl w:val="0"/>
+          <w:numId w:val="0"/>
+        </w:numPr>
+        <w:autoSpaceDE w:val="0"/>
+        <w:autoSpaceDN w:val="0"/>
+        <w:adjustRightInd w:val="0"/>
+        <w:snapToGrid w:val="0"/>
+        <w:spacing w:after="0" w:line="280" w:lineRule="exact"/>
+        <w:contextualSpacing/>
+        <w:rPr>
+          <w:rFonts w:hint="eastAsia" w:ascii="微软雅黑" w:hAnsi="微软雅黑" w:eastAsia="微软雅黑"/>
+          <w:bCs/>
+          <w:sz w:val="22"/>
+          <w:szCs w:val="22"/>
+          <w:lang w:val="en-US"/>
+        </w:rPr>
+      </w:pPr>
+    </w:p>
+    <w:p>
+      <w:pPr>
+        <w:pStyle w:val="34"/>
+        <w:numPr>
+          <w:ilvl w:val="0"/>
+          <w:numId w:val="0"/>
+        </w:numPr>
+        <w:autoSpaceDE w:val="0"/>
+        <w:autoSpaceDN w:val="0"/>
+        <w:adjustRightInd w:val="0"/>
+        <w:snapToGrid w:val="0"/>
+        <w:spacing w:after="0" w:line="280" w:lineRule="exact"/>
+        <w:contextualSpacing/>
+        <w:rPr>
+          <w:rFonts w:hint="eastAsia" w:ascii="微软雅黑" w:hAnsi="微软雅黑" w:eastAsia="微软雅黑"/>
+          <w:bCs/>
+          <w:sz w:val="22"/>
+          <w:szCs w:val="22"/>
+          <w:lang w:val="en-US"/>
+        </w:rPr>
+      </w:pPr>
+    </w:p>
+    <w:p>
+      <w:pPr>
+        <w:pStyle w:val="34"/>
+        <w:numPr>
+          <w:ilvl w:val="0"/>
+          <w:numId w:val="0"/>
+        </w:numPr>
+        <w:autoSpaceDE w:val="0"/>
+        <w:autoSpaceDN w:val="0"/>
+        <w:adjustRightInd w:val="0"/>
+        <w:snapToGrid w:val="0"/>
+        <w:spacing w:after="0" w:line="280" w:lineRule="exact"/>
+        <w:contextualSpacing/>
+        <w:rPr>
+          <w:rFonts w:hint="eastAsia" w:ascii="微软雅黑" w:hAnsi="微软雅黑" w:eastAsia="微软雅黑"/>
+          <w:bCs/>
+          <w:sz w:val="22"/>
+          <w:szCs w:val="22"/>
+          <w:lang w:val="en-US"/>
+        </w:rPr>
+      </w:pPr>
+    </w:p>
+    <w:p>
+      <w:pPr>
+        <w:pStyle w:val="34"/>
+        <w:numPr>
+          <w:ilvl w:val="0"/>
+          <w:numId w:val="0"/>
+        </w:numPr>
+        <w:autoSpaceDE w:val="0"/>
+        <w:autoSpaceDN w:val="0"/>
+        <w:adjustRightInd w:val="0"/>
+        <w:snapToGrid w:val="0"/>
+        <w:spacing w:after="0" w:line="280" w:lineRule="exact"/>
+        <w:contextualSpacing/>
+        <w:rPr>
+          <w:rFonts w:hint="eastAsia" w:ascii="微软雅黑" w:hAnsi="微软雅黑" w:eastAsia="微软雅黑"/>
+          <w:bCs/>
+          <w:sz w:val="22"/>
+          <w:szCs w:val="22"/>
+          <w:lang w:val="en-US"/>
+        </w:rPr>
+      </w:pPr>
+    </w:p>
+    <w:p>
+      <w:pPr>
+        <w:pStyle w:val="34"/>
+        <w:numPr>
+          <w:ilvl w:val="0"/>
+          <w:numId w:val="0"/>
+        </w:numPr>
+        <w:autoSpaceDE w:val="0"/>
+        <w:autoSpaceDN w:val="0"/>
+        <w:adjustRightInd w:val="0"/>
+        <w:snapToGrid w:val="0"/>
+        <w:spacing w:after="0" w:line="280" w:lineRule="exact"/>
+        <w:contextualSpacing/>
+        <w:rPr>
+          <w:rFonts w:hint="eastAsia" w:ascii="微软雅黑" w:hAnsi="微软雅黑" w:eastAsia="微软雅黑"/>
+          <w:bCs/>
+          <w:sz w:val="22"/>
+          <w:szCs w:val="22"/>
+          <w:lang w:val="en-US"/>
+        </w:rPr>
+      </w:pPr>
+    </w:p>
+    <w:p>
+      <w:pPr>
+        <w:pStyle w:val="34"/>
+        <w:numPr>
+          <w:ilvl w:val="0"/>
+          <w:numId w:val="0"/>
+        </w:numPr>
+        <w:autoSpaceDE w:val="0"/>
+        <w:autoSpaceDN w:val="0"/>
+        <w:adjustRightInd w:val="0"/>
+        <w:snapToGrid w:val="0"/>
+        <w:spacing w:after="0" w:line="280" w:lineRule="exact"/>
+        <w:contextualSpacing/>
+        <w:rPr>
+          <w:rFonts w:hint="eastAsia" w:ascii="微软雅黑" w:hAnsi="微软雅黑" w:eastAsia="微软雅黑"/>
+          <w:bCs/>
+          <w:sz w:val="22"/>
+          <w:szCs w:val="22"/>
+          <w:lang w:val="en-US"/>
+        </w:rPr>
+      </w:pPr>
+    </w:p>
+    <w:p>
+      <w:pPr>
+        <w:pStyle w:val="34"/>
+        <w:numPr>
+          <w:ilvl w:val="0"/>
+          <w:numId w:val="0"/>
+        </w:numPr>
+        <w:autoSpaceDE w:val="0"/>
+        <w:autoSpaceDN w:val="0"/>
+        <w:adjustRightInd w:val="0"/>
+        <w:snapToGrid w:val="0"/>
+        <w:spacing w:after="0" w:line="280" w:lineRule="exact"/>
+        <w:contextualSpacing/>
+        <w:rPr>
+          <w:rFonts w:hint="eastAsia" w:ascii="微软雅黑" w:hAnsi="微软雅黑" w:eastAsia="微软雅黑"/>
+          <w:bCs/>
+          <w:sz w:val="22"/>
+          <w:szCs w:val="22"/>
+          <w:lang w:val="en-US"/>
+        </w:rPr>
+      </w:pPr>
+    </w:p>
+    <w:p>
+      <w:pPr>
+        <w:pStyle w:val="34"/>
+        <w:numPr>
+          <w:ilvl w:val="0"/>
+          <w:numId w:val="0"/>
+        </w:numPr>
+        <w:autoSpaceDE w:val="0"/>
+        <w:autoSpaceDN w:val="0"/>
+        <w:adjustRightInd w:val="0"/>
+        <w:snapToGrid w:val="0"/>
+        <w:spacing w:after="0" w:line="280" w:lineRule="exact"/>
+        <w:contextualSpacing/>
+        <w:rPr>
+          <w:rFonts w:hint="eastAsia" w:ascii="微软雅黑" w:hAnsi="微软雅黑" w:eastAsia="微软雅黑"/>
+          <w:bCs/>
+          <w:sz w:val="22"/>
+          <w:szCs w:val="22"/>
+          <w:lang w:val="en-US"/>
+        </w:rPr>
+      </w:pPr>
+    </w:p>
+    <w:p>
+      <w:pPr>
+        <w:pStyle w:val="34"/>
+        <w:numPr>
+          <w:ilvl w:val="0"/>
+          <w:numId w:val="0"/>
+        </w:numPr>
+        <w:autoSpaceDE w:val="0"/>
+        <w:autoSpaceDN w:val="0"/>
+        <w:adjustRightInd w:val="0"/>
+        <w:snapToGrid w:val="0"/>
+        <w:spacing w:after="0" w:line="280" w:lineRule="exact"/>
+        <w:contextualSpacing/>
+        <w:rPr>
+          <w:rFonts w:hint="eastAsia" w:ascii="微软雅黑" w:hAnsi="微软雅黑" w:eastAsia="微软雅黑"/>
+          <w:bCs/>
+          <w:sz w:val="22"/>
+          <w:szCs w:val="22"/>
+          <w:lang w:val="en-US"/>
+        </w:rPr>
+      </w:pPr>
+    </w:p>
+    <w:p>
+      <w:pPr>
+        <w:pStyle w:val="34"/>
+        <w:numPr>
+          <w:ilvl w:val="0"/>
+          <w:numId w:val="0"/>
+        </w:numPr>
+        <w:autoSpaceDE w:val="0"/>
+        <w:autoSpaceDN w:val="0"/>
+        <w:adjustRightInd w:val="0"/>
+        <w:snapToGrid w:val="0"/>
+        <w:spacing w:after="0" w:line="280" w:lineRule="exact"/>
+        <w:contextualSpacing/>
+        <w:rPr>
+          <w:rFonts w:hint="eastAsia" w:ascii="微软雅黑" w:hAnsi="微软雅黑" w:eastAsia="微软雅黑"/>
+          <w:bCs/>
+          <w:sz w:val="22"/>
+          <w:szCs w:val="22"/>
+          <w:lang w:val="en-US"/>
+        </w:rPr>
+      </w:pPr>
+    </w:p>
+    <w:p>
+      <w:pPr>
+        <w:pStyle w:val="34"/>
+        <w:numPr>
+          <w:ilvl w:val="0"/>
+          <w:numId w:val="0"/>
+        </w:numPr>
+        <w:autoSpaceDE w:val="0"/>
+        <w:autoSpaceDN w:val="0"/>
+        <w:adjustRightInd w:val="0"/>
+        <w:snapToGrid w:val="0"/>
+        <w:spacing w:after="0" w:line="280" w:lineRule="exact"/>
+        <w:contextualSpacing/>
+        <w:rPr>
+          <w:rFonts w:hint="eastAsia" w:ascii="微软雅黑" w:hAnsi="微软雅黑" w:eastAsia="微软雅黑"/>
+          <w:bCs/>
+          <w:sz w:val="22"/>
+          <w:szCs w:val="22"/>
+          <w:lang w:val="en-US"/>
+        </w:rPr>
+      </w:pPr>
+    </w:p>
+    <w:p>
+      <w:pPr>
+        <w:pStyle w:val="34"/>
+        <w:numPr>
+          <w:ilvl w:val="0"/>
+          <w:numId w:val="0"/>
+        </w:numPr>
+        <w:autoSpaceDE w:val="0"/>
+        <w:autoSpaceDN w:val="0"/>
+        <w:adjustRightInd w:val="0"/>
+        <w:snapToGrid w:val="0"/>
+        <w:spacing w:after="0" w:line="280" w:lineRule="exact"/>
+        <w:contextualSpacing/>
+        <w:rPr>
+          <w:rFonts w:hint="eastAsia" w:ascii="微软雅黑" w:hAnsi="微软雅黑" w:eastAsia="微软雅黑"/>
+          <w:bCs/>
+          <w:sz w:val="22"/>
+          <w:szCs w:val="22"/>
+          <w:lang w:val="en-US"/>
+        </w:rPr>
+      </w:pPr>
+    </w:p>
+    <w:p>
+      <w:pPr>
+        <w:pStyle w:val="34"/>
+        <w:numPr>
+          <w:ilvl w:val="0"/>
+          <w:numId w:val="0"/>
+        </w:numPr>
+        <w:autoSpaceDE w:val="0"/>
+        <w:autoSpaceDN w:val="0"/>
+        <w:adjustRightInd w:val="0"/>
+        <w:snapToGrid w:val="0"/>
+        <w:spacing w:after="0" w:line="280" w:lineRule="exact"/>
+        <w:contextualSpacing/>
+        <w:rPr>
+          <w:rFonts w:hint="eastAsia" w:ascii="微软雅黑" w:hAnsi="微软雅黑" w:eastAsia="微软雅黑"/>
+          <w:bCs/>
+          <w:sz w:val="22"/>
+          <w:szCs w:val="22"/>
+          <w:lang w:val="en-US"/>
+        </w:rPr>
+      </w:pPr>
+    </w:p>
+    <w:p>
+      <w:pPr>
+        <w:pStyle w:val="34"/>
+        <w:numPr>
+          <w:ilvl w:val="0"/>
+          <w:numId w:val="0"/>
+        </w:numPr>
+        <w:autoSpaceDE w:val="0"/>
+        <w:autoSpaceDN w:val="0"/>
+        <w:adjustRightInd w:val="0"/>
+        <w:snapToGrid w:val="0"/>
+        <w:spacing w:after="0" w:line="280" w:lineRule="exact"/>
+        <w:contextualSpacing/>
+        <w:rPr>
+          <w:rFonts w:hint="eastAsia" w:ascii="微软雅黑" w:hAnsi="微软雅黑" w:eastAsia="微软雅黑"/>
+          <w:bCs/>
+          <w:sz w:val="22"/>
+          <w:szCs w:val="22"/>
+          <w:lang w:val="en-US"/>
+        </w:rPr>
+      </w:pPr>
+    </w:p>
+    <w:p>
+      <w:pPr>
+        <w:pStyle w:val="34"/>
+        <w:numPr>
+          <w:ilvl w:val="0"/>
+          <w:numId w:val="0"/>
+        </w:numPr>
+        <w:autoSpaceDE w:val="0"/>
+        <w:autoSpaceDN w:val="0"/>
+        <w:adjustRightInd w:val="0"/>
+        <w:snapToGrid w:val="0"/>
+        <w:spacing w:after="0" w:line="280" w:lineRule="exact"/>
+        <w:contextualSpacing/>
+        <w:rPr>
+          <w:rFonts w:hint="eastAsia" w:ascii="微软雅黑" w:hAnsi="微软雅黑" w:eastAsia="微软雅黑"/>
+          <w:bCs/>
+          <w:sz w:val="22"/>
+          <w:szCs w:val="22"/>
+          <w:lang w:val="en-US"/>
+        </w:rPr>
+      </w:pPr>
+    </w:p>
+    <w:p>
+      <w:pPr>
+        <w:pStyle w:val="34"/>
+        <w:numPr>
+          <w:ilvl w:val="0"/>
           <w:numId w:val="0"/>
         </w:numPr>
         <w:autoSpaceDE w:val="0"/>
